--- a/final227.docx
+++ b/final227.docx
@@ -584,9 +584,11 @@
       <w:r>
         <w:t xml:space="preserve">The mix of UPF consumed by this population has no net increase in Sodium content.</w:t>
       </w:r>
-      <w:r>
-        <w:t xml:space="preserve"> </w:t>
-      </w:r>
+    </w:p>
+    <w:p>
+      <w:pPr>
+        <w:pStyle w:val="BodyText"/>
+      </w:pPr>
       <w:r>
         <w:t xml:space="preserve">Generalising this result, reformulation for low salt would not eliminate the risk of hypertension.</w:t>
       </w:r>
@@ -691,7 +693,7 @@
         <w:pStyle w:val="BodyText"/>
       </w:pPr>
       <w:r>
-        <w:t xml:space="preserve">The positivity and welcoming engagement has been ennervating for this old cynic.</w:t>
+        <w:t xml:space="preserve">The positivity and welcoming engagement has been refreshing for this old cynic.</w:t>
       </w:r>
       <w:r>
         <w:t xml:space="preserve"> </w:t>
@@ -2242,7 +2244,7 @@
         <w:pStyle w:val="BodyText"/>
       </w:pPr>
       <w:r>
-        <w:t xml:space="preserve">Nutrition has long been identified as a contributor to hypertension and so non communicable disease.</w:t>
+        <w:t xml:space="preserve">Nutrition has long been identified as a contributor to hypertension and so non communicable disease (NCD).</w:t>
       </w:r>
       <w:r>
         <w:t xml:space="preserve"> </w:t>
@@ -2329,7 +2331,7 @@
         <w:t xml:space="preserve"> </w:t>
       </w:r>
       <w:r>
-        <w:t xml:space="preserve">catagory was divided in two</w:t>
+        <w:t xml:space="preserve">category was divided in two</w:t>
       </w:r>
       <w:r>
         <w:t xml:space="preserve"> </w:t>
@@ -2805,7 +2807,7 @@
         <w:t xml:space="preserve"> </w:t>
       </w:r>
       <w:r>
-        <w:t xml:space="preserve">is one of many who have identified that this misunderstands the whole of the effect of medicine.</w:t>
+        <w:t xml:space="preserve">is one of many who have identified that medicine was never about science.</w:t>
       </w:r>
       <w:r>
         <w:t xml:space="preserve"> </w:t>
@@ -2817,29 +2819,25 @@
         <w:t xml:space="preserve"> </w:t>
       </w:r>
       <w:r>
-        <w:t xml:space="preserve">(</w:t>
-      </w:r>
-      <w:r>
-        <w:rPr>
-          <w:bCs/>
-          <w:b/>
-        </w:rPr>
-        <w:t xml:space="preserve">foucault1976makes?</w:t>
-      </w:r>
-      <w:r>
-        <w:t xml:space="preserve">)</w:t>
-      </w:r>
-      <w:r>
-        <w:t xml:space="preserve"> </w:t>
-      </w:r>
-      <w:r>
-        <w:t xml:space="preserve">clear, and as an older physician I am aware, that social factors impact health of participants as Evans and Trotter</w:t>
-      </w:r>
-      <w:r>
-        <w:t xml:space="preserve"> </w:t>
-      </w:r>
-      <w:r>
         <w:t xml:space="preserve">(25)</w:t>
+      </w:r>
+      <w:r>
+        <w:t xml:space="preserve"> </w:t>
+      </w:r>
+      <w:r>
+        <w:t xml:space="preserve">is clear that medicine is not a simple biologic scientific relationship.</w:t>
+      </w:r>
+      <w:r>
+        <w:t xml:space="preserve"> </w:t>
+      </w:r>
+      <w:r>
+        <w:t xml:space="preserve">As an older physician I am aware, that social factors impact health of participants as Evans and Trotter</w:t>
+      </w:r>
+      <w:r>
+        <w:t xml:space="preserve"> </w:t>
+      </w:r>
+      <w:r>
+        <w:t xml:space="preserve">(26)</w:t>
       </w:r>
       <w:r>
         <w:t xml:space="preserve"> </w:t>
@@ -2965,7 +2963,7 @@
         <w:t xml:space="preserve"> </w:t>
       </w:r>
       <w:r>
-        <w:t xml:space="preserve">(26)</w:t>
+        <w:t xml:space="preserve">(27)</w:t>
       </w:r>
       <w:r>
         <w:t xml:space="preserve">.</w:t>
@@ -3028,7 +3026,7 @@
         <w:t xml:space="preserve"> </w:t>
       </w:r>
       <w:r>
-        <w:t xml:space="preserve">(27)</w:t>
+        <w:t xml:space="preserve">(28)</w:t>
       </w:r>
       <w:r>
         <w:t xml:space="preserve"> </w:t>
@@ -3040,7 +3038,7 @@
         <w:t xml:space="preserve"> </w:t>
       </w:r>
       <w:r>
-        <w:t xml:space="preserve">(28)</w:t>
+        <w:t xml:space="preserve">(29)</w:t>
       </w:r>
       <w:r>
         <w:t xml:space="preserve"> </w:t>
@@ -3064,7 +3062,7 @@
         <w:t xml:space="preserve"> </w:t>
       </w:r>
       <w:r>
-        <w:t xml:space="preserve">(29)</w:t>
+        <w:t xml:space="preserve">(30)</w:t>
       </w:r>
       <w:r>
         <w:t xml:space="preserve"> </w:t>
@@ -4347,7 +4345,7 @@
               <w:t xml:space="preserve"> </w:t>
             </w:r>
             <w:r>
-              <w:t xml:space="preserve">(30)</w:t>
+              <w:t xml:space="preserve">(31)</w:t>
             </w:r>
           </w:p>
         </w:tc>
@@ -4417,7 +4415,7 @@
               <w:t xml:space="preserve"> </w:t>
             </w:r>
             <w:r>
-              <w:t xml:space="preserve">(31)</w:t>
+              <w:t xml:space="preserve">(32)</w:t>
             </w:r>
           </w:p>
         </w:tc>
@@ -4550,7 +4548,7 @@
               <w:t xml:space="preserve"> </w:t>
             </w:r>
             <w:r>
-              <w:t xml:space="preserve">(32)</w:t>
+              <w:t xml:space="preserve">(33)</w:t>
             </w:r>
           </w:p>
         </w:tc>
@@ -4617,7 +4615,7 @@
               <w:t xml:space="preserve"> </w:t>
             </w:r>
             <w:r>
-              <w:t xml:space="preserve">(33)</w:t>
+              <w:t xml:space="preserve">(34)</w:t>
             </w:r>
           </w:p>
         </w:tc>
@@ -4687,7 +4685,7 @@
               <w:t xml:space="preserve"> </w:t>
             </w:r>
             <w:r>
-              <w:t xml:space="preserve">(34)</w:t>
+              <w:t xml:space="preserve">(35)</w:t>
             </w:r>
           </w:p>
         </w:tc>
@@ -4902,7 +4900,7 @@
         <w:t xml:space="preserve"> </w:t>
       </w:r>
       <w:r>
-        <w:t xml:space="preserve">(35)</w:t>
+        <w:t xml:space="preserve">(36)</w:t>
       </w:r>
       <w:r>
         <w:t xml:space="preserve"> </w:t>
@@ -4914,7 +4912,7 @@
         <w:t xml:space="preserve"> </w:t>
       </w:r>
       <w:r>
-        <w:t xml:space="preserve">(36)</w:t>
+        <w:t xml:space="preserve">(37)</w:t>
       </w:r>
       <w:r>
         <w:t xml:space="preserve"> </w:t>
@@ -4926,7 +4924,7 @@
         <w:t xml:space="preserve"> </w:t>
       </w:r>
       <w:r>
-        <w:t xml:space="preserve">(37)</w:t>
+        <w:t xml:space="preserve">(38)</w:t>
       </w:r>
       <w:r>
         <w:t xml:space="preserve"> </w:t>
@@ -5063,7 +5061,7 @@
         <w:t xml:space="preserve"> </w:t>
       </w:r>
       <w:r>
-        <w:t xml:space="preserve">(38)</w:t>
+        <w:t xml:space="preserve">(39)</w:t>
       </w:r>
       <w:r>
         <w:t xml:space="preserve"> </w:t>
@@ -5075,7 +5073,7 @@
         <w:t xml:space="preserve"> </w:t>
       </w:r>
       <w:r>
-        <w:t xml:space="preserve">(39)</w:t>
+        <w:t xml:space="preserve">(40)</w:t>
       </w:r>
       <w:r>
         <w:t xml:space="preserve"> </w:t>
@@ -5087,7 +5085,7 @@
         <w:t xml:space="preserve"> </w:t>
       </w:r>
       <w:r>
-        <w:t xml:space="preserve">(40)</w:t>
+        <w:t xml:space="preserve">(41)</w:t>
       </w:r>
       <w:r>
         <w:t xml:space="preserve"> </w:t>
@@ -5099,7 +5097,7 @@
         <w:t xml:space="preserve"> </w:t>
       </w:r>
       <w:r>
-        <w:t xml:space="preserve">(41)</w:t>
+        <w:t xml:space="preserve">(42)</w:t>
       </w:r>
       <w:r>
         <w:t xml:space="preserve"> </w:t>
@@ -5111,7 +5109,7 @@
         <w:t xml:space="preserve"> </w:t>
       </w:r>
       <w:r>
-        <w:t xml:space="preserve">(42)</w:t>
+        <w:t xml:space="preserve">(43)</w:t>
       </w:r>
       <w:r>
         <w:t xml:space="preserve"> </w:t>
@@ -5123,7 +5121,7 @@
         <w:t xml:space="preserve"> </w:t>
       </w:r>
       <w:r>
-        <w:t xml:space="preserve">(43)</w:t>
+        <w:t xml:space="preserve">(44)</w:t>
       </w:r>
       <w:r>
         <w:t xml:space="preserve"> </w:t>
@@ -5189,7 +5187,7 @@
         <w:t xml:space="preserve"> </w:t>
       </w:r>
       <w:r>
-        <w:t xml:space="preserve">(44)</w:t>
+        <w:t xml:space="preserve">(45)</w:t>
       </w:r>
       <w:r>
         <w:t xml:space="preserve"> </w:t>
@@ -5207,7 +5205,7 @@
         <w:t xml:space="preserve"> </w:t>
       </w:r>
       <w:r>
-        <w:t xml:space="preserve">(45)</w:t>
+        <w:t xml:space="preserve">(46)</w:t>
       </w:r>
       <w:r>
         <w:t xml:space="preserve"> </w:t>
@@ -5225,7 +5223,7 @@
         <w:t xml:space="preserve"> </w:t>
       </w:r>
       <w:r>
-        <w:t xml:space="preserve">(46)</w:t>
+        <w:t xml:space="preserve">(47)</w:t>
       </w:r>
       <w:r>
         <w:t xml:space="preserve"> </w:t>
@@ -5243,7 +5241,7 @@
         <w:t xml:space="preserve"> </w:t>
       </w:r>
       <w:r>
-        <w:t xml:space="preserve">(47)</w:t>
+        <w:t xml:space="preserve">(48)</w:t>
       </w:r>
       <w:r>
         <w:t xml:space="preserve"> </w:t>
@@ -5263,7 +5261,7 @@
         <w:t xml:space="preserve"> </w:t>
       </w:r>
       <w:r>
-        <w:t xml:space="preserve">(48)</w:t>
+        <w:t xml:space="preserve">(49)</w:t>
       </w:r>
       <w:r>
         <w:t xml:space="preserve"> </w:t>
@@ -5368,7 +5366,7 @@
               <w:t xml:space="preserve"> </w:t>
             </w:r>
             <w:r>
-              <w:t xml:space="preserve">(49)</w:t>
+              <w:t xml:space="preserve">(50)</w:t>
             </w:r>
           </w:p>
         </w:tc>
@@ -5424,7 +5422,7 @@
               <w:t xml:space="preserve"> </w:t>
             </w:r>
             <w:r>
-              <w:t xml:space="preserve">(36)</w:t>
+              <w:t xml:space="preserve">(37)</w:t>
             </w:r>
           </w:p>
         </w:tc>
@@ -5480,7 +5478,7 @@
               <w:t xml:space="preserve"> </w:t>
             </w:r>
             <w:r>
-              <w:t xml:space="preserve">(43)</w:t>
+              <w:t xml:space="preserve">(44)</w:t>
             </w:r>
           </w:p>
         </w:tc>
@@ -5536,7 +5534,7 @@
               <w:t xml:space="preserve"> </w:t>
             </w:r>
             <w:r>
-              <w:t xml:space="preserve">(45)</w:t>
+              <w:t xml:space="preserve">(46)</w:t>
             </w:r>
           </w:p>
         </w:tc>
@@ -5592,7 +5590,7 @@
               <w:t xml:space="preserve"> </w:t>
             </w:r>
             <w:r>
-              <w:t xml:space="preserve">(35)</w:t>
+              <w:t xml:space="preserve">(36)</w:t>
             </w:r>
           </w:p>
         </w:tc>
@@ -5648,7 +5646,7 @@
               <w:t xml:space="preserve"> </w:t>
             </w:r>
             <w:r>
-              <w:t xml:space="preserve">(44)</w:t>
+              <w:t xml:space="preserve">(45)</w:t>
             </w:r>
           </w:p>
         </w:tc>
@@ -5704,7 +5702,7 @@
               <w:t xml:space="preserve"> </w:t>
             </w:r>
             <w:r>
-              <w:t xml:space="preserve">(41)</w:t>
+              <w:t xml:space="preserve">(42)</w:t>
             </w:r>
           </w:p>
         </w:tc>
@@ -5760,7 +5758,7 @@
               <w:t xml:space="preserve"> </w:t>
             </w:r>
             <w:r>
-              <w:t xml:space="preserve">(42)</w:t>
+              <w:t xml:space="preserve">(43)</w:t>
             </w:r>
           </w:p>
         </w:tc>
@@ -5816,7 +5814,7 @@
               <w:t xml:space="preserve"> </w:t>
             </w:r>
             <w:r>
-              <w:t xml:space="preserve">(39)</w:t>
+              <w:t xml:space="preserve">(40)</w:t>
             </w:r>
           </w:p>
         </w:tc>
@@ -5872,7 +5870,7 @@
               <w:t xml:space="preserve"> </w:t>
             </w:r>
             <w:r>
-              <w:t xml:space="preserve">(40)</w:t>
+              <w:t xml:space="preserve">(41)</w:t>
             </w:r>
           </w:p>
         </w:tc>
@@ -5928,7 +5926,7 @@
               <w:t xml:space="preserve"> </w:t>
             </w:r>
             <w:r>
-              <w:t xml:space="preserve">(47)</w:t>
+              <w:t xml:space="preserve">(48)</w:t>
             </w:r>
           </w:p>
         </w:tc>
@@ -5984,7 +5982,7 @@
               <w:t xml:space="preserve"> </w:t>
             </w:r>
             <w:r>
-              <w:t xml:space="preserve">(38)</w:t>
+              <w:t xml:space="preserve">(39)</w:t>
             </w:r>
           </w:p>
         </w:tc>
@@ -6040,7 +6038,7 @@
               <w:t xml:space="preserve"> </w:t>
             </w:r>
             <w:r>
-              <w:t xml:space="preserve">(37)</w:t>
+              <w:t xml:space="preserve">(38)</w:t>
             </w:r>
           </w:p>
         </w:tc>
@@ -6260,7 +6258,7 @@
               <w:t xml:space="preserve"> </w:t>
             </w:r>
             <w:r>
-              <w:t xml:space="preserve">(50)</w:t>
+              <w:t xml:space="preserve">(51)</w:t>
             </w:r>
           </w:p>
         </w:tc>
@@ -6629,7 +6627,7 @@
         <w:t xml:space="preserve"> </w:t>
       </w:r>
       <w:r>
-        <w:t xml:space="preserve">(32)</w:t>
+        <w:t xml:space="preserve">(33)</w:t>
       </w:r>
       <w:r>
         <w:t xml:space="preserve"> </w:t>
@@ -6647,7 +6645,7 @@
         <w:t xml:space="preserve"> </w:t>
       </w:r>
       <w:r>
-        <w:t xml:space="preserve">(33)</w:t>
+        <w:t xml:space="preserve">(34)</w:t>
       </w:r>
       <w:r>
         <w:t xml:space="preserve"> </w:t>
@@ -6659,7 +6657,7 @@
         <w:t xml:space="preserve"> </w:t>
       </w:r>
       <w:r>
-        <w:t xml:space="preserve">(34)</w:t>
+        <w:t xml:space="preserve">(35)</w:t>
       </w:r>
       <w:r>
         <w:t xml:space="preserve"> </w:t>
@@ -6838,7 +6836,7 @@
         <w:t xml:space="preserve"> </w:t>
       </w:r>
       <w:r>
-        <w:t xml:space="preserve">(32)</w:t>
+        <w:t xml:space="preserve">(33)</w:t>
       </w:r>
       <w:r>
         <w:t xml:space="preserve"> </w:t>
@@ -7059,7 +7057,19 @@
         <w:t xml:space="preserve"> </w:t>
       </w:r>
       <w:r>
-        <w:t xml:space="preserve">This study also gives the opportunity to consider if there are associated factors and to understand the public health implications.</w:t>
+        <w:t xml:space="preserve">This study also gives the opportunity to consider if there are associated factors and to understand the public health implications in response to the challenge set by SACN’s statement on processed foods and health</w:t>
+      </w:r>
+      <w:r>
+        <w:t xml:space="preserve"> </w:t>
+      </w:r>
+      <w:r>
+        <w:t xml:space="preserve">(30)</w:t>
+      </w:r>
+      <w:r>
+        <w:t xml:space="preserve"> </w:t>
+      </w:r>
+      <w:r>
+        <w:t xml:space="preserve">.</w:t>
       </w:r>
     </w:p>
     <w:bookmarkEnd w:id="46"/>
@@ -7083,7 +7093,7 @@
         <w:t xml:space="preserve"> </w:t>
       </w:r>
       <w:r>
-        <w:t xml:space="preserve">(51)</w:t>
+        <w:t xml:space="preserve">(52)</w:t>
       </w:r>
       <w:r>
         <w:t xml:space="preserve"> </w:t>
@@ -7608,7 +7618,7 @@
         <w:t xml:space="preserve"> </w:t>
       </w:r>
       <w:r>
-        <w:t xml:space="preserve">(46)</w:t>
+        <w:t xml:space="preserve">(47)</w:t>
       </w:r>
       <w:r>
         <w:t xml:space="preserve"> </w:t>
@@ -7654,7 +7664,7 @@
         <w:t xml:space="preserve"> </w:t>
       </w:r>
       <w:r>
-        <w:t xml:space="preserve">(52)</w:t>
+        <w:t xml:space="preserve">(53)</w:t>
       </w:r>
       <w:r>
         <w:t xml:space="preserve"> </w:t>
@@ -7773,7 +7783,7 @@
         <w:t xml:space="preserve"> </w:t>
       </w:r>
       <w:r>
-        <w:t xml:space="preserve">(48)</w:t>
+        <w:t xml:space="preserve">(49)</w:t>
       </w:r>
       <w:r>
         <w:t xml:space="preserve"> </w:t>
@@ -7869,7 +7879,7 @@
         <w:t xml:space="preserve"> </w:t>
       </w:r>
       <w:r>
-        <w:t xml:space="preserve">(53)</w:t>
+        <w:t xml:space="preserve">(54)</w:t>
       </w:r>
       <w:r>
         <w:t xml:space="preserve"> </w:t>
@@ -8024,7 +8034,7 @@
         <w:t xml:space="preserve"> </w:t>
       </w:r>
       <w:r>
-        <w:t xml:space="preserve">(54)</w:t>
+        <w:t xml:space="preserve">(55)</w:t>
       </w:r>
       <w:r>
         <w:t xml:space="preserve"> </w:t>
@@ -8054,7 +8064,7 @@
         <w:t xml:space="preserve"> </w:t>
       </w:r>
       <w:r>
-        <w:t xml:space="preserve">(55)</w:t>
+        <w:t xml:space="preserve">(56)</w:t>
       </w:r>
       <w:r>
         <w:t xml:space="preserve"> </w:t>
@@ -8128,7 +8138,7 @@
         <w:t xml:space="preserve"> </w:t>
       </w:r>
       <w:r>
-        <w:t xml:space="preserve">(56)</w:t>
+        <w:t xml:space="preserve">(57)</w:t>
       </w:r>
       <w:r>
         <w:t xml:space="preserve">.</w:t>
@@ -8155,7 +8165,7 @@
         <w:t xml:space="preserve"> </w:t>
       </w:r>
       <w:r>
-        <w:t xml:space="preserve">(57)</w:t>
+        <w:t xml:space="preserve">(58)</w:t>
       </w:r>
       <w:r>
         <w:t xml:space="preserve"> </w:t>
@@ -22545,7 +22555,7 @@
         <w:pStyle w:val="BodyText"/>
       </w:pPr>
       <w:r>
-        <w:t xml:space="preserve">The population with BP &gt;140 mmHg is n=876 participants.</w:t>
+        <w:t xml:space="preserve">The population with hypertension (measured BP &gt;140 mmHg) is n=876 participants.</w:t>
       </w:r>
       <w:r>
         <w:t xml:space="preserve"> </w:t>
@@ -22673,7 +22683,7 @@
         <w:t xml:space="preserve"> </w:t>
       </w:r>
       <w:r>
-        <w:t xml:space="preserve">These results take no account of weighting, or confounding, biut give an indication of the expected result.</w:t>
+        <w:t xml:space="preserve">These results take no account of weighting, or confounding, but give an indication of the expected result.</w:t>
       </w:r>
     </w:p>
     <w:p>
@@ -37469,7 +37479,7 @@
         <w:t xml:space="preserve"> </w:t>
       </w:r>
       <w:r>
-        <w:t xml:space="preserve">(50)</w:t>
+        <w:t xml:space="preserve">(51)</w:t>
       </w:r>
       <w:r>
         <w:t xml:space="preserve"> </w:t>
@@ -37549,7 +37559,7 @@
         <w:t xml:space="preserve"> </w:t>
       </w:r>
       <w:r>
-        <w:t xml:space="preserve">(31)</w:t>
+        <w:t xml:space="preserve">(32)</w:t>
       </w:r>
       <w:r>
         <w:t xml:space="preserve"> </w:t>
@@ -37585,7 +37595,7 @@
         <w:t xml:space="preserve"> </w:t>
       </w:r>
       <w:r>
-        <w:t xml:space="preserve">(36)</w:t>
+        <w:t xml:space="preserve">(37)</w:t>
       </w:r>
       <w:r>
         <w:t xml:space="preserve"> </w:t>
@@ -37597,7 +37607,7 @@
         <w:t xml:space="preserve"> </w:t>
       </w:r>
       <w:r>
-        <w:t xml:space="preserve">(58)</w:t>
+        <w:t xml:space="preserve">(59)</w:t>
       </w:r>
       <w:r>
         <w:t xml:space="preserve"> </w:t>
@@ -37619,7 +37629,7 @@
       </w:r>
     </w:p>
     <w:bookmarkEnd w:id="85"/>
-    <w:bookmarkStart w:id="87" w:name="limitations"/>
+    <w:bookmarkStart w:id="88" w:name="limitations"/>
     <w:p>
       <w:pPr>
         <w:pStyle w:val="Heading2"/>
@@ -37683,7 +37693,7 @@
         <w:pStyle w:val="BodyText"/>
       </w:pPr>
       <w:r>
-        <w:t xml:space="preserve">This study was organised by government departments connected with food and farming alongside the Department of Health and is supervised by the standing committee on clinical nutrition (SACN).</w:t>
+        <w:t xml:space="preserve">This study was organised by government departments connected with food and farming alongside the Department of Health and is supervised by the Scientific Advisory Committee on Nutrition (SACN).</w:t>
       </w:r>
       <w:r>
         <w:t xml:space="preserve"> </w:t>
@@ -37704,13 +37714,13 @@
         <w:t xml:space="preserve">Funding and commissioning processes affect design structure and might also affect participant engagement and expectation.</w:t>
       </w:r>
     </w:p>
-    <w:bookmarkStart w:id="86" w:name="bias"/>
+    <w:bookmarkStart w:id="86" w:name="age"/>
     <w:p>
       <w:pPr>
-        <w:pStyle w:val="Heading3"/>
+        <w:pStyle w:val="Heading4"/>
       </w:pPr>
       <w:r>
-        <w:t xml:space="preserve">Bias</w:t>
+        <w:t xml:space="preserve">Age</w:t>
       </w:r>
     </w:p>
     <w:p>
@@ -37718,19 +37728,13 @@
         <w:pStyle w:val="FirstParagraph"/>
       </w:pPr>
       <w:r>
-        <w:t xml:space="preserve">Selection bias was approached by using random selection of participants using a carefully constructed stratification model.</w:t>
-      </w:r>
-      <w:r>
-        <w:t xml:space="preserve"> </w:t>
-      </w:r>
-      <w:r>
-        <w:t xml:space="preserve">Addresses were selected by postal units to ensure geographic spread of participants.</w:t>
-      </w:r>
-      <w:r>
-        <w:t xml:space="preserve"> </w:t>
-      </w:r>
-      <w:r>
-        <w:t xml:space="preserve">This ensured that whilst random the sample remained representative.</w:t>
+        <w:t xml:space="preserve">Age is a particular feature in this outcome.</w:t>
+      </w:r>
+      <w:r>
+        <w:t xml:space="preserve"> </w:t>
+      </w:r>
+      <w:r>
+        <w:t xml:space="preserve">BP is very strongly affected by age as is exposure to Sodium and UPF.</w:t>
       </w:r>
     </w:p>
     <w:p>
@@ -37738,7 +37742,13 @@
         <w:pStyle w:val="BodyText"/>
       </w:pPr>
       <w:r>
-        <w:t xml:space="preserve">Uptake and Drop out bias was approached by ensuring that sample sizing included scope for this to enable comparable sample sizes across annual waves.</w:t>
+        <w:t xml:space="preserve">In cross sectional studies Age has several dimensions.</w:t>
+      </w:r>
+      <w:r>
+        <w:t xml:space="preserve"> </w:t>
+      </w:r>
+      <w:r>
+        <w:t xml:space="preserve">Age identifies cohorts of people with particular experiences, it identifies duration of experience, it represents physiologically different states, and it also identifies access to resources financial, material, and experiential.</w:t>
       </w:r>
     </w:p>
     <w:p>
@@ -37746,37 +37756,43 @@
         <w:pStyle w:val="BodyText"/>
       </w:pPr>
       <w:r>
-        <w:t xml:space="preserve">Social desirability bias acknowledges that participants remember and record intake framed by their beliefs about the needs of the study, and their beliefs about what is perceived as being healthy.</w:t>
-      </w:r>
-      <w:r>
-        <w:t xml:space="preserve"> </w:t>
-      </w:r>
-      <w:r>
-        <w:t xml:space="preserve">To examine this in the first wave, Lennox et al</w:t>
-      </w:r>
-      <w:r>
-        <w:t xml:space="preserve"> </w:t>
-      </w:r>
-      <w:r>
-        <w:t xml:space="preserve">(59)</w:t>
-      </w:r>
-      <w:r>
-        <w:t xml:space="preserve"> </w:t>
-      </w:r>
-      <w:r>
-        <w:t xml:space="preserve">conducted a double labelled water study.</w:t>
-      </w:r>
-      <w:r>
-        <w:t xml:space="preserve"> </w:t>
-      </w:r>
-      <w:r>
-        <w:t xml:space="preserve">They compared reported energy intake with measured values.</w:t>
-      </w:r>
-      <w:r>
-        <w:t xml:space="preserve"> </w:t>
-      </w:r>
-      <w:r>
-        <w:t xml:space="preserve">They showed some significant differences between measured energy intake, and reported energy intake with differences between different age groups.</w:t>
+        <w:t xml:space="preserve">Prospective, longitudinal studies, and case matching can help reduce some of these effects.</w:t>
+      </w:r>
+      <w:r>
+        <w:t xml:space="preserve"> </w:t>
+      </w:r>
+      <w:r>
+        <w:t xml:space="preserve">However longitudinal studies have reported similarly equivocal results, identifying a potentially more complex interaction.</w:t>
+      </w:r>
+    </w:p>
+    <w:bookmarkEnd w:id="86"/>
+    <w:bookmarkStart w:id="87" w:name="bias"/>
+    <w:p>
+      <w:pPr>
+        <w:pStyle w:val="Heading3"/>
+      </w:pPr>
+      <w:r>
+        <w:t xml:space="preserve">Bias</w:t>
+      </w:r>
+    </w:p>
+    <w:p>
+      <w:pPr>
+        <w:pStyle w:val="FirstParagraph"/>
+      </w:pPr>
+      <w:r>
+        <w:t xml:space="preserve">Selection bias was approached by using random selection of participants using a carefully constructed stratification model.</w:t>
+      </w:r>
+      <w:r>
+        <w:t xml:space="preserve"> </w:t>
+      </w:r>
+      <w:r>
+        <w:t xml:space="preserve">Addresses were selected by postal units to ensure geographic spread of participants.</w:t>
+      </w:r>
+      <w:r>
+        <w:t xml:space="preserve"> </w:t>
+      </w:r>
+      <w:r>
+        <w:t xml:space="preserve">This ensured that whilst random the sample remained representative.</w:t>
       </w:r>
     </w:p>
     <w:p>
@@ -37784,19 +37800,7 @@
         <w:pStyle w:val="BodyText"/>
       </w:pPr>
       <w:r>
-        <w:t xml:space="preserve">At the analysis stage weighting was used to standardise the sample for several variables.</w:t>
-      </w:r>
-      <w:r>
-        <w:t xml:space="preserve"> </w:t>
-      </w:r>
-      <w:r>
-        <w:t xml:space="preserve">Those selected were age, sex, region and IMD.</w:t>
-      </w:r>
-      <w:r>
-        <w:t xml:space="preserve"> </w:t>
-      </w:r>
-      <w:r>
-        <w:t xml:space="preserve">Weights are available for different levels of analysis.</w:t>
+        <w:t xml:space="preserve">Uptake and Drop out bias was approached by ensuring that sample sizing included scope for this to enable comparable sample sizes across annual waves.</w:t>
       </w:r>
     </w:p>
     <w:p>
@@ -37804,7 +37808,37 @@
         <w:pStyle w:val="BodyText"/>
       </w:pPr>
       <w:r>
-        <w:t xml:space="preserve">The variables’ changes over the survey years after weighting were assessed to understand changes in sampling over the course of the study.</w:t>
+        <w:t xml:space="preserve">Social desirability bias acknowledges that participants remember and record intake framed by their beliefs about the needs of the study, and their beliefs about what is perceived as being healthy.</w:t>
+      </w:r>
+      <w:r>
+        <w:t xml:space="preserve"> </w:t>
+      </w:r>
+      <w:r>
+        <w:t xml:space="preserve">To examine this in the first wave, Lennox et al</w:t>
+      </w:r>
+      <w:r>
+        <w:t xml:space="preserve"> </w:t>
+      </w:r>
+      <w:r>
+        <w:t xml:space="preserve">(60)</w:t>
+      </w:r>
+      <w:r>
+        <w:t xml:space="preserve"> </w:t>
+      </w:r>
+      <w:r>
+        <w:t xml:space="preserve">conducted a double labelled water study.</w:t>
+      </w:r>
+      <w:r>
+        <w:t xml:space="preserve"> </w:t>
+      </w:r>
+      <w:r>
+        <w:t xml:space="preserve">They compared reported energy intake with measured values.</w:t>
+      </w:r>
+      <w:r>
+        <w:t xml:space="preserve"> </w:t>
+      </w:r>
+      <w:r>
+        <w:t xml:space="preserve">They showed some significant differences between measured energy intake, and reported energy intake with differences between different age groups.</w:t>
       </w:r>
     </w:p>
     <w:p>
@@ -37812,13 +37846,19 @@
         <w:pStyle w:val="BodyText"/>
       </w:pPr>
       <w:r>
-        <w:t xml:space="preserve">The result depends on participants recording foods in the same way as time goes on.</w:t>
-      </w:r>
-      <w:r>
-        <w:t xml:space="preserve"> </w:t>
-      </w:r>
-      <w:r>
-        <w:t xml:space="preserve">Exposure of the whole population to a stimulus to change their diet or the recording of their diet may result in systematic changes in results.</w:t>
+        <w:t xml:space="preserve">At the analysis stage weighting was used to standardise the sample for several variables.</w:t>
+      </w:r>
+      <w:r>
+        <w:t xml:space="preserve"> </w:t>
+      </w:r>
+      <w:r>
+        <w:t xml:space="preserve">Those selected were age, sex, region and IMD.</w:t>
+      </w:r>
+      <w:r>
+        <w:t xml:space="preserve"> </w:t>
+      </w:r>
+      <w:r>
+        <w:t xml:space="preserve">Weights are available for different levels of analysis.</w:t>
       </w:r>
     </w:p>
     <w:p>
@@ -37826,28 +37866,7 @@
         <w:pStyle w:val="BodyText"/>
       </w:pPr>
       <w:r>
-        <w:t xml:space="preserve">In years 9-11 a slight difference for identifying foods for analysis as researchers have started to become aware of the need to understand</w:t>
-      </w:r>
-      <w:r>
-        <w:t xml:space="preserve"> </w:t>
-      </w:r>
-      <w:r>
-        <w:t xml:space="preserve">‘</w:t>
-      </w:r>
-      <w:r>
-        <w:t xml:space="preserve">processing</w:t>
-      </w:r>
-      <w:r>
-        <w:t xml:space="preserve">’</w:t>
-      </w:r>
-      <w:r>
-        <w:t xml:space="preserve">.</w:t>
-      </w:r>
-      <w:r>
-        <w:t xml:space="preserve"> </w:t>
-      </w:r>
-      <w:r>
-        <w:t xml:space="preserve">This may account for the apparent lower exposure in the last three years.</w:t>
+        <w:t xml:space="preserve">The variables’ changes over the survey years after weighting were assessed to understand changes in sampling over the course of the study.</w:t>
       </w:r>
     </w:p>
     <w:p>
@@ -37855,13 +37874,13 @@
         <w:pStyle w:val="BodyText"/>
       </w:pPr>
       <w:r>
-        <w:t xml:space="preserve">Changes might affect the outcome variable less, though, BP measurement technology has changed over ten years.</w:t>
-      </w:r>
-      <w:r>
-        <w:t xml:space="preserve"> </w:t>
-      </w:r>
-      <w:r>
-        <w:t xml:space="preserve">BP machines derive their results from the changes in pressure detected in the arm of the participant, the algorithm used by the sphygmomanometer may have changed.</w:t>
+        <w:t xml:space="preserve">The result depends on participants recording foods in the same way as time goes on.</w:t>
+      </w:r>
+      <w:r>
+        <w:t xml:space="preserve"> </w:t>
+      </w:r>
+      <w:r>
+        <w:t xml:space="preserve">Exposure of the whole population to a stimulus to change their diet or the recording of their diet may result in systematic changes in results.</w:t>
       </w:r>
     </w:p>
     <w:p>
@@ -37869,6 +37888,49 @@
         <w:pStyle w:val="BodyText"/>
       </w:pPr>
       <w:r>
+        <w:t xml:space="preserve">In years 9-11 a slight difference for identifying foods for analysis as researchers have started to become aware of the need to understand</w:t>
+      </w:r>
+      <w:r>
+        <w:t xml:space="preserve"> </w:t>
+      </w:r>
+      <w:r>
+        <w:t xml:space="preserve">‘</w:t>
+      </w:r>
+      <w:r>
+        <w:t xml:space="preserve">processing</w:t>
+      </w:r>
+      <w:r>
+        <w:t xml:space="preserve">’</w:t>
+      </w:r>
+      <w:r>
+        <w:t xml:space="preserve">.</w:t>
+      </w:r>
+      <w:r>
+        <w:t xml:space="preserve"> </w:t>
+      </w:r>
+      <w:r>
+        <w:t xml:space="preserve">This may account for the apparent lower exposure in the last three years.</w:t>
+      </w:r>
+    </w:p>
+    <w:p>
+      <w:pPr>
+        <w:pStyle w:val="BodyText"/>
+      </w:pPr>
+      <w:r>
+        <w:t xml:space="preserve">Changes might affect the outcome variable less, though, BP measurement technology has changed over ten years.</w:t>
+      </w:r>
+      <w:r>
+        <w:t xml:space="preserve"> </w:t>
+      </w:r>
+      <w:r>
+        <w:t xml:space="preserve">BP machines derive their results from the changes in pressure detected in the arm of the participant, the algorithm used by the sphygmomanometer may have changed.</w:t>
+      </w:r>
+    </w:p>
+    <w:p>
+      <w:pPr>
+        <w:pStyle w:val="BodyText"/>
+      </w:pPr>
+      <w:r>
         <w:t xml:space="preserve">Subgroup analysis overcomes careful sample selection and stratification reintroducing bias.</w:t>
       </w:r>
       <w:r>
@@ -37884,8 +37946,8 @@
         <w:t xml:space="preserve">Future studies will consider these at the planning stage to introduce sampling methods to avoid this bias.</w:t>
       </w:r>
     </w:p>
-    <w:bookmarkEnd w:id="86"/>
     <w:bookmarkEnd w:id="87"/>
+    <w:bookmarkEnd w:id="88"/>
     <w:bookmarkStart w:id="99" w:name="interpretation"/>
     <w:p>
       <w:pPr>
@@ -37926,7 +37988,7 @@
         <w:t xml:space="preserve"> </w:t>
       </w:r>
       <w:r>
-        <w:t xml:space="preserve">guided by evidence, but also to be aware of real world influences</w:t>
+        <w:t xml:space="preserve">guided by evidence, and also to be aware of real world influences</w:t>
       </w:r>
       <w:r>
         <w:t xml:space="preserve"> </w:t>
@@ -37958,7 +38020,7 @@
         <w:pStyle w:val="BodyText"/>
       </w:pPr>
       <w:r>
-        <w:t xml:space="preserve">This research suggests that Monteiro's model</w:t>
+        <w:t xml:space="preserve">This research agrees that Monteiro's model</w:t>
       </w:r>
       <w:r>
         <w:t xml:space="preserve"> </w:t>
@@ -37970,43 +38032,25 @@
         <w:t xml:space="preserve"> </w:t>
       </w:r>
       <w:r>
-        <w:t xml:space="preserve">might have</w:t>
-      </w:r>
-      <w:r>
-        <w:t xml:space="preserve"> </w:t>
-      </w:r>
-      <w:r>
-        <w:t xml:space="preserve">something to complement the established nutritional model.</w:t>
-      </w:r>
-      <w:r>
-        <w:t xml:space="preserve"> </w:t>
-      </w:r>
-      <w:r>
-        <w:t xml:space="preserve">It is a</w:t>
-      </w:r>
-      <w:r>
-        <w:t xml:space="preserve"> </w:t>
-      </w:r>
-      <w:r>
-        <w:t xml:space="preserve">model which is a macro level description, and explains the situation</w:t>
-      </w:r>
-      <w:r>
-        <w:t xml:space="preserve"> </w:t>
-      </w:r>
-      <w:r>
-        <w:t xml:space="preserve">epidemiologically.</w:t>
-      </w:r>
-      <w:r>
-        <w:t xml:space="preserve"> </w:t>
-      </w:r>
-      <w:r>
-        <w:t xml:space="preserve">Other models have subsequently taken more of this</w:t>
-      </w:r>
-      <w:r>
-        <w:t xml:space="preserve"> </w:t>
-      </w:r>
-      <w:r>
-        <w:t xml:space="preserve">approach Martinez Perez?</w:t>
+        <w:t xml:space="preserve">might complement the established nutritional model.</w:t>
+      </w:r>
+      <w:r>
+        <w:t xml:space="preserve"> </w:t>
+      </w:r>
+      <w:r>
+        <w:t xml:space="preserve">It is a model which is a macro level description, and explains the situation epidemiologically.</w:t>
+      </w:r>
+      <w:r>
+        <w:t xml:space="preserve"> </w:t>
+      </w:r>
+      <w:r>
+        <w:t xml:space="preserve">Other models have subsequently taken more of this approach Martinez-Perez</w:t>
+      </w:r>
+      <w:r>
+        <w:t xml:space="preserve"> </w:t>
+      </w:r>
+      <w:r>
+        <w:t xml:space="preserve">(46)</w:t>
       </w:r>
       <w:r>
         <w:t xml:space="preserve"> </w:t>
@@ -38018,600 +38062,144 @@
     <w:tbl>
       <w:tblPr>
         <w:tblStyle w:val="Table"/>
-        <w:tblW w:type="pct" w:w="4784"/>
+        <w:tblW w:type="pct" w:w="4924"/>
         <w:tblLook w:firstRow="0" w:lastRow="0" w:firstColumn="0" w:lastColumn="0" w:noHBand="0" w:noVBand="0" w:val="0000"/>
         <w:jc w:val="start"/>
       </w:tblPr>
       <w:tblGrid>
-        <w:gridCol w:w="284"/>
-        <w:gridCol w:w="797"/>
-        <w:gridCol w:w="284"/>
-        <w:gridCol w:w="1538"/>
-        <w:gridCol w:w="341"/>
-        <w:gridCol w:w="2051"/>
-        <w:gridCol w:w="626"/>
-        <w:gridCol w:w="1652"/>
+        <w:gridCol w:w="1140"/>
+        <w:gridCol w:w="3240"/>
+        <w:gridCol w:w="2760"/>
+        <w:gridCol w:w="660"/>
       </w:tblGrid>
       <w:tr>
         <w:tc>
-          <w:tcPr>
-            <w:gridSpan w:val="8"/>
-          </w:tcPr>
+          <w:tcPr/>
           <w:p>
             <w:pPr>
               <w:pStyle w:val="Compact"/>
               <w:jc w:val="left"/>
             </w:pPr>
             <w:r>
-              <w:t xml:space="preserve">| | | | | | |</w:t>
+              <w:t xml:space="preserve">Population level</w:t>
+            </w:r>
+          </w:p>
+        </w:tc>
+        <w:tc>
+          <w:tcPr/>
+          <w:p>
+            <w:pPr>
+              <w:pStyle w:val="Compact"/>
+              <w:jc w:val="left"/>
+            </w:pPr>
+            <w:r>
+              <w:t xml:space="preserve">Food Issue</w:t>
+            </w:r>
+          </w:p>
+        </w:tc>
+        <w:tc>
+          <w:tcPr/>
+          <w:p>
+            <w:pPr>
+              <w:pStyle w:val="Compact"/>
+              <w:jc w:val="left"/>
+            </w:pPr>
+            <w:r>
+              <w:t xml:space="preserve">Health Outcomes</w:t>
+            </w:r>
+          </w:p>
+        </w:tc>
+        <w:tc>
+          <w:tcPr/>
+          <w:p>
+            <w:pPr>
+              <w:pStyle w:val="Compact"/>
+            </w:pPr>
+          </w:p>
+        </w:tc>
+      </w:tr>
+      <w:tr>
+        <w:tc>
+          <w:tcPr>
+            <w:gridSpan w:val="4"/>
+          </w:tcPr>
+          <w:p>
+            <w:pPr>
+              <w:pStyle w:val="Compact"/>
+              <w:jc w:val="left"/>
+            </w:pPr>
+            <w:r>
+              <w:t xml:space="preserve">Nations, Cities | Biology, Economics and Culture Producers, Retailers | Increased Health needs and costs to society |</w:t>
             </w:r>
             <w:r>
               <w:t xml:space="preserve"> </w:t>
             </w:r>
             <w:r>
-              <w:t xml:space="preserve">| | | | | | |</w:t>
+              <w:t xml:space="preserve">| | |</w:t>
             </w:r>
             <w:r>
               <w:t xml:space="preserve"> </w:t>
             </w:r>
             <w:r>
-              <w:t xml:space="preserve">| | | | | | |</w:t>
+              <w:t xml:space="preserve">| | |</w:t>
+            </w:r>
+          </w:p>
+        </w:tc>
+      </w:tr>
+      <w:tr>
+        <w:tc>
+          <w:tcPr/>
+          <w:p>
+            <w:pPr>
+              <w:pStyle w:val="Compact"/>
+              <w:jc w:val="left"/>
+            </w:pPr>
+            <w:r>
+              <w:t xml:space="preserve">Individuals</w:t>
+            </w:r>
+          </w:p>
+        </w:tc>
+        <w:tc>
+          <w:tcPr>
+            <w:gridSpan w:val="3"/>
+          </w:tcPr>
+          <w:p>
+            <w:pPr>
+              <w:pStyle w:val="Compact"/>
+              <w:jc w:val="left"/>
+            </w:pPr>
+            <w:r>
+              <w:t xml:space="preserve">Time, Satiety, Overeating, Medication, | Medical needs NCD, CVD, BP |</w:t>
             </w:r>
             <w:r>
               <w:t xml:space="preserve"> </w:t>
             </w:r>
             <w:r>
-              <w:t xml:space="preserve">| | | | | | |</w:t>
+              <w:t xml:space="preserve">|</w:t>
             </w:r>
             <w:r>
               <w:t xml:space="preserve"> </w:t>
             </w:r>
             <w:r>
-              <w:t xml:space="preserve">| | | | | | |</w:t>
+              <w:t xml:space="preserve">|</w:t>
             </w:r>
             <w:r>
               <w:t xml:space="preserve"> </w:t>
             </w:r>
             <w:r>
-              <w:t xml:space="preserve">| | | | | | |</w:t>
-            </w:r>
-            <w:r>
-              <w:t xml:space="preserve"> </w:t>
-            </w:r>
-            <w:r>
-              <w:t xml:space="preserve">| | | | | | |</w:t>
-            </w:r>
-          </w:p>
-        </w:tc>
-      </w:tr>
-      <w:tr>
-        <w:tc>
-          <w:tcPr/>
-          <w:p>
-            <w:pPr>
-              <w:pStyle w:val="Compact"/>
-            </w:pPr>
-          </w:p>
-        </w:tc>
-        <w:tc>
-          <w:tcPr>
-            <w:gridSpan w:val="7"/>
-          </w:tcPr>
-          <w:p>
-            <w:pPr>
-              <w:pStyle w:val="Compact"/>
-              <w:jc w:val="left"/>
-            </w:pPr>
-            <w:r>
-              <w:t xml:space="preserve">Population | | Food | | Health | |</w:t>
-            </w:r>
-            <w:r>
-              <w:t xml:space="preserve"> </w:t>
-            </w:r>
-            <w:r>
-              <w:t xml:space="preserve">level | | Issue | | Outcomes |</w:t>
-            </w:r>
-            <w:r>
-              <w:t xml:space="preserve"> </w:t>
-            </w:r>
-            <w:r>
-              <w:t xml:space="preserve">| | | | | |</w:t>
-            </w:r>
-          </w:p>
-        </w:tc>
-      </w:tr>
-      <w:tr>
-        <w:tc>
-          <w:tcPr/>
-          <w:p>
-            <w:pPr>
-              <w:pStyle w:val="Compact"/>
-            </w:pPr>
-          </w:p>
-        </w:tc>
-        <w:tc>
-          <w:tcPr/>
-          <w:p>
-            <w:pPr>
-              <w:pStyle w:val="Compact"/>
-            </w:pPr>
-          </w:p>
-        </w:tc>
-        <w:tc>
-          <w:tcPr/>
-          <w:p>
-            <w:pPr>
-              <w:pStyle w:val="Compact"/>
-            </w:pPr>
-          </w:p>
-        </w:tc>
-        <w:tc>
-          <w:tcPr/>
-          <w:p>
-            <w:pPr>
-              <w:pStyle w:val="Compact"/>
-            </w:pPr>
-          </w:p>
-        </w:tc>
-        <w:tc>
-          <w:tcPr/>
-          <w:p>
-            <w:pPr>
-              <w:pStyle w:val="Compact"/>
-            </w:pPr>
-          </w:p>
-        </w:tc>
-        <w:tc>
-          <w:tcPr/>
-          <w:p>
-            <w:pPr>
-              <w:pStyle w:val="Compact"/>
-            </w:pPr>
-          </w:p>
-        </w:tc>
-        <w:tc>
-          <w:tcPr/>
-          <w:p>
-            <w:pPr>
-              <w:pStyle w:val="Compact"/>
-            </w:pPr>
-          </w:p>
-        </w:tc>
-        <w:tc>
-          <w:tcPr/>
-          <w:p>
-            <w:pPr>
-              <w:pStyle w:val="Compact"/>
-            </w:pPr>
-          </w:p>
-        </w:tc>
-      </w:tr>
-      <w:tr>
-        <w:tc>
-          <w:tcPr/>
-          <w:p>
-            <w:pPr>
-              <w:pStyle w:val="Compact"/>
-            </w:pPr>
-          </w:p>
-        </w:tc>
-        <w:tc>
-          <w:tcPr>
-            <w:gridSpan w:val="7"/>
-          </w:tcPr>
-          <w:p>
-            <w:pPr>
-              <w:pStyle w:val="Compact"/>
-              <w:jc w:val="left"/>
-            </w:pPr>
-            <w:r>
-              <w:t xml:space="preserve">Nations, | | Biology, | | Increased | |</w:t>
-            </w:r>
-            <w:r>
-              <w:t xml:space="preserve"> </w:t>
-            </w:r>
-            <w:r>
-              <w:t xml:space="preserve">Cities | | Economics and Culture | | Health needs and costs to society |</w:t>
-            </w:r>
-            <w:r>
-              <w:t xml:space="preserve"> </w:t>
-            </w:r>
-            <w:r>
-              <w:t xml:space="preserve">| | | | | |</w:t>
-            </w:r>
-            <w:r>
-              <w:t xml:space="preserve"> </w:t>
-            </w:r>
-            <w:r>
-              <w:t xml:space="preserve">| | | | | |</w:t>
-            </w:r>
-            <w:r>
-              <w:t xml:space="preserve"> </w:t>
-            </w:r>
-            <w:r>
-              <w:t xml:space="preserve">| | | | | |</w:t>
-            </w:r>
-            <w:r>
-              <w:t xml:space="preserve"> </w:t>
-            </w:r>
-            <w:r>
-              <w:t xml:space="preserve">| | Producers, | | | |</w:t>
-            </w:r>
-            <w:r>
-              <w:t xml:space="preserve"> </w:t>
-            </w:r>
-            <w:r>
-              <w:t xml:space="preserve">| | Retailers | | | |</w:t>
-            </w:r>
-            <w:r>
-              <w:t xml:space="preserve"> </w:t>
-            </w:r>
-            <w:r>
-              <w:t xml:space="preserve">| | | | | |</w:t>
-            </w:r>
-          </w:p>
-        </w:tc>
-      </w:tr>
-      <w:tr>
-        <w:tc>
-          <w:tcPr/>
-          <w:p>
-            <w:pPr>
-              <w:pStyle w:val="Compact"/>
-            </w:pPr>
-          </w:p>
-        </w:tc>
-        <w:tc>
-          <w:tcPr/>
-          <w:p>
-            <w:pPr>
-              <w:pStyle w:val="Compact"/>
-            </w:pPr>
-          </w:p>
-        </w:tc>
-        <w:tc>
-          <w:tcPr/>
-          <w:p>
-            <w:pPr>
-              <w:pStyle w:val="Compact"/>
-            </w:pPr>
-          </w:p>
-        </w:tc>
-        <w:tc>
-          <w:tcPr/>
-          <w:p>
-            <w:pPr>
-              <w:pStyle w:val="Compact"/>
-            </w:pPr>
-          </w:p>
-        </w:tc>
-        <w:tc>
-          <w:tcPr/>
-          <w:p>
-            <w:pPr>
-              <w:pStyle w:val="Compact"/>
-            </w:pPr>
-          </w:p>
-        </w:tc>
-        <w:tc>
-          <w:tcPr/>
-          <w:p>
-            <w:pPr>
-              <w:pStyle w:val="Compact"/>
-            </w:pPr>
-          </w:p>
-        </w:tc>
-        <w:tc>
-          <w:tcPr/>
-          <w:p>
-            <w:pPr>
-              <w:pStyle w:val="Compact"/>
-            </w:pPr>
-          </w:p>
-        </w:tc>
-        <w:tc>
-          <w:tcPr/>
-          <w:p>
-            <w:pPr>
-              <w:pStyle w:val="Compact"/>
-            </w:pPr>
-          </w:p>
-        </w:tc>
-      </w:tr>
-      <w:tr>
-        <w:tc>
-          <w:tcPr/>
-          <w:p>
-            <w:pPr>
-              <w:pStyle w:val="Compact"/>
-            </w:pPr>
-          </w:p>
-        </w:tc>
-        <w:tc>
-          <w:tcPr/>
-          <w:p>
-            <w:pPr>
-              <w:pStyle w:val="Compact"/>
-              <w:jc w:val="left"/>
-            </w:pPr>
-            <w:r>
-              <w:t xml:space="preserve">Families</w:t>
-            </w:r>
-          </w:p>
-        </w:tc>
-        <w:tc>
-          <w:tcPr/>
-          <w:p>
-            <w:pPr>
-              <w:pStyle w:val="Compact"/>
-            </w:pPr>
-          </w:p>
-        </w:tc>
-        <w:tc>
-          <w:tcPr>
-            <w:gridSpan w:val="5"/>
-          </w:tcPr>
-          <w:p>
-            <w:pPr>
-              <w:pStyle w:val="Compact"/>
-              <w:jc w:val="left"/>
-            </w:pPr>
-            <w:r>
-              <w:t xml:space="preserve">Gender | | Ill | |</w:t>
-            </w:r>
-            <w:r>
-              <w:t xml:space="preserve"> </w:t>
-            </w:r>
-            <w:r>
-              <w:t xml:space="preserve">Roles, Resources, Skills | | health burden, increasing | |</w:t>
-            </w:r>
-            <w:r>
-              <w:t xml:space="preserve"> </w:t>
-            </w:r>
-            <w:r>
-              <w:t xml:space="preserve">| | | |</w:t>
-            </w:r>
-            <w:r>
-              <w:t xml:space="preserve"> </w:t>
-            </w:r>
-            <w:r>
-              <w:t xml:space="preserve">| | | |</w:t>
-            </w:r>
-          </w:p>
-        </w:tc>
-      </w:tr>
-      <w:tr>
-        <w:tc>
-          <w:tcPr/>
-          <w:p>
-            <w:pPr>
-              <w:pStyle w:val="Compact"/>
-            </w:pPr>
-          </w:p>
-        </w:tc>
-        <w:tc>
-          <w:tcPr/>
-          <w:p>
-            <w:pPr>
-              <w:pStyle w:val="Compact"/>
-            </w:pPr>
-          </w:p>
-        </w:tc>
-        <w:tc>
-          <w:tcPr/>
-          <w:p>
-            <w:pPr>
-              <w:pStyle w:val="Compact"/>
-            </w:pPr>
-          </w:p>
-        </w:tc>
-        <w:tc>
-          <w:tcPr/>
-          <w:p>
-            <w:pPr>
-              <w:pStyle w:val="Compact"/>
-            </w:pPr>
-          </w:p>
-        </w:tc>
-        <w:tc>
-          <w:tcPr/>
-          <w:p>
-            <w:pPr>
-              <w:pStyle w:val="Compact"/>
-            </w:pPr>
-          </w:p>
-        </w:tc>
-        <w:tc>
-          <w:tcPr/>
-          <w:p>
-            <w:pPr>
-              <w:pStyle w:val="Compact"/>
-            </w:pPr>
-          </w:p>
-        </w:tc>
-        <w:tc>
-          <w:tcPr/>
-          <w:p>
-            <w:pPr>
-              <w:pStyle w:val="Compact"/>
-            </w:pPr>
-          </w:p>
-        </w:tc>
-        <w:tc>
-          <w:tcPr/>
-          <w:p>
-            <w:pPr>
-              <w:pStyle w:val="Compact"/>
-            </w:pPr>
-          </w:p>
-        </w:tc>
-      </w:tr>
-      <w:tr>
-        <w:tc>
-          <w:tcPr/>
-          <w:p>
-            <w:pPr>
-              <w:pStyle w:val="Compact"/>
-            </w:pPr>
-          </w:p>
-        </w:tc>
-        <w:tc>
-          <w:tcPr/>
-          <w:p>
-            <w:pPr>
-              <w:pStyle w:val="Compact"/>
-              <w:jc w:val="left"/>
-            </w:pPr>
-            <w:r>
-              <w:t xml:space="preserve">Individuals</w:t>
-            </w:r>
-          </w:p>
-        </w:tc>
-        <w:tc>
-          <w:tcPr/>
-          <w:p>
-            <w:pPr>
-              <w:pStyle w:val="Compact"/>
-            </w:pPr>
-          </w:p>
-        </w:tc>
-        <w:tc>
-          <w:tcPr>
-            <w:gridSpan w:val="5"/>
-          </w:tcPr>
-          <w:p>
-            <w:pPr>
-              <w:pStyle w:val="Compact"/>
-              <w:jc w:val="left"/>
-            </w:pPr>
-            <w:r>
-              <w:t xml:space="preserve">Time, | | Medical | |</w:t>
-            </w:r>
-            <w:r>
-              <w:t xml:space="preserve"> </w:t>
-            </w:r>
-            <w:r>
-              <w:t xml:space="preserve">Satiety, Overeating, | | needs | |</w:t>
-            </w:r>
-            <w:r>
-              <w:t xml:space="preserve"> </w:t>
-            </w:r>
-            <w:r>
-              <w:t xml:space="preserve">| | | |</w:t>
-            </w:r>
-            <w:r>
-              <w:t xml:space="preserve"> </w:t>
-            </w:r>
-            <w:r>
-              <w:t xml:space="preserve">| | | |</w:t>
-            </w:r>
-            <w:r>
-              <w:t xml:space="preserve"> </w:t>
-            </w:r>
-            <w:r>
-              <w:t xml:space="preserve">| | | |</w:t>
-            </w:r>
-            <w:r>
-              <w:t xml:space="preserve"> </w:t>
-            </w:r>
-            <w:r>
-              <w:t xml:space="preserve">Medication, | | NCD, | |</w:t>
-            </w:r>
-            <w:r>
-              <w:t xml:space="preserve"> </w:t>
-            </w:r>
-            <w:r>
-              <w:t xml:space="preserve">| | CVD, BP | |</w:t>
-            </w:r>
-            <w:r>
-              <w:t xml:space="preserve"> </w:t>
-            </w:r>
-            <w:r>
-              <w:t xml:space="preserve">| | | |</w:t>
-            </w:r>
-            <w:r>
-              <w:t xml:space="preserve"> </w:t>
-            </w:r>
-            <w:r>
-              <w:t xml:space="preserve">| | | |</w:t>
-            </w:r>
-          </w:p>
-        </w:tc>
-      </w:tr>
-      <w:tr>
-        <w:tc>
-          <w:tcPr/>
-          <w:p>
-            <w:pPr>
-              <w:pStyle w:val="Compact"/>
-            </w:pPr>
-          </w:p>
-        </w:tc>
-        <w:tc>
-          <w:tcPr/>
-          <w:p>
-            <w:pPr>
-              <w:pStyle w:val="Compact"/>
-            </w:pPr>
-          </w:p>
-        </w:tc>
-        <w:tc>
-          <w:tcPr/>
-          <w:p>
-            <w:pPr>
-              <w:pStyle w:val="Compact"/>
-            </w:pPr>
-          </w:p>
-        </w:tc>
-        <w:tc>
-          <w:tcPr/>
-          <w:p>
-            <w:pPr>
-              <w:pStyle w:val="Compact"/>
-            </w:pPr>
-          </w:p>
-        </w:tc>
-        <w:tc>
-          <w:tcPr/>
-          <w:p>
-            <w:pPr>
-              <w:pStyle w:val="Compact"/>
-            </w:pPr>
-          </w:p>
-        </w:tc>
-        <w:tc>
-          <w:tcPr/>
-          <w:p>
-            <w:pPr>
-              <w:pStyle w:val="Compact"/>
-            </w:pPr>
-          </w:p>
-        </w:tc>
-        <w:tc>
-          <w:tcPr/>
-          <w:p>
-            <w:pPr>
-              <w:pStyle w:val="Compact"/>
-            </w:pPr>
-          </w:p>
-        </w:tc>
-        <w:tc>
-          <w:tcPr/>
-          <w:p>
-            <w:pPr>
-              <w:pStyle w:val="Compact"/>
-            </w:pPr>
+              <w:t xml:space="preserve">| |</w:t>
+            </w:r>
           </w:p>
         </w:tc>
       </w:tr>
     </w:tbl>
-    <w:bookmarkStart w:id="88" w:name="situating-the-research"/>
+    <w:bookmarkStart w:id="89" w:name="policy-in-public-health"/>
     <w:p>
       <w:pPr>
         <w:pStyle w:val="Heading3"/>
       </w:pPr>
       <w:r>
-        <w:t xml:space="preserve">Situating the research</w:t>
+        <w:t xml:space="preserve">Policy in public health</w:t>
       </w:r>
     </w:p>
     <w:p>
@@ -38619,13 +38207,55 @@
         <w:pStyle w:val="FirstParagraph"/>
       </w:pPr>
       <w:r>
-        <w:t xml:space="preserve">Whitehead, Diderichson and Marmot; Policy in</w:t>
-      </w:r>
-      <w:r>
-        <w:t xml:space="preserve"> </w:t>
-      </w:r>
-      <w:r>
-        <w:t xml:space="preserve">public health</w:t>
+        <w:t xml:space="preserve">From a population level there are clear indicators that high level</w:t>
+      </w:r>
+      <w:r>
+        <w:t xml:space="preserve"> </w:t>
+      </w:r>
+      <w:r>
+        <w:t xml:space="preserve">factors have effects.</w:t>
+      </w:r>
+      <w:r>
+        <w:t xml:space="preserve"> </w:t>
+      </w:r>
+      <w:r>
+        <w:t xml:space="preserve">Whitehead and Dahlgren's</w:t>
+      </w:r>
+      <w:r>
+        <w:t xml:space="preserve"> </w:t>
+      </w:r>
+      <w:r>
+        <w:t xml:space="preserve">(21)</w:t>
+      </w:r>
+      <w:r>
+        <w:t xml:space="preserve"> </w:t>
+      </w:r>
+      <w:r>
+        <w:t xml:space="preserve">rainbow of social determinants of health is a model which explains the highest level</w:t>
+      </w:r>
+      <w:r>
+        <w:t xml:space="preserve"> </w:t>
+      </w:r>
+      <w:r>
+        <w:t xml:space="preserve">population effects.</w:t>
+      </w:r>
+      <w:r>
+        <w:t xml:space="preserve"> </w:t>
+      </w:r>
+      <w:r>
+        <w:t xml:space="preserve">Diderichson's</w:t>
+      </w:r>
+      <w:r>
+        <w:t xml:space="preserve"> </w:t>
+      </w:r>
+      <w:r>
+        <w:t xml:space="preserve">(61)</w:t>
+      </w:r>
+      <w:r>
+        <w:t xml:space="preserve"> </w:t>
+      </w:r>
+      <w:r>
+        <w:t xml:space="preserve">explanation of the differential expression of effects identifies targets for policy intervention.</w:t>
       </w:r>
     </w:p>
     <w:p>
@@ -38633,55 +38263,67 @@
         <w:pStyle w:val="BodyText"/>
       </w:pPr>
       <w:r>
-        <w:t xml:space="preserve">From a population level there are clear indicators that high level</w:t>
-      </w:r>
-      <w:r>
-        <w:t xml:space="preserve"> </w:t>
-      </w:r>
-      <w:r>
-        <w:t xml:space="preserve">factors have effects.</w:t>
-      </w:r>
-      <w:r>
-        <w:t xml:space="preserve"> </w:t>
-      </w:r>
-      <w:r>
-        <w:t xml:space="preserve">Whitehead and Dahlgren's</w:t>
-      </w:r>
-      <w:r>
-        <w:t xml:space="preserve"> </w:t>
-      </w:r>
-      <w:r>
-        <w:t xml:space="preserve">(21)</w:t>
-      </w:r>
-      <w:r>
-        <w:t xml:space="preserve"> </w:t>
-      </w:r>
-      <w:r>
-        <w:t xml:space="preserve">rainbow of social determinants of health is a model which explains the highest level</w:t>
-      </w:r>
-      <w:r>
-        <w:t xml:space="preserve"> </w:t>
-      </w:r>
-      <w:r>
-        <w:t xml:space="preserve">population effects.</w:t>
-      </w:r>
-      <w:r>
-        <w:t xml:space="preserve"> </w:t>
-      </w:r>
-      <w:r>
-        <w:t xml:space="preserve">Diderichson's</w:t>
-      </w:r>
-      <w:r>
-        <w:t xml:space="preserve"> </w:t>
-      </w:r>
-      <w:r>
-        <w:t xml:space="preserve">(60)</w:t>
-      </w:r>
-      <w:r>
-        <w:t xml:space="preserve"> </w:t>
-      </w:r>
-      <w:r>
-        <w:t xml:space="preserve">explanation of the differential expression of effects identifies targets for policy intervention.</w:t>
+        <w:t xml:space="preserve">Marmot's model</w:t>
+      </w:r>
+      <w:r>
+        <w:t xml:space="preserve"> </w:t>
+      </w:r>
+      <w:r>
+        <w:t xml:space="preserve">(62)</w:t>
+      </w:r>
+      <w:r>
+        <w:t xml:space="preserve"> </w:t>
+      </w:r>
+      <w:r>
+        <w:t xml:space="preserve">(22)</w:t>
+      </w:r>
+      <w:r>
+        <w:t xml:space="preserve">, like Healthy Cities</w:t>
+      </w:r>
+      <w:r>
+        <w:t xml:space="preserve"> </w:t>
+      </w:r>
+      <w:r>
+        <w:t xml:space="preserve">(63)</w:t>
+      </w:r>
+      <w:r>
+        <w:t xml:space="preserve"> </w:t>
+      </w:r>
+      <w:r>
+        <w:t xml:space="preserve">previously, identifies a set of policies for Diderichson's policy points</w:t>
+      </w:r>
+      <w:r>
+        <w:t xml:space="preserve"> </w:t>
+      </w:r>
+      <w:r>
+        <w:t xml:space="preserve">to enable improvement at a political and civic level.</w:t>
+      </w:r>
+      <w:r>
+        <w:t xml:space="preserve"> </w:t>
+      </w:r>
+      <w:r>
+        <w:t xml:space="preserve">These are all</w:t>
+      </w:r>
+      <w:r>
+        <w:t xml:space="preserve"> </w:t>
+      </w:r>
+      <w:r>
+        <w:t xml:space="preserve">at a high level and remain largely theoretical until given specific</w:t>
+      </w:r>
+      <w:r>
+        <w:t xml:space="preserve"> </w:t>
+      </w:r>
+      <w:r>
+        <w:t xml:space="preserve">examples such as Katikireddi showed for Covid-19</w:t>
+      </w:r>
+      <w:r>
+        <w:t xml:space="preserve"> </w:t>
+      </w:r>
+      <w:r>
+        <w:t xml:space="preserve">(64)</w:t>
+      </w:r>
+      <w:r>
+        <w:t xml:space="preserve">.</w:t>
       </w:r>
     </w:p>
     <w:p>
@@ -38689,73 +38331,154 @@
         <w:pStyle w:val="BodyText"/>
       </w:pPr>
       <w:r>
-        <w:t xml:space="preserve">Marmot's model</w:t>
-      </w:r>
-      <w:r>
-        <w:t xml:space="preserve"> </w:t>
-      </w:r>
-      <w:r>
-        <w:t xml:space="preserve">(61)</w:t>
-      </w:r>
-      <w:r>
-        <w:t xml:space="preserve"> </w:t>
-      </w:r>
-      <w:r>
-        <w:t xml:space="preserve">(22)</w:t>
-      </w:r>
-      <w:r>
-        <w:t xml:space="preserve">, like Healthy Cities</w:t>
-      </w:r>
-      <w:r>
-        <w:t xml:space="preserve"> </w:t>
-      </w:r>
-      <w:r>
-        <w:t xml:space="preserve">(62)</w:t>
-      </w:r>
-      <w:r>
-        <w:t xml:space="preserve"> </w:t>
-      </w:r>
-      <w:r>
-        <w:t xml:space="preserve">previously,</w:t>
-      </w:r>
-      <w:r>
-        <w:t xml:space="preserve"> </w:t>
-      </w:r>
-      <w:r>
-        <w:t xml:space="preserve">attempts to bring a set of policies to Diderichson's policy points</w:t>
-      </w:r>
-      <w:r>
-        <w:t xml:space="preserve"> </w:t>
-      </w:r>
-      <w:r>
-        <w:t xml:space="preserve">to enable improvement at a political and civic level.</w:t>
-      </w:r>
-      <w:r>
-        <w:t xml:space="preserve"> </w:t>
-      </w:r>
-      <w:r>
-        <w:t xml:space="preserve">These are all</w:t>
-      </w:r>
-      <w:r>
-        <w:t xml:space="preserve"> </w:t>
-      </w:r>
-      <w:r>
-        <w:t xml:space="preserve">at a high level and remain largely theoretical until given specific</w:t>
-      </w:r>
-      <w:r>
-        <w:t xml:space="preserve"> </w:t>
-      </w:r>
-      <w:r>
-        <w:t xml:space="preserve">examples such as Karikredi showed for Covid</w:t>
-      </w:r>
-      <w:r>
-        <w:t xml:space="preserve"> </w:t>
-      </w:r>
-      <w:r>
-        <w:t xml:space="preserve">(63)</w:t>
+        <w:t xml:space="preserve">Dimbleby's Food system</w:t>
+      </w:r>
+      <w:r>
+        <w:t xml:space="preserve"> </w:t>
+      </w:r>
+      <w:r>
+        <w:t xml:space="preserve">(65)</w:t>
+      </w:r>
+      <w:r>
+        <w:t xml:space="preserve"> </w:t>
+      </w:r>
+      <w:r>
+        <w:t xml:space="preserve">thinking is an example which fits an</w:t>
+      </w:r>
+      <w:r>
+        <w:t xml:space="preserve"> </w:t>
+      </w:r>
+      <w:r>
+        <w:t xml:space="preserve">example within these civic structures.</w:t>
+      </w:r>
+      <w:r>
+        <w:t xml:space="preserve"> </w:t>
+      </w:r>
+      <w:r>
+        <w:t xml:space="preserve">It is a way of tying these</w:t>
+      </w:r>
+      <w:r>
+        <w:t xml:space="preserve"> </w:t>
+      </w:r>
+      <w:r>
+        <w:t xml:space="preserve">high level systems approaches to more specific realisable actions.</w:t>
+      </w:r>
+      <w:r>
+        <w:t xml:space="preserve"> </w:t>
+      </w:r>
+      <w:r>
+        <w:t xml:space="preserve">It</w:t>
+      </w:r>
+      <w:r>
+        <w:t xml:space="preserve"> </w:t>
+      </w:r>
+      <w:r>
+        <w:t xml:space="preserve">helps to tell us what can be done and how to do it.</w:t>
+      </w:r>
+    </w:p>
+    <w:bookmarkEnd w:id="89"/>
+    <w:bookmarkStart w:id="90" w:name="theorizing-food"/>
+    <w:p>
+      <w:pPr>
+        <w:pStyle w:val="Heading3"/>
+      </w:pPr>
+      <w:r>
+        <w:t xml:space="preserve">Theorizing Food</w:t>
+      </w:r>
+    </w:p>
+    <w:p>
+      <w:pPr>
+        <w:pStyle w:val="FirstParagraph"/>
+      </w:pPr>
+      <w:r>
+        <w:t xml:space="preserve">Food in biological terms is fuel, and raw materials for bodily</w:t>
+      </w:r>
+      <w:r>
+        <w:t xml:space="preserve"> </w:t>
+      </w:r>
+      <w:r>
+        <w:t xml:space="preserve">processes.</w:t>
+      </w:r>
+      <w:r>
+        <w:t xml:space="preserve"> </w:t>
+      </w:r>
+      <w:r>
+        <w:t xml:space="preserve">It is sometimes toxic, and then needs careful handling.</w:t>
+      </w:r>
+      <w:r>
+        <w:t xml:space="preserve"> </w:t>
+      </w:r>
+      <w:r>
+        <w:t xml:space="preserve">However, for every person there is a relationship with food which</w:t>
+      </w:r>
+      <w:r>
+        <w:t xml:space="preserve"> </w:t>
+      </w:r>
+      <w:r>
+        <w:t xml:space="preserve">combines these biological aspects with likes and dislikes,</w:t>
+      </w:r>
+      <w:r>
+        <w:t xml:space="preserve"> </w:t>
+      </w:r>
+      <w:r>
+        <w:t xml:space="preserve">‘</w:t>
+      </w:r>
+      <w:r>
+        <w:t xml:space="preserve">like apple pie</w:t>
+      </w:r>
+      <w:r>
+        <w:t xml:space="preserve">’</w:t>
+      </w:r>
+      <w:r>
+        <w:t xml:space="preserve">,</w:t>
+      </w:r>
+      <w:r>
+        <w:t xml:space="preserve"> </w:t>
+      </w:r>
+      <w:r>
+        <w:t xml:space="preserve">‘</w:t>
+      </w:r>
+      <w:r>
+        <w:t xml:space="preserve">a land of milk and honey</w:t>
+      </w:r>
+      <w:r>
+        <w:t xml:space="preserve">’</w:t>
+      </w:r>
+      <w:r>
+        <w:t xml:space="preserve"> </w:t>
       </w:r>
       <w:r>
         <w:t xml:space="preserve">.</w:t>
+      </w:r>
+      <w:r>
+        <w:t xml:space="preserve"> </w:t>
+      </w:r>
+      <w:r>
+        <w:t xml:space="preserve">These are based on aesthetic considerations.</w:t>
+      </w:r>
+      <w:r>
+        <w:t xml:space="preserve"> </w:t>
+      </w:r>
+      <w:r>
+        <w:t xml:space="preserve">There are memories, special occasions, and cultural events which describe our food.</w:t>
+      </w:r>
+      <w:r>
+        <w:t xml:space="preserve"> </w:t>
+      </w:r>
+      <w:r>
+        <w:t xml:space="preserve">Each of these appears personal and individual.</w:t>
+      </w:r>
+      <w:r>
+        <w:t xml:space="preserve"> </w:t>
+      </w:r>
+      <w:r>
+        <w:t xml:space="preserve">These are cultural considerations.</w:t>
+      </w:r>
+      <w:r>
+        <w:t xml:space="preserve"> </w:t>
+      </w:r>
+      <w:r>
+        <w:t xml:space="preserve">There are menus and recipes, restaurants, chefs and cooks as well as supermarkets, producers all part of the economic facet of food.</w:t>
       </w:r>
     </w:p>
     <w:p>
@@ -38763,145 +38486,234 @@
         <w:pStyle w:val="BodyText"/>
       </w:pPr>
       <w:r>
-        <w:t xml:space="preserve">Dimbleby's Food system</w:t>
-      </w:r>
-      <w:r>
-        <w:t xml:space="preserve"> </w:t>
-      </w:r>
-      <w:r>
-        <w:t xml:space="preserve">(64)</w:t>
-      </w:r>
-      <w:r>
-        <w:t xml:space="preserve"> </w:t>
-      </w:r>
-      <w:r>
-        <w:t xml:space="preserve">thinking is an example which fits an</w:t>
-      </w:r>
-      <w:r>
-        <w:t xml:space="preserve"> </w:t>
-      </w:r>
-      <w:r>
-        <w:t xml:space="preserve">example within these civic structures.</w:t>
-      </w:r>
-      <w:r>
-        <w:t xml:space="preserve"> </w:t>
-      </w:r>
-      <w:r>
-        <w:t xml:space="preserve">It is a way of tying these</w:t>
-      </w:r>
-      <w:r>
-        <w:t xml:space="preserve"> </w:t>
-      </w:r>
-      <w:r>
-        <w:t xml:space="preserve">high level systems approaches to more specific realisable actions.</w:t>
-      </w:r>
-      <w:r>
-        <w:t xml:space="preserve"> </w:t>
-      </w:r>
-      <w:r>
-        <w:t xml:space="preserve">It</w:t>
-      </w:r>
-      <w:r>
-        <w:t xml:space="preserve"> </w:t>
-      </w:r>
-      <w:r>
-        <w:t xml:space="preserve">helps to tell us what can be done and how to do it.</w:t>
+        <w:t xml:space="preserve">Martinez</w:t>
+      </w:r>
+      <w:r>
+        <w:t xml:space="preserve"> </w:t>
+      </w:r>
+      <w:r>
+        <w:t xml:space="preserve">(66)</w:t>
+      </w:r>
+      <w:r>
+        <w:t xml:space="preserve"> </w:t>
+      </w:r>
+      <w:r>
+        <w:t xml:space="preserve">posits a theoretical epistemology of food with three key aspects, the biological, the economic, and the cultural.</w:t>
+      </w:r>
+      <w:r>
+        <w:t xml:space="preserve"> </w:t>
+      </w:r>
+      <w:r>
+        <w:t xml:space="preserve">In this</w:t>
+      </w:r>
+      <w:r>
+        <w:t xml:space="preserve"> </w:t>
+      </w:r>
+      <w:r>
+        <w:t xml:space="preserve">theory we can explain that lack of food is not just a lack of fuel or</w:t>
+      </w:r>
+      <w:r>
+        <w:t xml:space="preserve"> </w:t>
+      </w:r>
+      <w:r>
+        <w:t xml:space="preserve">building material, it is social isolation and cultural isolation, it</w:t>
+      </w:r>
+      <w:r>
+        <w:t xml:space="preserve"> </w:t>
+      </w:r>
+      <w:r>
+        <w:t xml:space="preserve">is about economic deprivation.</w:t>
+      </w:r>
+      <w:r>
+        <w:t xml:space="preserve"> </w:t>
+      </w:r>
+      <w:r>
+        <w:t xml:space="preserve">This model has the benefit of simplicity, but must be interpreted flexibly to understand how it can be best used.</w:t>
       </w:r>
     </w:p>
-    <w:bookmarkEnd w:id="88"/>
-    <w:bookmarkStart w:id="89" w:name="X7d5307707fa953fdb0b39a4d58177568e94c4fe"/>
+    <w:p>
+      <w:pPr>
+        <w:pStyle w:val="BodyText"/>
+      </w:pPr>
+      <w:r>
+        <w:t xml:space="preserve">Austerity has identified the economic background to food</w:t>
+      </w:r>
+      <w:r>
+        <w:t xml:space="preserve"> </w:t>
+      </w:r>
+      <w:r>
+        <w:t xml:space="preserve">economics.</w:t>
+      </w:r>
+      <w:r>
+        <w:t xml:space="preserve"> </w:t>
+      </w:r>
+      <w:r>
+        <w:t xml:space="preserve">Barr</w:t>
+      </w:r>
+      <w:r>
+        <w:t xml:space="preserve"> </w:t>
+      </w:r>
+      <w:r>
+        <w:t xml:space="preserve">(67)</w:t>
+      </w:r>
+      <w:r>
+        <w:t xml:space="preserve"> </w:t>
+      </w:r>
+      <w:r>
+        <w:t xml:space="preserve">has described the socio-biologic effect of this</w:t>
+      </w:r>
+      <w:r>
+        <w:t xml:space="preserve"> </w:t>
+      </w:r>
+      <w:r>
+        <w:t xml:space="preserve">policy.</w:t>
+      </w:r>
+      <w:r>
+        <w:t xml:space="preserve"> </w:t>
+      </w:r>
+      <w:r>
+        <w:t xml:space="preserve">Bordieu's</w:t>
+      </w:r>
+      <w:r>
+        <w:t xml:space="preserve"> </w:t>
+      </w:r>
+      <w:r>
+        <w:t xml:space="preserve">(68)</w:t>
+      </w:r>
+      <w:r>
+        <w:t xml:space="preserve"> </w:t>
+      </w:r>
+      <w:r>
+        <w:t xml:space="preserve">constructionist model of the sociology of food would fit into the cultural domain, but with some economic aspects.</w:t>
+      </w:r>
+    </w:p>
+    <w:p>
+      <w:pPr>
+        <w:pStyle w:val="BodyText"/>
+      </w:pPr>
+      <w:r>
+        <w:t xml:space="preserve">Monteiro, and similar systems IARC, UNC, IFIC, seem to fit in with this more complex theory of food.</w:t>
+      </w:r>
+      <w:r>
+        <w:t xml:space="preserve"> </w:t>
+      </w:r>
+      <w:r>
+        <w:t xml:space="preserve">'Processing' might include biological addition and subtraction of chemicals which affect satiety, or the gut biome, in which case we remain in the biologic.</w:t>
+      </w:r>
+      <w:r>
+        <w:t xml:space="preserve"> </w:t>
+      </w:r>
+      <w:r>
+        <w:t xml:space="preserve">Even theories which consider the 'food</w:t>
+      </w:r>
+      <w:r>
+        <w:t xml:space="preserve"> </w:t>
+      </w:r>
+      <w:r>
+        <w:t xml:space="preserve">matrix' as the whole food being more than the sum of its parts</w:t>
+      </w:r>
+      <w:r>
+        <w:t xml:space="preserve"> </w:t>
+      </w:r>
+      <w:r>
+        <w:t xml:space="preserve">retain a biology preference.</w:t>
+      </w:r>
+    </w:p>
+    <w:p>
+      <w:pPr>
+        <w:pStyle w:val="BodyText"/>
+      </w:pPr>
+      <w:r>
+        <w:t xml:space="preserve">Other theories around UPF though move into the economic.</w:t>
+      </w:r>
+      <w:r>
+        <w:t xml:space="preserve"> </w:t>
+      </w:r>
+      <w:r>
+        <w:t xml:space="preserve">These</w:t>
+      </w:r>
+      <w:r>
+        <w:t xml:space="preserve"> </w:t>
+      </w:r>
+      <w:r>
+        <w:t xml:space="preserve">include those which identify the economics of UPF, the cheaper</w:t>
+      </w:r>
+      <w:r>
+        <w:t xml:space="preserve"> </w:t>
+      </w:r>
+      <w:r>
+        <w:t xml:space="preserve">production or transport cost, the greater profits, the ease of</w:t>
+      </w:r>
+      <w:r>
+        <w:t xml:space="preserve"> </w:t>
+      </w:r>
+      <w:r>
+        <w:t xml:space="preserve">access, the reduced need for skills or equipment, or time to deliver</w:t>
+      </w:r>
+      <w:r>
+        <w:t xml:space="preserve"> </w:t>
+      </w:r>
+      <w:r>
+        <w:t xml:space="preserve">'meals'.</w:t>
+      </w:r>
+    </w:p>
+    <w:p>
+      <w:pPr>
+        <w:pStyle w:val="BodyText"/>
+      </w:pPr>
+      <w:r>
+        <w:t xml:space="preserve">The cultural aspects of the nutrition transition relate to changes</w:t>
+      </w:r>
+      <w:r>
+        <w:t xml:space="preserve"> </w:t>
+      </w:r>
+      <w:r>
+        <w:t xml:space="preserve">in the family and home.</w:t>
+      </w:r>
+      <w:r>
+        <w:t xml:space="preserve"> </w:t>
+      </w:r>
+      <w:r>
+        <w:t xml:space="preserve">Gender issues around mother, and wife roles</w:t>
+      </w:r>
+      <w:r>
+        <w:t xml:space="preserve"> </w:t>
+      </w:r>
+      <w:r>
+        <w:t xml:space="preserve">being altered.</w:t>
+      </w:r>
+      <w:r>
+        <w:t xml:space="preserve"> </w:t>
+      </w:r>
+      <w:r>
+        <w:t xml:space="preserve">This occurs because UPF makes it possible, but then</w:t>
+      </w:r>
+      <w:r>
+        <w:t xml:space="preserve"> </w:t>
+      </w:r>
+      <w:r>
+        <w:t xml:space="preserve">makes UPF more inevitable due to changes to arrangements for</w:t>
+      </w:r>
+      <w:r>
+        <w:t xml:space="preserve"> </w:t>
+      </w:r>
+      <w:r>
+        <w:t xml:space="preserve">meals,equipment, resources and skills.</w:t>
+      </w:r>
+    </w:p>
+    <w:bookmarkEnd w:id="90"/>
+    <w:bookmarkStart w:id="91" w:name="section"/>
     <w:p>
       <w:pPr>
         <w:pStyle w:val="Heading3"/>
       </w:pPr>
-      <w:r>
-        <w:t xml:space="preserve">Theorizing Food Martinez. Bordieu ; what is food?</w:t>
-      </w:r>
     </w:p>
     <w:p>
       <w:pPr>
         <w:pStyle w:val="FirstParagraph"/>
       </w:pPr>
       <w:r>
-        <w:t xml:space="preserve">Food in biological terms is fuel, and raw materials for bodily</w:t>
-      </w:r>
-      <w:r>
-        <w:t xml:space="preserve"> </w:t>
-      </w:r>
-      <w:r>
-        <w:t xml:space="preserve">processes.</w:t>
-      </w:r>
-      <w:r>
-        <w:t xml:space="preserve"> </w:t>
-      </w:r>
-      <w:r>
-        <w:t xml:space="preserve">It is sometimes toxic, and then needs careful handling.</w:t>
-      </w:r>
-      <w:r>
-        <w:t xml:space="preserve"> </w:t>
-      </w:r>
-      <w:r>
-        <w:t xml:space="preserve">However for every person there is a relationship with food which</w:t>
-      </w:r>
-      <w:r>
-        <w:t xml:space="preserve"> </w:t>
-      </w:r>
-      <w:r>
-        <w:t xml:space="preserve">combines these biological aspects with likes and dislikes.</w:t>
-      </w:r>
-      <w:r>
-        <w:t xml:space="preserve"> </w:t>
-      </w:r>
-      <w:r>
-        <w:t xml:space="preserve">These are</w:t>
-      </w:r>
-      <w:r>
-        <w:t xml:space="preserve"> </w:t>
-      </w:r>
-      <w:r>
-        <w:t xml:space="preserve">based on aesthetic considerations.</w:t>
-      </w:r>
-      <w:r>
-        <w:t xml:space="preserve"> </w:t>
-      </w:r>
-      <w:r>
-        <w:t xml:space="preserve">There are memories, special</w:t>
-      </w:r>
-      <w:r>
-        <w:t xml:space="preserve"> </w:t>
-      </w:r>
-      <w:r>
-        <w:t xml:space="preserve">occasions, and cultural events which describe our food.</w:t>
-      </w:r>
-      <w:r>
-        <w:t xml:space="preserve"> </w:t>
-      </w:r>
-      <w:r>
-        <w:t xml:space="preserve">Each of these</w:t>
-      </w:r>
-      <w:r>
-        <w:t xml:space="preserve"> </w:t>
-      </w:r>
-      <w:r>
-        <w:t xml:space="preserve">appears personal and individual.</w:t>
-      </w:r>
-      <w:r>
-        <w:t xml:space="preserve"> </w:t>
-      </w:r>
-      <w:r>
-        <w:t xml:space="preserve">These are cultural considerations.</w:t>
-      </w:r>
-      <w:r>
-        <w:t xml:space="preserve"> </w:t>
-      </w:r>
-      <w:r>
-        <w:t xml:space="preserve">There are menus and recipes, restaurants, chefs and cooks as well as</w:t>
-      </w:r>
-      <w:r>
-        <w:t xml:space="preserve"> </w:t>
-      </w:r>
-      <w:r>
-        <w:t xml:space="preserve">supermarkets, producers all part of the economic facet of food.</w:t>
+        <w:t xml:space="preserve">Food System, Regulation Politics and Economics</w:t>
       </w:r>
     </w:p>
     <w:p>
@@ -38909,43 +38721,55 @@
         <w:pStyle w:val="BodyText"/>
       </w:pPr>
       <w:r>
-        <w:t xml:space="preserve">Martinez</w:t>
-      </w:r>
-      <w:r>
-        <w:t xml:space="preserve"> </w:t>
-      </w:r>
-      <w:r>
-        <w:t xml:space="preserve">(65)</w:t>
-      </w:r>
-      <w:r>
-        <w:t xml:space="preserve"> </w:t>
-      </w:r>
-      <w:r>
-        <w:t xml:space="preserve">posits a theoretical epistemology of food with three key aspects, the biological, the economic, and the cultural.</w:t>
-      </w:r>
-      <w:r>
-        <w:t xml:space="preserve"> </w:t>
-      </w:r>
-      <w:r>
-        <w:t xml:space="preserve">In this</w:t>
-      </w:r>
-      <w:r>
-        <w:t xml:space="preserve"> </w:t>
-      </w:r>
-      <w:r>
-        <w:t xml:space="preserve">theory we can explain that lack of food is not just a lack of fuel or</w:t>
-      </w:r>
-      <w:r>
-        <w:t xml:space="preserve"> </w:t>
-      </w:r>
-      <w:r>
-        <w:t xml:space="preserve">building material, it is social isolation and cultural isolation, it</w:t>
-      </w:r>
-      <w:r>
-        <w:t xml:space="preserve"> </w:t>
-      </w:r>
-      <w:r>
-        <w:t xml:space="preserve">is about economic deprivation.</w:t>
+        <w:t xml:space="preserve">The mid operational level is where systems thinking enables</w:t>
+      </w:r>
+      <w:r>
+        <w:t xml:space="preserve"> </w:t>
+      </w:r>
+      <w:r>
+        <w:t xml:space="preserve">construction of a socially and politically aware system.</w:t>
+      </w:r>
+      <w:r>
+        <w:t xml:space="preserve"> </w:t>
+      </w:r>
+      <w:r>
+        <w:t xml:space="preserve">Dimbleby's</w:t>
+      </w:r>
+      <w:r>
+        <w:t xml:space="preserve"> </w:t>
+      </w:r>
+      <w:r>
+        <w:t xml:space="preserve">government report took into account the important realities of</w:t>
+      </w:r>
+      <w:r>
+        <w:t xml:space="preserve"> </w:t>
+      </w:r>
+      <w:r>
+        <w:t xml:space="preserve">political deliverability, but this was not enough for to persuade at</w:t>
+      </w:r>
+      <w:r>
+        <w:t xml:space="preserve"> </w:t>
+      </w:r>
+      <w:r>
+        <w:t xml:space="preserve">this time.</w:t>
+      </w:r>
+      <w:r>
+        <w:t xml:space="preserve"> </w:t>
+      </w:r>
+      <w:r>
+        <w:t xml:space="preserve">His book</w:t>
+      </w:r>
+      <w:r>
+        <w:t xml:space="preserve"> </w:t>
+      </w:r>
+      <w:r>
+        <w:t xml:space="preserve">(69)</w:t>
+      </w:r>
+      <w:r>
+        <w:t xml:space="preserve"> </w:t>
+      </w:r>
+      <w:r>
+        <w:t xml:space="preserve">adds a publicly accessible layer to the report, and disseminates the ideas to a broader audience.</w:t>
       </w:r>
     </w:p>
     <w:p>
@@ -38953,37 +38777,43 @@
         <w:pStyle w:val="BodyText"/>
       </w:pPr>
       <w:r>
-        <w:t xml:space="preserve">Austerity has identified the economic background to food</w:t>
-      </w:r>
-      <w:r>
-        <w:t xml:space="preserve"> </w:t>
-      </w:r>
-      <w:r>
-        <w:t xml:space="preserve">economics.</w:t>
-      </w:r>
-      <w:r>
-        <w:t xml:space="preserve"> </w:t>
-      </w:r>
-      <w:r>
-        <w:t xml:space="preserve">Barr</w:t>
-      </w:r>
-      <w:r>
-        <w:t xml:space="preserve"> </w:t>
-      </w:r>
-      <w:r>
-        <w:t xml:space="preserve">(66)</w:t>
-      </w:r>
-      <w:r>
-        <w:t xml:space="preserve"> </w:t>
-      </w:r>
-      <w:r>
-        <w:t xml:space="preserve">has described the socio-biologic effect of this</w:t>
-      </w:r>
-      <w:r>
-        <w:t xml:space="preserve"> </w:t>
-      </w:r>
-      <w:r>
-        <w:t xml:space="preserve">policy.</w:t>
+        <w:t xml:space="preserve">The picture is largely that of the economics of production, and</w:t>
+      </w:r>
+      <w:r>
+        <w:t xml:space="preserve"> </w:t>
+      </w:r>
+      <w:r>
+        <w:t xml:space="preserve">distribution are affected by a market which lacks appropriate</w:t>
+      </w:r>
+      <w:r>
+        <w:t xml:space="preserve"> </w:t>
+      </w:r>
+      <w:r>
+        <w:t xml:space="preserve">regulation.</w:t>
+      </w:r>
+      <w:r>
+        <w:t xml:space="preserve"> </w:t>
+      </w:r>
+      <w:r>
+        <w:t xml:space="preserve">This results in malfunctioning at many levels.</w:t>
+      </w:r>
+      <w:r>
+        <w:t xml:space="preserve"> </w:t>
+      </w:r>
+      <w:r>
+        <w:t xml:space="preserve">This</w:t>
+      </w:r>
+      <w:r>
+        <w:t xml:space="preserve"> </w:t>
+      </w:r>
+      <w:r>
+        <w:t xml:space="preserve">damages all participants, producers, distributors, regulators, and</w:t>
+      </w:r>
+      <w:r>
+        <w:t xml:space="preserve"> </w:t>
+      </w:r>
+      <w:r>
+        <w:t xml:space="preserve">the public.</w:t>
       </w:r>
     </w:p>
     <w:p>
@@ -38991,25 +38821,25 @@
         <w:pStyle w:val="BodyText"/>
       </w:pPr>
       <w:r>
-        <w:t xml:space="preserve">Bordieu's</w:t>
-      </w:r>
-      <w:r>
-        <w:t xml:space="preserve"> </w:t>
-      </w:r>
-      <w:r>
-        <w:t xml:space="preserve">(67)</w:t>
-      </w:r>
-      <w:r>
-        <w:t xml:space="preserve"> </w:t>
-      </w:r>
-      <w:r>
-        <w:t xml:space="preserve">constructionist model of the sociology of food would</w:t>
-      </w:r>
-      <w:r>
-        <w:t xml:space="preserve"> </w:t>
-      </w:r>
-      <w:r>
-        <w:t xml:space="preserve">fit into the cultural domain, but with some economic aspects.</w:t>
+        <w:t xml:space="preserve">He also describes a future of engineered food.</w:t>
+      </w:r>
+      <w:r>
+        <w:t xml:space="preserve"> </w:t>
+      </w:r>
+      <w:r>
+        <w:t xml:space="preserve">Without regulation</w:t>
+      </w:r>
+      <w:r>
+        <w:t xml:space="preserve"> </w:t>
+      </w:r>
+      <w:r>
+        <w:t xml:space="preserve">this will be a dystopia leading to a need for significant health</w:t>
+      </w:r>
+      <w:r>
+        <w:t xml:space="preserve"> </w:t>
+      </w:r>
+      <w:r>
+        <w:t xml:space="preserve">intervention to balance the harms done.</w:t>
       </w:r>
     </w:p>
     <w:p>
@@ -39017,43 +38847,79 @@
         <w:pStyle w:val="BodyText"/>
       </w:pPr>
       <w:r>
-        <w:t xml:space="preserve">Monteiro seems to fit in with this more complex theory of food.</w:t>
-      </w:r>
-      <w:r>
-        <w:t xml:space="preserve"> </w:t>
-      </w:r>
-      <w:r>
-        <w:t xml:space="preserve">'Processing' might include biological addition and subtraction of</w:t>
-      </w:r>
-      <w:r>
-        <w:t xml:space="preserve"> </w:t>
-      </w:r>
-      <w:r>
-        <w:t xml:space="preserve">chemicals which affect satiety, or the gut biome, in which case we</w:t>
-      </w:r>
-      <w:r>
-        <w:t xml:space="preserve"> </w:t>
-      </w:r>
-      <w:r>
-        <w:t xml:space="preserve">remain in the biologic.</w:t>
-      </w:r>
-      <w:r>
-        <w:t xml:space="preserve"> </w:t>
-      </w:r>
-      <w:r>
-        <w:t xml:space="preserve">Even theories which consider the 'food</w:t>
-      </w:r>
-      <w:r>
-        <w:t xml:space="preserve"> </w:t>
-      </w:r>
-      <w:r>
-        <w:t xml:space="preserve">matrix' as the whole food being more than the sum of its parts</w:t>
-      </w:r>
-      <w:r>
-        <w:t xml:space="preserve"> </w:t>
-      </w:r>
-      <w:r>
-        <w:t xml:space="preserve">retain a biology preference.</w:t>
+        <w:t xml:space="preserve">In his complementary description, Tulleken</w:t>
+      </w:r>
+      <w:r>
+        <w:t xml:space="preserve"> </w:t>
+      </w:r>
+      <w:r>
+        <w:t xml:space="preserve">(70)</w:t>
+      </w:r>
+      <w:r>
+        <w:t xml:space="preserve"> </w:t>
+      </w:r>
+      <w:r>
+        <w:t xml:space="preserve">concentrates on how UPF is a part of this food economic system.</w:t>
+      </w:r>
+      <w:r>
+        <w:t xml:space="preserve"> </w:t>
+      </w:r>
+      <w:r>
+        <w:t xml:space="preserve">In his account the lack of</w:t>
+      </w:r>
+      <w:r>
+        <w:t xml:space="preserve"> </w:t>
+      </w:r>
+      <w:r>
+        <w:t xml:space="preserve">safety regulation enables a natural economic process of deterioration</w:t>
+      </w:r>
+      <w:r>
+        <w:t xml:space="preserve"> </w:t>
+      </w:r>
+      <w:r>
+        <w:t xml:space="preserve">of the quality of food.</w:t>
+      </w:r>
+      <w:r>
+        <w:t xml:space="preserve"> </w:t>
+      </w:r>
+      <w:r>
+        <w:t xml:space="preserve">UPF is simply the expected result of</w:t>
+      </w:r>
+      <w:r>
+        <w:t xml:space="preserve"> </w:t>
+      </w:r>
+      <w:r>
+        <w:t xml:space="preserve">producers not having to demonstrate the safety of the additives they</w:t>
+      </w:r>
+      <w:r>
+        <w:t xml:space="preserve"> </w:t>
+      </w:r>
+      <w:r>
+        <w:t xml:space="preserve">use.</w:t>
+      </w:r>
+      <w:r>
+        <w:t xml:space="preserve"> </w:t>
+      </w:r>
+      <w:r>
+        <w:t xml:space="preserve">This leads to progressive deterioration of the quality of</w:t>
+      </w:r>
+      <w:r>
+        <w:t xml:space="preserve"> </w:t>
+      </w:r>
+      <w:r>
+        <w:t xml:space="preserve">products.</w:t>
+      </w:r>
+      <w:r>
+        <w:t xml:space="preserve"> </w:t>
+      </w:r>
+      <w:r>
+        <w:t xml:space="preserve">These cease to be nutritious and are simply units of</w:t>
+      </w:r>
+      <w:r>
+        <w:t xml:space="preserve"> </w:t>
+      </w:r>
+      <w:r>
+        <w:t xml:space="preserve">financial exchange.</w:t>
       </w:r>
     </w:p>
     <w:p>
@@ -39061,37 +38927,13 @@
         <w:pStyle w:val="BodyText"/>
       </w:pPr>
       <w:r>
-        <w:t xml:space="preserve">Other theories around UPF though move into the economic.</w:t>
-      </w:r>
-      <w:r>
-        <w:t xml:space="preserve"> </w:t>
-      </w:r>
-      <w:r>
-        <w:t xml:space="preserve">These</w:t>
-      </w:r>
-      <w:r>
-        <w:t xml:space="preserve"> </w:t>
-      </w:r>
-      <w:r>
-        <w:t xml:space="preserve">include those which identify the economics of UPF, the cheaper</w:t>
-      </w:r>
-      <w:r>
-        <w:t xml:space="preserve"> </w:t>
-      </w:r>
-      <w:r>
-        <w:t xml:space="preserve">production or transport cost, the greater profits, the ease of</w:t>
-      </w:r>
-      <w:r>
-        <w:t xml:space="preserve"> </w:t>
-      </w:r>
-      <w:r>
-        <w:t xml:space="preserve">access, the reduced need for skills or equipment, or time to deliver</w:t>
-      </w:r>
-      <w:r>
-        <w:t xml:space="preserve"> </w:t>
-      </w:r>
-      <w:r>
-        <w:t xml:space="preserve">'meals'.</w:t>
+        <w:t xml:space="preserve">Both of these take the idea that UPF is an economic and biological</w:t>
+      </w:r>
+      <w:r>
+        <w:t xml:space="preserve"> </w:t>
+      </w:r>
+      <w:r>
+        <w:t xml:space="preserve">description of food as central to their model of the real world.</w:t>
       </w:r>
     </w:p>
     <w:p>
@@ -39099,53 +38941,85 @@
         <w:pStyle w:val="BodyText"/>
       </w:pPr>
       <w:r>
-        <w:t xml:space="preserve">The cultural aspects of the nutrition transition relate to changes</w:t>
-      </w:r>
-      <w:r>
-        <w:t xml:space="preserve"> </w:t>
-      </w:r>
-      <w:r>
-        <w:t xml:space="preserve">in the family and home.</w:t>
-      </w:r>
-      <w:r>
-        <w:t xml:space="preserve"> </w:t>
-      </w:r>
-      <w:r>
-        <w:t xml:space="preserve">Gender issues around mother, and wife roles</w:t>
-      </w:r>
-      <w:r>
-        <w:t xml:space="preserve"> </w:t>
-      </w:r>
-      <w:r>
-        <w:t xml:space="preserve">being altered.</w:t>
-      </w:r>
-      <w:r>
-        <w:t xml:space="preserve"> </w:t>
-      </w:r>
-      <w:r>
-        <w:t xml:space="preserve">This occurs because UPF makes it possible, but then</w:t>
-      </w:r>
-      <w:r>
-        <w:t xml:space="preserve"> </w:t>
-      </w:r>
-      <w:r>
-        <w:t xml:space="preserve">makes UPF more inevitable due to changes to arrangements for</w:t>
-      </w:r>
-      <w:r>
-        <w:t xml:space="preserve"> </w:t>
-      </w:r>
-      <w:r>
-        <w:t xml:space="preserve">meals,equipment, resources and skills.</w:t>
+        <w:t xml:space="preserve">The 'nutrition transition' is an economic and cultural concept.</w:t>
+      </w:r>
+      <w:r>
+        <w:t xml:space="preserve"> </w:t>
+      </w:r>
+      <w:r>
+        <w:t xml:space="preserve">Colombet's</w:t>
+      </w:r>
+      <w:r>
+        <w:t xml:space="preserve"> </w:t>
+      </w:r>
+      <w:r>
+        <w:t xml:space="preserve">(71)</w:t>
+      </w:r>
+      <w:r>
+        <w:t xml:space="preserve"> </w:t>
+      </w:r>
+      <w:r>
+        <w:t xml:space="preserve">identification of UPF use with socio-economic status in developing economies situates the UPF concept across these domains.</w:t>
+      </w:r>
+      <w:r>
+        <w:t xml:space="preserve"> </w:t>
+      </w:r>
+      <w:r>
+        <w:t xml:space="preserve">That UPF is more predominant in families with more poverty clearly makes the economic case.</w:t>
+      </w:r>
+      <w:r>
+        <w:t xml:space="preserve"> </w:t>
+      </w:r>
+      <w:r>
+        <w:t xml:space="preserve">The cultural case relates to how</w:t>
+      </w:r>
+      <w:r>
+        <w:t xml:space="preserve"> </w:t>
+      </w:r>
+      <w:r>
+        <w:t xml:space="preserve">this changes family activities, interactions, and choices.</w:t>
       </w:r>
     </w:p>
-    <w:bookmarkEnd w:id="89"/>
-    <w:bookmarkStart w:id="90" w:name="X27bf9c1fcd34b9e6b2bb41980e2c82f1ef05973"/>
+    <w:p>
+      <w:pPr>
+        <w:pStyle w:val="BodyText"/>
+      </w:pPr>
+      <w:r>
+        <w:t xml:space="preserve">The idea that the nutrition transition</w:t>
+      </w:r>
+      <w:r>
+        <w:t xml:space="preserve"> </w:t>
+      </w:r>
+      <w:r>
+        <w:t xml:space="preserve">(72)</w:t>
+      </w:r>
+      <w:r>
+        <w:t xml:space="preserve"> </w:t>
+      </w:r>
+      <w:r>
+        <w:t xml:space="preserve">occurs in relation to</w:t>
+      </w:r>
+      <w:r>
+        <w:t xml:space="preserve"> </w:t>
+      </w:r>
+      <w:r>
+        <w:t xml:space="preserve">industrialisation, or to more women working outside of the home links</w:t>
+      </w:r>
+      <w:r>
+        <w:t xml:space="preserve"> </w:t>
+      </w:r>
+      <w:r>
+        <w:t xml:space="preserve">UPF to feminism and power relations inside and around families.</w:t>
+      </w:r>
+    </w:p>
+    <w:bookmarkEnd w:id="91"/>
+    <w:bookmarkStart w:id="92" w:name="explanatory-mechanisms-and-reformulation"/>
     <w:p>
       <w:pPr>
         <w:pStyle w:val="Heading3"/>
       </w:pPr>
       <w:r>
-        <w:t xml:space="preserve">Political social and economic Dimbleby, Tulleken</w:t>
+        <w:t xml:space="preserve">Explanatory mechanisms and Reformulation</w:t>
       </w:r>
     </w:p>
     <w:p>
@@ -39153,7 +39027,25 @@
         <w:pStyle w:val="FirstParagraph"/>
       </w:pPr>
       <w:r>
-        <w:t xml:space="preserve">Food System and regulation Colombet nutrition transition</w:t>
+        <w:t xml:space="preserve">Many studies have looked at how individuals respond to the</w:t>
+      </w:r>
+      <w:r>
+        <w:t xml:space="preserve"> </w:t>
+      </w:r>
+      <w:r>
+        <w:t xml:space="preserve">challenges of UPF.</w:t>
+      </w:r>
+      <w:r>
+        <w:t xml:space="preserve"> </w:t>
+      </w:r>
+      <w:r>
+        <w:t xml:space="preserve">These take approaches which are sometimes closer</w:t>
+      </w:r>
+      <w:r>
+        <w:t xml:space="preserve"> </w:t>
+      </w:r>
+      <w:r>
+        <w:t xml:space="preserve">to individuals and sometimes further away.</w:t>
       </w:r>
     </w:p>
     <w:p>
@@ -39161,55 +39053,7 @@
         <w:pStyle w:val="BodyText"/>
       </w:pPr>
       <w:r>
-        <w:t xml:space="preserve">The mid operational level is where systems thinking enables</w:t>
-      </w:r>
-      <w:r>
-        <w:t xml:space="preserve"> </w:t>
-      </w:r>
-      <w:r>
-        <w:t xml:space="preserve">construction of a socially and politically aware system.</w:t>
-      </w:r>
-      <w:r>
-        <w:t xml:space="preserve"> </w:t>
-      </w:r>
-      <w:r>
-        <w:t xml:space="preserve">Dimbleby's</w:t>
-      </w:r>
-      <w:r>
-        <w:t xml:space="preserve"> </w:t>
-      </w:r>
-      <w:r>
-        <w:t xml:space="preserve">government report took into account the important realities of</w:t>
-      </w:r>
-      <w:r>
-        <w:t xml:space="preserve"> </w:t>
-      </w:r>
-      <w:r>
-        <w:t xml:space="preserve">political deliverability, but this was not enough for to persuade at</w:t>
-      </w:r>
-      <w:r>
-        <w:t xml:space="preserve"> </w:t>
-      </w:r>
-      <w:r>
-        <w:t xml:space="preserve">this time.</w:t>
-      </w:r>
-      <w:r>
-        <w:t xml:space="preserve"> </w:t>
-      </w:r>
-      <w:r>
-        <w:t xml:space="preserve">His book</w:t>
-      </w:r>
-      <w:r>
-        <w:t xml:space="preserve"> </w:t>
-      </w:r>
-      <w:r>
-        <w:t xml:space="preserve">(68)</w:t>
-      </w:r>
-      <w:r>
-        <w:t xml:space="preserve"> </w:t>
-      </w:r>
-      <w:r>
-        <w:t xml:space="preserve">adds a publicly accessible layer to the report, and disseminates the ideas to a broader audience.</w:t>
+        <w:t xml:space="preserve">They look at individual disorders, and collections of disorders</w:t>
       </w:r>
     </w:p>
     <w:p>
@@ -39217,43 +39061,19 @@
         <w:pStyle w:val="BodyText"/>
       </w:pPr>
       <w:r>
-        <w:t xml:space="preserve">The picture is largely that of the economics of production, and</w:t>
-      </w:r>
-      <w:r>
-        <w:t xml:space="preserve"> </w:t>
-      </w:r>
-      <w:r>
-        <w:t xml:space="preserve">distribution are affected by a market which lacks appropriate</w:t>
-      </w:r>
-      <w:r>
-        <w:t xml:space="preserve"> </w:t>
-      </w:r>
-      <w:r>
-        <w:t xml:space="preserve">regulation.</w:t>
-      </w:r>
-      <w:r>
-        <w:t xml:space="preserve"> </w:t>
-      </w:r>
-      <w:r>
-        <w:t xml:space="preserve">This results in malfunctioning at many levels.</w:t>
-      </w:r>
-      <w:r>
-        <w:t xml:space="preserve"> </w:t>
-      </w:r>
-      <w:r>
-        <w:t xml:space="preserve">This</w:t>
-      </w:r>
-      <w:r>
-        <w:t xml:space="preserve"> </w:t>
-      </w:r>
-      <w:r>
-        <w:t xml:space="preserve">damages all participants, producers, distributors, regulators, and</w:t>
-      </w:r>
-      <w:r>
-        <w:t xml:space="preserve"> </w:t>
-      </w:r>
-      <w:r>
-        <w:t xml:space="preserve">the public.</w:t>
+        <w:t xml:space="preserve">They look at biological, socioeconomic and cultural mechanisms.</w:t>
+      </w:r>
+      <w:r>
+        <w:t xml:space="preserve"> </w:t>
+      </w:r>
+      <w:r>
+        <w:t xml:space="preserve">This research follows those which have looked at BP, and follows those</w:t>
+      </w:r>
+      <w:r>
+        <w:t xml:space="preserve"> </w:t>
+      </w:r>
+      <w:r>
+        <w:t xml:space="preserve">who have used NDNS.</w:t>
       </w:r>
     </w:p>
     <w:p>
@@ -39261,25 +39081,19 @@
         <w:pStyle w:val="BodyText"/>
       </w:pPr>
       <w:r>
-        <w:t xml:space="preserve">He also describes a future of engineered food.</w:t>
-      </w:r>
-      <w:r>
-        <w:t xml:space="preserve"> </w:t>
-      </w:r>
-      <w:r>
-        <w:t xml:space="preserve">Without regulation</w:t>
-      </w:r>
-      <w:r>
-        <w:t xml:space="preserve"> </w:t>
-      </w:r>
-      <w:r>
-        <w:t xml:space="preserve">this will be a dystopia leading to a need for significant health</w:t>
-      </w:r>
-      <w:r>
-        <w:t xml:space="preserve"> </w:t>
-      </w:r>
-      <w:r>
-        <w:t xml:space="preserve">intervention to balance the harms done.</w:t>
+        <w:t xml:space="preserve">Reformulation is a policy suggestion which is partly at this level</w:t>
+      </w:r>
+      <w:r>
+        <w:t xml:space="preserve"> </w:t>
+      </w:r>
+      <w:r>
+        <w:t xml:space="preserve">and partly about the biological /physiological level.</w:t>
+      </w:r>
+      <w:r>
+        <w:t xml:space="preserve"> </w:t>
+      </w:r>
+      <w:r>
+        <w:t xml:space="preserve">Reformulation is a policy suggestion, where UPF is further processed to remove the salt.</w:t>
       </w:r>
     </w:p>
     <w:p>
@@ -39287,79 +39101,55 @@
         <w:pStyle w:val="BodyText"/>
       </w:pPr>
       <w:r>
-        <w:t xml:space="preserve">In his complementary description, Tulleken</w:t>
-      </w:r>
-      <w:r>
-        <w:t xml:space="preserve"> </w:t>
-      </w:r>
-      <w:r>
-        <w:t xml:space="preserve">(69)</w:t>
-      </w:r>
-      <w:r>
-        <w:t xml:space="preserve"> </w:t>
-      </w:r>
-      <w:r>
-        <w:t xml:space="preserve">concentrates on how UPF is a part of this food economic system.</w:t>
-      </w:r>
-      <w:r>
-        <w:t xml:space="preserve"> </w:t>
-      </w:r>
-      <w:r>
-        <w:t xml:space="preserve">In his account the lack of</w:t>
-      </w:r>
-      <w:r>
-        <w:t xml:space="preserve"> </w:t>
-      </w:r>
-      <w:r>
-        <w:t xml:space="preserve">safety regulation enables a natural economic process of deterioration</w:t>
-      </w:r>
-      <w:r>
-        <w:t xml:space="preserve"> </w:t>
-      </w:r>
-      <w:r>
-        <w:t xml:space="preserve">of the quality of food.</w:t>
-      </w:r>
-      <w:r>
-        <w:t xml:space="preserve"> </w:t>
-      </w:r>
-      <w:r>
-        <w:t xml:space="preserve">UPF is simply the expected result of</w:t>
-      </w:r>
-      <w:r>
-        <w:t xml:space="preserve"> </w:t>
-      </w:r>
-      <w:r>
-        <w:t xml:space="preserve">producers not having to demonstrate the safety of the additives they</w:t>
-      </w:r>
-      <w:r>
-        <w:t xml:space="preserve"> </w:t>
-      </w:r>
-      <w:r>
-        <w:t xml:space="preserve">use.</w:t>
-      </w:r>
-      <w:r>
-        <w:t xml:space="preserve"> </w:t>
-      </w:r>
-      <w:r>
-        <w:t xml:space="preserve">This leads to progressive deterioration of the quality of</w:t>
-      </w:r>
-      <w:r>
-        <w:t xml:space="preserve"> </w:t>
-      </w:r>
-      <w:r>
-        <w:t xml:space="preserve">products.</w:t>
-      </w:r>
-      <w:r>
-        <w:t xml:space="preserve"> </w:t>
-      </w:r>
-      <w:r>
-        <w:t xml:space="preserve">These cease to be nutritious and are simply units of</w:t>
-      </w:r>
-      <w:r>
-        <w:t xml:space="preserve"> </w:t>
-      </w:r>
-      <w:r>
-        <w:t xml:space="preserve">financial exchange.</w:t>
+        <w:t xml:space="preserve">By demonstrating that UPF is not just high in salt this research supports the argument that further formulation may not be effective policy for reducing BP.</w:t>
+      </w:r>
+      <w:r>
+        <w:t xml:space="preserve"> </w:t>
+      </w:r>
+      <w:r>
+        <w:t xml:space="preserve">Pearson-Stuttard et al</w:t>
+      </w:r>
+      <w:r>
+        <w:t xml:space="preserve"> </w:t>
+      </w:r>
+      <w:r>
+        <w:t xml:space="preserve">(73)</w:t>
+      </w:r>
+      <w:r>
+        <w:t xml:space="preserve"> </w:t>
+      </w:r>
+      <w:r>
+        <w:t xml:space="preserve">model the effects of salt reformulation, and identify economic and social benefits.</w:t>
+      </w:r>
+      <w:r>
+        <w:t xml:space="preserve"> </w:t>
+      </w:r>
+      <w:r>
+        <w:t xml:space="preserve">Including negative effects of UPF that might not be due to salt, which might improve their model.</w:t>
+      </w:r>
+    </w:p>
+    <w:bookmarkEnd w:id="92"/>
+    <w:bookmarkStart w:id="93" w:name="bp-mechanisms-is-it-sodium"/>
+    <w:p>
+      <w:pPr>
+        <w:pStyle w:val="Heading3"/>
+      </w:pPr>
+      <w:r>
+        <w:t xml:space="preserve">BP mechanisms Is it Sodium?</w:t>
+      </w:r>
+    </w:p>
+    <w:p>
+      <w:pPr>
+        <w:pStyle w:val="FirstParagraph"/>
+      </w:pPr>
+      <w:r>
+        <w:t xml:space="preserve">At the individual level of physiological mechanisms BP seems to be</w:t>
+      </w:r>
+      <w:r>
+        <w:t xml:space="preserve"> </w:t>
+      </w:r>
+      <w:r>
+        <w:t xml:space="preserve">a measurable outcome.</w:t>
       </w:r>
     </w:p>
     <w:p>
@@ -39367,13 +39157,35 @@
         <w:pStyle w:val="BodyText"/>
       </w:pPr>
       <w:r>
-        <w:t xml:space="preserve">Both of these take the idea that UPF is an economic and biological</w:t>
-      </w:r>
-      <w:r>
-        <w:t xml:space="preserve"> </w:t>
-      </w:r>
-      <w:r>
-        <w:t xml:space="preserve">description of food as central to their model of the real world.</w:t>
+        <w:rPr>
+          <w:bCs/>
+          <w:b/>
+        </w:rPr>
+        <w:t xml:space="preserve">BP</w:t>
+      </w:r>
+      <w:r>
+        <w:t xml:space="preserve"> </w:t>
+      </w:r>
+      <w:r>
+        <w:t xml:space="preserve">is not so simple though.</w:t>
+      </w:r>
+      <w:r>
+        <w:t xml:space="preserve"> </w:t>
+      </w:r>
+      <w:r>
+        <w:t xml:space="preserve">It has been studied for some</w:t>
+      </w:r>
+      <w:r>
+        <w:t xml:space="preserve"> </w:t>
+      </w:r>
+      <w:r>
+        <w:t xml:space="preserve">time.</w:t>
+      </w:r>
+      <w:r>
+        <w:t xml:space="preserve"> </w:t>
+      </w:r>
+      <w:r>
+        <w:t xml:space="preserve">There are competing or possibly contributory mechanisms.</w:t>
       </w:r>
     </w:p>
     <w:p>
@@ -39381,43 +39193,65 @@
         <w:pStyle w:val="BodyText"/>
       </w:pPr>
       <w:r>
-        <w:t xml:space="preserve">The 'nutrition transition' is an economic and cultural concept.</w:t>
-      </w:r>
-      <w:r>
-        <w:t xml:space="preserve"> </w:t>
-      </w:r>
-      <w:r>
-        <w:t xml:space="preserve">Colombet's</w:t>
-      </w:r>
-      <w:r>
-        <w:t xml:space="preserve"> </w:t>
-      </w:r>
-      <w:r>
-        <w:t xml:space="preserve">(70)</w:t>
-      </w:r>
-      <w:r>
-        <w:t xml:space="preserve"> </w:t>
-      </w:r>
-      <w:r>
-        <w:t xml:space="preserve">identification of UPF use with socio-economic status in developing economies situates the UPF concept across these domains.</w:t>
-      </w:r>
-      <w:r>
-        <w:t xml:space="preserve"> </w:t>
-      </w:r>
-      <w:r>
-        <w:t xml:space="preserve">That UPF is more predominant in families with more poverty clearly makes the economic case.</w:t>
-      </w:r>
-      <w:r>
-        <w:t xml:space="preserve"> </w:t>
-      </w:r>
-      <w:r>
-        <w:t xml:space="preserve">The cultural case relates to how</w:t>
-      </w:r>
-      <w:r>
-        <w:t xml:space="preserve"> </w:t>
-      </w:r>
-      <w:r>
-        <w:t xml:space="preserve">this changes family activities, interactions, and choices.</w:t>
+        <w:rPr>
+          <w:bCs/>
+          <w:b/>
+        </w:rPr>
+        <w:t xml:space="preserve">UPF and BP</w:t>
+      </w:r>
+      <w:r>
+        <w:t xml:space="preserve"> </w:t>
+      </w:r>
+      <w:r>
+        <w:t xml:space="preserve">Study is still early for this concept.</w:t>
+      </w:r>
+      <w:r>
+        <w:t xml:space="preserve"> </w:t>
+      </w:r>
+      <w:r>
+        <w:t xml:space="preserve">Notwithstanding a recent flurry of publicity.</w:t>
+      </w:r>
+      <w:r>
+        <w:t xml:space="preserve"> </w:t>
+      </w:r>
+      <w:r>
+        <w:t xml:space="preserve">there is not a large</w:t>
+      </w:r>
+      <w:r>
+        <w:t xml:space="preserve"> </w:t>
+      </w:r>
+      <w:r>
+        <w:t xml:space="preserve">literature.</w:t>
+      </w:r>
+      <w:r>
+        <w:t xml:space="preserve"> </w:t>
+      </w:r>
+      <w:r>
+        <w:t xml:space="preserve">There is little consistency in approach.</w:t>
+      </w:r>
+      <w:r>
+        <w:t xml:space="preserve"> </w:t>
+      </w:r>
+      <w:r>
+        <w:t xml:space="preserve">Much of the work</w:t>
+      </w:r>
+      <w:r>
+        <w:t xml:space="preserve"> </w:t>
+      </w:r>
+      <w:r>
+        <w:t xml:space="preserve">relies on already collected data.</w:t>
+      </w:r>
+      <w:r>
+        <w:t xml:space="preserve"> </w:t>
+      </w:r>
+      <w:r>
+        <w:t xml:space="preserve">There are few papers and they are</w:t>
+      </w:r>
+      <w:r>
+        <w:t xml:space="preserve"> </w:t>
+      </w:r>
+      <w:r>
+        <w:t xml:space="preserve">difficult to compare.</w:t>
       </w:r>
     </w:p>
     <w:p>
@@ -39425,41 +39259,102 @@
         <w:pStyle w:val="BodyText"/>
       </w:pPr>
       <w:r>
-        <w:t xml:space="preserve">The idea that the nutrition transition</w:t>
-      </w:r>
-      <w:r>
-        <w:t xml:space="preserve"> </w:t>
-      </w:r>
-      <w:r>
-        <w:t xml:space="preserve">(71)</w:t>
-      </w:r>
-      <w:r>
-        <w:t xml:space="preserve"> </w:t>
-      </w:r>
-      <w:r>
-        <w:t xml:space="preserve">occurs in relation to</w:t>
-      </w:r>
-      <w:r>
-        <w:t xml:space="preserve"> </w:t>
-      </w:r>
-      <w:r>
-        <w:t xml:space="preserve">industrialisation, or to more women working outside of the home links</w:t>
-      </w:r>
-      <w:r>
-        <w:t xml:space="preserve"> </w:t>
-      </w:r>
-      <w:r>
-        <w:t xml:space="preserve">UPF to feminism and power relations inside and around families.</w:t>
+        <w:rPr>
+          <w:bCs/>
+          <w:b/>
+        </w:rPr>
+        <w:t xml:space="preserve">This research tests one assumption</w:t>
+      </w:r>
+      <w:r>
+        <w:t xml:space="preserve">.</w:t>
+      </w:r>
+      <w:r>
+        <w:t xml:space="preserve"> </w:t>
+      </w:r>
+      <w:r>
+        <w:t xml:space="preserve">That high UPF intake</w:t>
+      </w:r>
+      <w:r>
+        <w:t xml:space="preserve"> </w:t>
+      </w:r>
+      <w:r>
+        <w:t xml:space="preserve">leads to high salt intake and so to hypertension.</w:t>
+      </w:r>
+      <w:r>
+        <w:t xml:space="preserve"> </w:t>
+      </w:r>
+      <w:r>
+        <w:t xml:space="preserve">This would appear</w:t>
+      </w:r>
+      <w:r>
+        <w:t xml:space="preserve"> </w:t>
+      </w:r>
+      <w:r>
+        <w:t xml:space="preserve">to be a positivist assumption, tested using quantitative methods.</w:t>
       </w:r>
     </w:p>
-    <w:bookmarkEnd w:id="90"/>
-    <w:bookmarkStart w:id="91" w:name="explanatory-mechanisms-rauber-monteiro"/>
+    <w:p>
+      <w:pPr>
+        <w:pStyle w:val="BodyText"/>
+      </w:pPr>
+      <w:r>
+        <w:t xml:space="preserve">The interpretation of the results is that this is not as simple as</w:t>
+      </w:r>
+      <w:r>
+        <w:t xml:space="preserve"> </w:t>
+      </w:r>
+      <w:r>
+        <w:t xml:space="preserve">assumed.</w:t>
+      </w:r>
+    </w:p>
+    <w:p>
+      <w:pPr>
+        <w:pStyle w:val="BodyText"/>
+      </w:pPr>
+      <w:r>
+        <w:t xml:space="preserve">This research shows that UPF and Sodium have different effect</w:t>
+      </w:r>
+      <w:r>
+        <w:t xml:space="preserve"> </w:t>
+      </w:r>
+      <w:r>
+        <w:t xml:space="preserve">sizes and that combining them in one model results in an effect which</w:t>
+      </w:r>
+      <w:r>
+        <w:t xml:space="preserve"> </w:t>
+      </w:r>
+      <w:r>
+        <w:t xml:space="preserve">is not replacement, addition or subtraction.</w:t>
+      </w:r>
+    </w:p>
+    <w:p>
+      <w:pPr>
+        <w:pStyle w:val="BodyText"/>
+      </w:pPr>
+      <w:r>
+        <w:t xml:space="preserve">This result is further complicated by 'reverse causation'.</w:t>
+      </w:r>
+      <w:r>
+        <w:t xml:space="preserve"> </w:t>
+      </w:r>
+      <w:r>
+        <w:t xml:space="preserve">Also the finding that there is no relationship between the amount</w:t>
+      </w:r>
+      <w:r>
+        <w:t xml:space="preserve"> </w:t>
+      </w:r>
+      <w:r>
+        <w:t xml:space="preserve">of UPF and the amount of Sodium confuses the simple case.</w:t>
+      </w:r>
+    </w:p>
+    <w:bookmarkEnd w:id="93"/>
+    <w:bookmarkStart w:id="94" w:name="high-upf-intake"/>
     <w:p>
       <w:pPr>
         <w:pStyle w:val="Heading3"/>
       </w:pPr>
       <w:r>
-        <w:t xml:space="preserve">Explanatory mechanisms Rauber, Monteiro,</w:t>
+        <w:t xml:space="preserve">High UPF intake</w:t>
       </w:r>
     </w:p>
     <w:p>
@@ -39467,7 +39362,49 @@
         <w:pStyle w:val="FirstParagraph"/>
       </w:pPr>
       <w:r>
-        <w:t xml:space="preserve">Touvier, Srour, ?reformulation</w:t>
+        <w:t xml:space="preserve">Mertens</w:t>
+      </w:r>
+      <w:r>
+        <w:t xml:space="preserve"> </w:t>
+      </w:r>
+      <w:r>
+        <w:t xml:space="preserve">(74)</w:t>
+      </w:r>
+      <w:r>
+        <w:t xml:space="preserve"> </w:t>
+      </w:r>
+      <w:r>
+        <w:t xml:space="preserve">identifies that the UK has one of the highest % intake of UPF in Europe.</w:t>
+      </w:r>
+      <w:r>
+        <w:t xml:space="preserve"> </w:t>
+      </w:r>
+      <w:r>
+        <w:t xml:space="preserve">The USA, Canada and Australia have similarly high levels.</w:t>
+      </w:r>
+      <w:r>
+        <w:t xml:space="preserve"> </w:t>
+      </w:r>
+      <w:r>
+        <w:t xml:space="preserve">Other European countries are still fighting to retain a different food culture, Touvier et al with Nutrinet</w:t>
+      </w:r>
+      <w:r>
+        <w:t xml:space="preserve"> </w:t>
+      </w:r>
+      <w:r>
+        <w:t xml:space="preserve">(75)</w:t>
+      </w:r>
+      <w:r>
+        <w:t xml:space="preserve"> </w:t>
+      </w:r>
+      <w:r>
+        <w:t xml:space="preserve">(76)</w:t>
+      </w:r>
+      <w:r>
+        <w:t xml:space="preserve"> </w:t>
+      </w:r>
+      <w:r>
+        <w:t xml:space="preserve">.</w:t>
       </w:r>
     </w:p>
     <w:p>
@@ -39475,25 +39412,211 @@
         <w:pStyle w:val="BodyText"/>
       </w:pPr>
       <w:r>
-        <w:t xml:space="preserve">Many studies have looked at how individuals respond to the</w:t>
-      </w:r>
-      <w:r>
-        <w:t xml:space="preserve"> </w:t>
-      </w:r>
-      <w:r>
-        <w:t xml:space="preserve">challenges of UPF.</w:t>
-      </w:r>
-      <w:r>
-        <w:t xml:space="preserve"> </w:t>
-      </w:r>
-      <w:r>
-        <w:t xml:space="preserve">These take approaches which are sometimes closer</w:t>
-      </w:r>
-      <w:r>
-        <w:t xml:space="preserve"> </w:t>
-      </w:r>
-      <w:r>
-        <w:t xml:space="preserve">to individuals and sometimes further away.</w:t>
+        <w:t xml:space="preserve">Colombet</w:t>
+      </w:r>
+      <w:r>
+        <w:t xml:space="preserve"> </w:t>
+      </w:r>
+      <w:r>
+        <w:t xml:space="preserve">(71)</w:t>
+      </w:r>
+      <w:r>
+        <w:t xml:space="preserve"> </w:t>
+      </w:r>
+      <w:r>
+        <w:t xml:space="preserve">highlights countries in the rest of the world at differing levels of</w:t>
+      </w:r>
+      <w:r>
+        <w:t xml:space="preserve"> </w:t>
+      </w:r>
+      <w:r>
+        <w:t xml:space="preserve">‘</w:t>
+      </w:r>
+      <w:r>
+        <w:t xml:space="preserve">nutrition transition</w:t>
+      </w:r>
+      <w:r>
+        <w:t xml:space="preserve">’</w:t>
+      </w:r>
+      <w:r>
+        <w:t xml:space="preserve">, where increasing amounts of the diet comes from UPF instead of traditional diets.</w:t>
+      </w:r>
+      <w:r>
+        <w:t xml:space="preserve"> </w:t>
+      </w:r>
+      <w:r>
+        <w:t xml:space="preserve">This might be influenced by the degree of</w:t>
+      </w:r>
+      <w:r>
+        <w:t xml:space="preserve"> </w:t>
+      </w:r>
+      <w:r>
+        <w:t xml:space="preserve">‘</w:t>
+      </w:r>
+      <w:r>
+        <w:t xml:space="preserve">westernisation</w:t>
+      </w:r>
+      <w:r>
+        <w:t xml:space="preserve">’</w:t>
+      </w:r>
+      <w:r>
+        <w:t xml:space="preserve">/</w:t>
+      </w:r>
+      <w:r>
+        <w:t xml:space="preserve">‘</w:t>
+      </w:r>
+      <w:r>
+        <w:t xml:space="preserve">internationalization</w:t>
+      </w:r>
+      <w:r>
+        <w:t xml:space="preserve">’</w:t>
+      </w:r>
+      <w:r>
+        <w:t xml:space="preserve">/ or</w:t>
+      </w:r>
+      <w:r>
+        <w:t xml:space="preserve"> </w:t>
+      </w:r>
+      <w:r>
+        <w:t xml:space="preserve">‘</w:t>
+      </w:r>
+      <w:r>
+        <w:t xml:space="preserve">capitalist colonialisation</w:t>
+      </w:r>
+      <w:r>
+        <w:t xml:space="preserve">’</w:t>
+      </w:r>
+      <w:r>
+        <w:t xml:space="preserve"> </w:t>
+      </w:r>
+      <w:r>
+        <w:t xml:space="preserve">into local culture, as well as by more general socio-economic factors</w:t>
+      </w:r>
+      <w:r>
+        <w:t xml:space="preserve"> </w:t>
+      </w:r>
+      <w:r>
+        <w:t xml:space="preserve">(77)</w:t>
+      </w:r>
+      <w:r>
+        <w:t xml:space="preserve"> </w:t>
+      </w:r>
+      <w:r>
+        <w:t xml:space="preserve">.</w:t>
+      </w:r>
+    </w:p>
+    <w:bookmarkEnd w:id="94"/>
+    <w:bookmarkStart w:id="95" w:name="upf-and-sodium"/>
+    <w:p>
+      <w:pPr>
+        <w:pStyle w:val="Heading3"/>
+      </w:pPr>
+      <w:r>
+        <w:t xml:space="preserve">UPF and Sodium</w:t>
+      </w:r>
+    </w:p>
+    <w:p>
+      <w:pPr>
+        <w:pStyle w:val="FirstParagraph"/>
+      </w:pPr>
+      <w:r>
+        <w:t xml:space="preserve">One of the odd findings is that there is no relationship between % UPF and Sodium intake.</w:t>
+      </w:r>
+      <w:r>
+        <w:t xml:space="preserve"> </w:t>
+      </w:r>
+      <w:r>
+        <w:t xml:space="preserve">Webster et al</w:t>
+      </w:r>
+      <w:r>
+        <w:t xml:space="preserve"> </w:t>
+      </w:r>
+      <w:r>
+        <w:t xml:space="preserve">(78)</w:t>
+      </w:r>
+      <w:r>
+        <w:t xml:space="preserve"> </w:t>
+      </w:r>
+      <w:r>
+        <w:t xml:space="preserve">in Australia, and Ni Murchu</w:t>
+      </w:r>
+      <w:r>
+        <w:t xml:space="preserve"> </w:t>
+      </w:r>
+      <w:r>
+        <w:t xml:space="preserve">(79)</w:t>
+      </w:r>
+      <w:r>
+        <w:t xml:space="preserve"> </w:t>
+      </w:r>
+      <w:r>
+        <w:t xml:space="preserve">looking at 44,000 foods in the UK, show that UPF are high in salt.</w:t>
+      </w:r>
+      <w:r>
+        <w:t xml:space="preserve"> </w:t>
+      </w:r>
+      <w:r>
+        <w:t xml:space="preserve">If UPF is</w:t>
+      </w:r>
+      <w:r>
+        <w:t xml:space="preserve"> </w:t>
+      </w:r>
+      <w:r>
+        <w:t xml:space="preserve">‘</w:t>
+      </w:r>
+      <w:r>
+        <w:t xml:space="preserve">high in salt</w:t>
+      </w:r>
+      <w:r>
+        <w:t xml:space="preserve">’</w:t>
+      </w:r>
+      <w:r>
+        <w:t xml:space="preserve"> </w:t>
+      </w:r>
+      <w:r>
+        <w:t xml:space="preserve">then high UPF should be correlated with Sodium and BP.</w:t>
+      </w:r>
+      <w:r>
+        <w:t xml:space="preserve"> </w:t>
+      </w:r>
+      <w:r>
+        <w:t xml:space="preserve">This contradictory finding that there is no correlation suggests that UPF varies in quality.</w:t>
+      </w:r>
+      <w:r>
+        <w:t xml:space="preserve"> </w:t>
+      </w:r>
+      <w:r>
+        <w:t xml:space="preserve">Monge</w:t>
+      </w:r>
+      <w:r>
+        <w:t xml:space="preserve"> </w:t>
+      </w:r>
+      <w:r>
+        <w:t xml:space="preserve">(36)</w:t>
+      </w:r>
+      <w:r>
+        <w:t xml:space="preserve"> </w:t>
+      </w:r>
+      <w:r>
+        <w:t xml:space="preserve">has no change in Sodium intake with UPF intake.</w:t>
+      </w:r>
+      <w:r>
+        <w:t xml:space="preserve"> </w:t>
+      </w:r>
+      <w:r>
+        <w:t xml:space="preserve">Mendonça</w:t>
+      </w:r>
+      <w:r>
+        <w:t xml:space="preserve"> </w:t>
+      </w:r>
+      <w:r>
+        <w:t xml:space="preserve">(38)</w:t>
+      </w:r>
+      <w:r>
+        <w:t xml:space="preserve"> </w:t>
+      </w:r>
+      <w:r>
+        <w:t xml:space="preserve">adjusts Sodium intake by Energy intake to identify a change with the highest levels of exposure to UPF.</w:t>
       </w:r>
     </w:p>
     <w:p>
@@ -39501,7 +39624,67 @@
         <w:pStyle w:val="BodyText"/>
       </w:pPr>
       <w:r>
-        <w:t xml:space="preserve">They look at individual disorders, and collections of disorders</w:t>
+        <w:t xml:space="preserve">The highest salt intakes are amongst the age group with the highest UPF intakes.</w:t>
+      </w:r>
+      <w:r>
+        <w:t xml:space="preserve"> </w:t>
+      </w:r>
+      <w:r>
+        <w:t xml:space="preserve">There is a potential ecological fallacy here, they may be different people.</w:t>
+      </w:r>
+      <w:r>
+        <w:t xml:space="preserve"> </w:t>
+      </w:r>
+      <w:r>
+        <w:t xml:space="preserve">The finding identifies it is not as simple as high UPF leads to high Sodium leads to hypertension.</w:t>
+      </w:r>
+      <w:r>
+        <w:t xml:space="preserve"> </w:t>
+      </w:r>
+      <w:r>
+        <w:t xml:space="preserve">This suggests that reformulation, reducing Sodium content, will not be effective in changing risk.</w:t>
+      </w:r>
+    </w:p>
+    <w:bookmarkEnd w:id="95"/>
+    <w:bookmarkStart w:id="96" w:name="a-synergistic-effect"/>
+    <w:p>
+      <w:pPr>
+        <w:pStyle w:val="Heading3"/>
+      </w:pPr>
+      <w:r>
+        <w:t xml:space="preserve">A synergistic effect</w:t>
+      </w:r>
+    </w:p>
+    <w:p>
+      <w:pPr>
+        <w:pStyle w:val="FirstParagraph"/>
+      </w:pPr>
+      <w:r>
+        <w:t xml:space="preserve">The regression model including both exposure variables had a better fit of data than either individually.</w:t>
+      </w:r>
+      <w:r>
+        <w:t xml:space="preserve"> </w:t>
+      </w:r>
+      <w:r>
+        <w:t xml:space="preserve">This finding suggests that the effect of each variable is not the whole effect, but that there is a synergistic effect.</w:t>
+      </w:r>
+      <w:r>
+        <w:t xml:space="preserve"> </w:t>
+      </w:r>
+      <w:r>
+        <w:t xml:space="preserve">This would fit with the idea that Monteiro’s concept of UPF</w:t>
+      </w:r>
+      <w:r>
+        <w:t xml:space="preserve"> </w:t>
+      </w:r>
+      <w:r>
+        <w:t xml:space="preserve">(5)</w:t>
+      </w:r>
+      <w:r>
+        <w:t xml:space="preserve"> </w:t>
+      </w:r>
+      <w:r>
+        <w:t xml:space="preserve">is wider than being simply a nutritional effect.</w:t>
       </w:r>
     </w:p>
     <w:p>
@@ -39509,171 +39692,40 @@
         <w:pStyle w:val="BodyText"/>
       </w:pPr>
       <w:r>
-        <w:t xml:space="preserve">They look at biological, socioeconomic and cultural mechanisms.</w:t>
-      </w:r>
-      <w:r>
-        <w:t xml:space="preserve"> </w:t>
-      </w:r>
-      <w:r>
-        <w:t xml:space="preserve">This study follows those which have looked at BP, and follows those</w:t>
-      </w:r>
-      <w:r>
-        <w:t xml:space="preserve"> </w:t>
-      </w:r>
-      <w:r>
-        <w:t xml:space="preserve">who have used NDNS.</w:t>
-      </w:r>
-    </w:p>
-    <w:p>
-      <w:pPr>
-        <w:pStyle w:val="BodyText"/>
-      </w:pPr>
-      <w:r>
-        <w:t xml:space="preserve">Reformulation is a policy suggestion which is partly at this level</w:t>
-      </w:r>
-      <w:r>
-        <w:t xml:space="preserve"> </w:t>
-      </w:r>
-      <w:r>
-        <w:t xml:space="preserve">and partly about the biological /physiological level.</w:t>
-      </w:r>
-    </w:p>
-    <w:bookmarkEnd w:id="91"/>
-    <w:bookmarkStart w:id="92" w:name="bp-mechanisms-shim-scaranni-mendonca"/>
-    <w:p>
-      <w:pPr>
-        <w:pStyle w:val="Heading3"/>
-      </w:pPr>
-      <w:r>
-        <w:t xml:space="preserve">BP mechanisms Shim, Scaranni, Mendonca</w:t>
-      </w:r>
-    </w:p>
-    <w:p>
-      <w:pPr>
-        <w:pStyle w:val="FirstParagraph"/>
-      </w:pPr>
-      <w:r>
-        <w:t xml:space="preserve">At the individual level of physiological mechanisms BP seems to be</w:t>
-      </w:r>
-      <w:r>
-        <w:t xml:space="preserve"> </w:t>
-      </w:r>
-      <w:r>
-        <w:t xml:space="preserve">a measurable outcome.</w:t>
-      </w:r>
-    </w:p>
-    <w:p>
-      <w:pPr>
-        <w:pStyle w:val="BodyText"/>
-      </w:pPr>
-      <w:r>
-        <w:rPr>
-          <w:bCs/>
-          <w:b/>
-        </w:rPr>
-        <w:t xml:space="preserve">BP</w:t>
-      </w:r>
-      <w:r>
-        <w:t xml:space="preserve"> </w:t>
-      </w:r>
-      <w:r>
-        <w:t xml:space="preserve">is not so simple though.</w:t>
-      </w:r>
-      <w:r>
-        <w:t xml:space="preserve"> </w:t>
-      </w:r>
-      <w:r>
-        <w:t xml:space="preserve">It has been studied for some</w:t>
-      </w:r>
-      <w:r>
-        <w:t xml:space="preserve"> </w:t>
-      </w:r>
-      <w:r>
-        <w:t xml:space="preserve">time.</w:t>
-      </w:r>
-      <w:r>
-        <w:t xml:space="preserve"> </w:t>
-      </w:r>
-      <w:r>
-        <w:t xml:space="preserve">There are competing or possibly contributory mechanisms.</w:t>
-      </w:r>
-    </w:p>
-    <w:p>
-      <w:pPr>
-        <w:pStyle w:val="BodyText"/>
-      </w:pPr>
-      <w:r>
-        <w:rPr>
-          <w:bCs/>
-          <w:b/>
-        </w:rPr>
-        <w:t xml:space="preserve">UPF and BP</w:t>
-      </w:r>
-      <w:r>
-        <w:t xml:space="preserve"> </w:t>
-      </w:r>
-      <w:r>
-        <w:t xml:space="preserve">Study is still early for this concept.</w:t>
-      </w:r>
-      <w:r>
-        <w:t xml:space="preserve"> </w:t>
-      </w:r>
-      <w:r>
-        <w:t xml:space="preserve">Notwithstanding a recent flurry of publicity.</w:t>
-      </w:r>
-      <w:r>
-        <w:t xml:space="preserve"> </w:t>
-      </w:r>
-      <w:r>
-        <w:t xml:space="preserve">there is not a large</w:t>
-      </w:r>
-      <w:r>
-        <w:t xml:space="preserve"> </w:t>
-      </w:r>
-      <w:r>
-        <w:t xml:space="preserve">literature.</w:t>
-      </w:r>
-      <w:r>
-        <w:t xml:space="preserve"> </w:t>
-      </w:r>
-      <w:r>
-        <w:t xml:space="preserve">There is little consistency in approach.</w:t>
-      </w:r>
-      <w:r>
-        <w:t xml:space="preserve"> </w:t>
-      </w:r>
-      <w:r>
-        <w:t xml:space="preserve">Much of the work</w:t>
-      </w:r>
-      <w:r>
-        <w:t xml:space="preserve"> </w:t>
-      </w:r>
-      <w:r>
-        <w:t xml:space="preserve">relies on already collected data.</w:t>
-      </w:r>
-      <w:r>
-        <w:t xml:space="preserve"> </w:t>
-      </w:r>
-      <w:r>
-        <w:t xml:space="preserve">There are few papers and they are</w:t>
-      </w:r>
-      <w:r>
-        <w:t xml:space="preserve"> </w:t>
-      </w:r>
-      <w:r>
-        <w:t xml:space="preserve">difficult to compare.</w:t>
-      </w:r>
-    </w:p>
-    <w:p>
-      <w:pPr>
-        <w:pStyle w:val="BodyText"/>
-      </w:pPr>
-      <w:r>
-        <w:rPr>
-          <w:bCs/>
-          <w:b/>
-        </w:rPr>
-        <w:t xml:space="preserve">This research tests one assumption</w:t>
+        <w:t xml:space="preserve">This effect might be due to broader biologic effects.</w:t>
+      </w:r>
+      <w:r>
+        <w:t xml:space="preserve"> </w:t>
+      </w:r>
+      <w:r>
+        <w:t xml:space="preserve">These might be presence or absence of other chemicals, structural</w:t>
+      </w:r>
+      <w:r>
+        <w:t xml:space="preserve"> </w:t>
+      </w:r>
+      <w:r>
+        <w:t xml:space="preserve">‘</w:t>
+      </w:r>
+      <w:r>
+        <w:t xml:space="preserve">food matrix</w:t>
+      </w:r>
+      <w:r>
+        <w:t xml:space="preserve">’</w:t>
+      </w:r>
+      <w:r>
+        <w:t xml:space="preserve"> </w:t>
+      </w:r>
+      <w:r>
+        <w:t xml:space="preserve">effects, or energy density as Rauber explains</w:t>
+      </w:r>
+      <w:r>
+        <w:t xml:space="preserve"> </w:t>
+      </w:r>
+      <w:r>
+        <w:t xml:space="preserve">(80)</w:t>
+      </w:r>
+      <w:r>
+        <w:t xml:space="preserve"> </w:t>
       </w:r>
       <w:r>
         <w:t xml:space="preserve">.</w:t>
@@ -39682,603 +39734,7 @@
         <w:t xml:space="preserve"> </w:t>
       </w:r>
       <w:r>
-        <w:t xml:space="preserve">That high UPF intake</w:t>
-      </w:r>
-      <w:r>
-        <w:t xml:space="preserve"> </w:t>
-      </w:r>
-      <w:r>
-        <w:t xml:space="preserve">leads to high salt intake and so to hypertension.</w:t>
-      </w:r>
-      <w:r>
-        <w:t xml:space="preserve"> </w:t>
-      </w:r>
-      <w:r>
-        <w:t xml:space="preserve">This would appear</w:t>
-      </w:r>
-      <w:r>
-        <w:t xml:space="preserve"> </w:t>
-      </w:r>
-      <w:r>
-        <w:t xml:space="preserve">to be a positivist assumption, tested using quantitative methods.</w:t>
-      </w:r>
-    </w:p>
-    <w:p>
-      <w:pPr>
-        <w:pStyle w:val="BodyText"/>
-      </w:pPr>
-      <w:r>
-        <w:t xml:space="preserve">The interpretation of the results is that this is not as simple as</w:t>
-      </w:r>
-      <w:r>
-        <w:t xml:space="preserve"> </w:t>
-      </w:r>
-      <w:r>
-        <w:t xml:space="preserve">assumed.</w:t>
-      </w:r>
-    </w:p>
-    <w:p>
-      <w:pPr>
-        <w:pStyle w:val="BodyText"/>
-      </w:pPr>
-      <w:r>
-        <w:t xml:space="preserve">This research shows that UPF and Sodium have different effect</w:t>
-      </w:r>
-      <w:r>
-        <w:t xml:space="preserve"> </w:t>
-      </w:r>
-      <w:r>
-        <w:t xml:space="preserve">sizes and that combining them in one model results in an effect which</w:t>
-      </w:r>
-      <w:r>
-        <w:t xml:space="preserve"> </w:t>
-      </w:r>
-      <w:r>
-        <w:t xml:space="preserve">is not replacement, addition or subtraction.</w:t>
-      </w:r>
-    </w:p>
-    <w:p>
-      <w:pPr>
-        <w:pStyle w:val="BodyText"/>
-      </w:pPr>
-      <w:r>
-        <w:t xml:space="preserve">This result is further complicated by 'reverse causation'.</w:t>
-      </w:r>
-      <w:r>
-        <w:t xml:space="preserve"> </w:t>
-      </w:r>
-      <w:r>
-        <w:t xml:space="preserve">Also the finding that there is no relationship between the amount</w:t>
-      </w:r>
-      <w:r>
-        <w:t xml:space="preserve"> </w:t>
-      </w:r>
-      <w:r>
-        <w:t xml:space="preserve">of UPF and the amount of Sodium confuses the simple case.</w:t>
-      </w:r>
-    </w:p>
-    <w:bookmarkEnd w:id="92"/>
-    <w:bookmarkStart w:id="93" w:name="high-upf-intake"/>
-    <w:p>
-      <w:pPr>
-        <w:pStyle w:val="Heading3"/>
-      </w:pPr>
-      <w:r>
-        <w:t xml:space="preserve">High UPF intake</w:t>
-      </w:r>
-    </w:p>
-    <w:p>
-      <w:pPr>
-        <w:pStyle w:val="FirstParagraph"/>
-      </w:pPr>
-      <w:r>
-        <w:t xml:space="preserve">Mertens</w:t>
-      </w:r>
-      <w:r>
-        <w:t xml:space="preserve"> </w:t>
-      </w:r>
-      <w:r>
-        <w:t xml:space="preserve">(72)</w:t>
-      </w:r>
-      <w:r>
-        <w:t xml:space="preserve"> </w:t>
-      </w:r>
-      <w:r>
-        <w:t xml:space="preserve">identifies that the UK has one of the highest % intake of UPF in Europe.</w:t>
-      </w:r>
-      <w:r>
-        <w:t xml:space="preserve"> </w:t>
-      </w:r>
-      <w:r>
-        <w:t xml:space="preserve">The USA, Canada and Australia have similarly high levels.</w:t>
-      </w:r>
-      <w:r>
-        <w:t xml:space="preserve"> </w:t>
-      </w:r>
-      <w:r>
-        <w:t xml:space="preserve">Other European countries are still fighting to retain a different food culture, Touvier et al with Nutrinet</w:t>
-      </w:r>
-      <w:r>
-        <w:t xml:space="preserve"> </w:t>
-      </w:r>
-      <w:r>
-        <w:t xml:space="preserve">(73)</w:t>
-      </w:r>
-      <w:r>
-        <w:t xml:space="preserve"> </w:t>
-      </w:r>
-      <w:r>
-        <w:t xml:space="preserve">(74)</w:t>
-      </w:r>
-      <w:r>
-        <w:t xml:space="preserve"> </w:t>
-      </w:r>
-      <w:r>
-        <w:t xml:space="preserve">.</w:t>
-      </w:r>
-    </w:p>
-    <w:p>
-      <w:pPr>
-        <w:pStyle w:val="BodyText"/>
-      </w:pPr>
-      <w:r>
-        <w:t xml:space="preserve">Colombet</w:t>
-      </w:r>
-      <w:r>
-        <w:t xml:space="preserve"> </w:t>
-      </w:r>
-      <w:r>
-        <w:t xml:space="preserve">(70)</w:t>
-      </w:r>
-      <w:r>
-        <w:t xml:space="preserve"> </w:t>
-      </w:r>
-      <w:r>
-        <w:t xml:space="preserve">highlights countries in the rest of the world at differing levels of</w:t>
-      </w:r>
-      <w:r>
-        <w:t xml:space="preserve"> </w:t>
-      </w:r>
-      <w:r>
-        <w:t xml:space="preserve">‘</w:t>
-      </w:r>
-      <w:r>
-        <w:t xml:space="preserve">nutrition transition</w:t>
-      </w:r>
-      <w:r>
-        <w:t xml:space="preserve">’</w:t>
-      </w:r>
-      <w:r>
-        <w:t xml:space="preserve">.</w:t>
-      </w:r>
-      <w:r>
-        <w:t xml:space="preserve"> </w:t>
-      </w:r>
-      <w:r>
-        <w:t xml:space="preserve">This is where increasing amounts of the diet comes from UPF instead of traditional diets.</w:t>
-      </w:r>
-      <w:r>
-        <w:t xml:space="preserve"> </w:t>
-      </w:r>
-      <w:r>
-        <w:t xml:space="preserve">This might be influenced by the degree of</w:t>
-      </w:r>
-      <w:r>
-        <w:t xml:space="preserve"> </w:t>
-      </w:r>
-      <w:r>
-        <w:t xml:space="preserve">‘</w:t>
-      </w:r>
-      <w:r>
-        <w:t xml:space="preserve">westernisation</w:t>
-      </w:r>
-      <w:r>
-        <w:t xml:space="preserve">’</w:t>
-      </w:r>
-      <w:r>
-        <w:t xml:space="preserve">/</w:t>
-      </w:r>
-      <w:r>
-        <w:t xml:space="preserve">‘</w:t>
-      </w:r>
-      <w:r>
-        <w:t xml:space="preserve">internationalization</w:t>
-      </w:r>
-      <w:r>
-        <w:t xml:space="preserve">’</w:t>
-      </w:r>
-      <w:r>
-        <w:t xml:space="preserve">/ or</w:t>
-      </w:r>
-      <w:r>
-        <w:t xml:space="preserve"> </w:t>
-      </w:r>
-      <w:r>
-        <w:t xml:space="preserve">‘</w:t>
-      </w:r>
-      <w:r>
-        <w:t xml:space="preserve">capitalist colonialisation</w:t>
-      </w:r>
-      <w:r>
-        <w:t xml:space="preserve">’</w:t>
-      </w:r>
-      <w:r>
-        <w:t xml:space="preserve"> </w:t>
-      </w:r>
-      <w:r>
-        <w:t xml:space="preserve">into local culture, as well as by more general socio-economic factors</w:t>
-      </w:r>
-      <w:r>
-        <w:t xml:space="preserve"> </w:t>
-      </w:r>
-      <w:r>
-        <w:t xml:space="preserve">(75)</w:t>
-      </w:r>
-      <w:r>
-        <w:t xml:space="preserve"> </w:t>
-      </w:r>
-      <w:r>
-        <w:t xml:space="preserve">.</w:t>
-      </w:r>
-    </w:p>
-    <w:bookmarkEnd w:id="93"/>
-    <w:bookmarkStart w:id="94" w:name="upf-and-sodium"/>
-    <w:p>
-      <w:pPr>
-        <w:pStyle w:val="Heading3"/>
-      </w:pPr>
-      <w:r>
-        <w:t xml:space="preserve">UPF and Sodium</w:t>
-      </w:r>
-    </w:p>
-    <w:p>
-      <w:pPr>
-        <w:pStyle w:val="FirstParagraph"/>
-      </w:pPr>
-      <w:r>
-        <w:t xml:space="preserve">One of the odd findings is that there is no relationship between % UPF and Sodium intake.</w:t>
-      </w:r>
-      <w:r>
-        <w:t xml:space="preserve"> </w:t>
-      </w:r>
-      <w:r>
-        <w:t xml:space="preserve">Webster et al</w:t>
-      </w:r>
-      <w:r>
-        <w:t xml:space="preserve"> </w:t>
-      </w:r>
-      <w:r>
-        <w:t xml:space="preserve">(76)</w:t>
-      </w:r>
-      <w:r>
-        <w:t xml:space="preserve"> </w:t>
-      </w:r>
-      <w:r>
-        <w:t xml:space="preserve">in Australia, and Ni Murchu</w:t>
-      </w:r>
-      <w:r>
-        <w:t xml:space="preserve"> </w:t>
-      </w:r>
-      <w:r>
-        <w:t xml:space="preserve">(77)</w:t>
-      </w:r>
-      <w:r>
-        <w:t xml:space="preserve"> </w:t>
-      </w:r>
-      <w:r>
-        <w:t xml:space="preserve">looking at 44,000 foods in the UK, show that UPF are high in salt.</w:t>
-      </w:r>
-      <w:r>
-        <w:t xml:space="preserve"> </w:t>
-      </w:r>
-      <w:r>
-        <w:t xml:space="preserve">If UPF is</w:t>
-      </w:r>
-      <w:r>
-        <w:t xml:space="preserve"> </w:t>
-      </w:r>
-      <w:r>
-        <w:t xml:space="preserve">‘</w:t>
-      </w:r>
-      <w:r>
-        <w:t xml:space="preserve">high in salt</w:t>
-      </w:r>
-      <w:r>
-        <w:t xml:space="preserve">’</w:t>
-      </w:r>
-      <w:r>
-        <w:t xml:space="preserve"> </w:t>
-      </w:r>
-      <w:r>
-        <w:t xml:space="preserve">then high UPF should be correlated with Sodium and BP.</w:t>
-      </w:r>
-      <w:r>
-        <w:t xml:space="preserve"> </w:t>
-      </w:r>
-      <w:r>
-        <w:t xml:space="preserve">This contradictory finding that there is no correlation suggests that UPF varies in quality.</w:t>
-      </w:r>
-      <w:r>
-        <w:t xml:space="preserve"> </w:t>
-      </w:r>
-      <w:r>
-        <w:t xml:space="preserve">Monge</w:t>
-      </w:r>
-      <w:r>
-        <w:t xml:space="preserve"> </w:t>
-      </w:r>
-      <w:r>
-        <w:t xml:space="preserve">(35)</w:t>
-      </w:r>
-      <w:r>
-        <w:t xml:space="preserve"> </w:t>
-      </w:r>
-      <w:r>
-        <w:t xml:space="preserve">has no change in Sodium intake with UPF intake.</w:t>
-      </w:r>
-      <w:r>
-        <w:t xml:space="preserve"> </w:t>
-      </w:r>
-      <w:r>
-        <w:t xml:space="preserve">Mendonça</w:t>
-      </w:r>
-      <w:r>
-        <w:t xml:space="preserve"> </w:t>
-      </w:r>
-      <w:r>
-        <w:t xml:space="preserve">(37)</w:t>
-      </w:r>
-      <w:r>
-        <w:t xml:space="preserve"> </w:t>
-      </w:r>
-      <w:r>
-        <w:t xml:space="preserve">adjusts Sodium intake by Energy intake to identify a change with the highest levels of exposure to UPF.</w:t>
-      </w:r>
-    </w:p>
-    <w:p>
-      <w:pPr>
-        <w:pStyle w:val="BodyText"/>
-      </w:pPr>
-      <w:r>
-        <w:t xml:space="preserve">The highest salt intakes are amongst the age group with the highest UPF intakes.</w:t>
-      </w:r>
-      <w:r>
-        <w:t xml:space="preserve"> </w:t>
-      </w:r>
-      <w:r>
-        <w:t xml:space="preserve">There is a potential ecological fallacy here, they may be different people.</w:t>
-      </w:r>
-      <w:r>
-        <w:t xml:space="preserve"> </w:t>
-      </w:r>
-      <w:r>
-        <w:t xml:space="preserve">The finding identifies it is not as simple as high UPF leads to high Sodium leads to hypertension.</w:t>
-      </w:r>
-      <w:r>
-        <w:t xml:space="preserve"> </w:t>
-      </w:r>
-      <w:r>
-        <w:t xml:space="preserve">This suggests that reformulation, reducing Sodium content, will not be effective in changing risk.</w:t>
-      </w:r>
-    </w:p>
-    <w:bookmarkEnd w:id="94"/>
-    <w:bookmarkStart w:id="95" w:name="a-synergistic-effect"/>
-    <w:p>
-      <w:pPr>
-        <w:pStyle w:val="Heading3"/>
-      </w:pPr>
-      <w:r>
-        <w:t xml:space="preserve">A synergistic effect</w:t>
-      </w:r>
-    </w:p>
-    <w:p>
-      <w:pPr>
-        <w:pStyle w:val="FirstParagraph"/>
-      </w:pPr>
-      <w:r>
-        <w:t xml:space="preserve">The regression model including both exposure variables had a better fit of data than either individually.</w:t>
-      </w:r>
-      <w:r>
-        <w:t xml:space="preserve"> </w:t>
-      </w:r>
-      <w:r>
-        <w:t xml:space="preserve">This finding suggests that the effect of each variable is not the whole effect, but that there is a synergistic effect.</w:t>
-      </w:r>
-      <w:r>
-        <w:t xml:space="preserve"> </w:t>
-      </w:r>
-      <w:r>
-        <w:t xml:space="preserve">This would fit with the idea that Monteiro’s concept of UPF</w:t>
-      </w:r>
-      <w:r>
-        <w:t xml:space="preserve"> </w:t>
-      </w:r>
-      <w:r>
-        <w:t xml:space="preserve">(5)</w:t>
-      </w:r>
-      <w:r>
-        <w:t xml:space="preserve"> </w:t>
-      </w:r>
-      <w:r>
-        <w:t xml:space="preserve">is wider than being simply a nutritional effect.</w:t>
-      </w:r>
-    </w:p>
-    <w:p>
-      <w:pPr>
-        <w:pStyle w:val="BodyText"/>
-      </w:pPr>
-      <w:r>
-        <w:t xml:space="preserve">This effect might be due to broader biologic effects.</w:t>
-      </w:r>
-      <w:r>
-        <w:t xml:space="preserve"> </w:t>
-      </w:r>
-      <w:r>
-        <w:t xml:space="preserve">These might be presence or absence of other chemicals, structural</w:t>
-      </w:r>
-      <w:r>
-        <w:t xml:space="preserve"> </w:t>
-      </w:r>
-      <w:r>
-        <w:t xml:space="preserve">‘</w:t>
-      </w:r>
-      <w:r>
-        <w:t xml:space="preserve">food matrix</w:t>
-      </w:r>
-      <w:r>
-        <w:t xml:space="preserve">’</w:t>
-      </w:r>
-      <w:r>
-        <w:t xml:space="preserve"> </w:t>
-      </w:r>
-      <w:r>
-        <w:t xml:space="preserve">effects, or energy density as Rauber explains</w:t>
-      </w:r>
-      <w:r>
-        <w:t xml:space="preserve"> </w:t>
-      </w:r>
-      <w:r>
-        <w:t xml:space="preserve">(78)</w:t>
-      </w:r>
-      <w:r>
-        <w:t xml:space="preserve"> </w:t>
-      </w:r>
-      <w:r>
-        <w:t xml:space="preserve">.</w:t>
-      </w:r>
-      <w:r>
-        <w:t xml:space="preserve"> </w:t>
-      </w:r>
-      <w:r>
-        <w:t xml:space="preserve">Alternatively, it could relate to the non-biologic, the wider economic and cultural aspects of UPF, such as Dimbleby’s</w:t>
-      </w:r>
-      <w:r>
-        <w:t xml:space="preserve"> </w:t>
-      </w:r>
-      <w:r>
-        <w:t xml:space="preserve">‘</w:t>
-      </w:r>
-      <w:r>
-        <w:t xml:space="preserve">food system</w:t>
-      </w:r>
-      <w:r>
-        <w:t xml:space="preserve">’</w:t>
-      </w:r>
-      <w:r>
-        <w:t xml:space="preserve"> </w:t>
-      </w:r>
-      <w:r>
-        <w:t xml:space="preserve">(68)</w:t>
-      </w:r>
-      <w:r>
-        <w:t xml:space="preserve"> </w:t>
-      </w:r>
-      <w:r>
-        <w:t xml:space="preserve">.</w:t>
-      </w:r>
-    </w:p>
-    <w:p>
-      <w:pPr>
-        <w:pStyle w:val="BodyText"/>
-      </w:pPr>
-      <w:r>
-        <w:t xml:space="preserve">Bourdieu</w:t>
-      </w:r>
-      <w:r>
-        <w:t xml:space="preserve"> </w:t>
-      </w:r>
-      <w:r>
-        <w:t xml:space="preserve">(67)</w:t>
-      </w:r>
-      <w:r>
-        <w:t xml:space="preserve"> </w:t>
-      </w:r>
-      <w:r>
-        <w:t xml:space="preserve">studied how food and culture are intertwined.</w:t>
-      </w:r>
-      <w:r>
-        <w:t xml:space="preserve"> </w:t>
-      </w:r>
-      <w:r>
-        <w:t xml:space="preserve">Humphries’</w:t>
-      </w:r>
-      <w:r>
-        <w:t xml:space="preserve"> </w:t>
-      </w:r>
-      <w:r>
-        <w:t xml:space="preserve">(79)</w:t>
-      </w:r>
-      <w:r>
-        <w:t xml:space="preserve"> </w:t>
-      </w:r>
-      <w:r>
-        <w:t xml:space="preserve">editorial and Martinez’s</w:t>
-      </w:r>
-      <w:r>
-        <w:t xml:space="preserve"> </w:t>
-      </w:r>
-      <w:r>
-        <w:t xml:space="preserve">(65)</w:t>
-      </w:r>
-      <w:r>
-        <w:t xml:space="preserve"> </w:t>
-      </w:r>
-      <w:r>
-        <w:t xml:space="preserve">deconstruction update these wider aspects with international and epistemological distinctions.</w:t>
-      </w:r>
-      <w:r>
-        <w:t xml:space="preserve"> </w:t>
-      </w:r>
-      <w:r>
-        <w:t xml:space="preserve">These explanatory papers help to develop our understanding and provide a framework for further study.</w:t>
-      </w:r>
-    </w:p>
-    <w:bookmarkEnd w:id="95"/>
-    <w:bookmarkStart w:id="96" w:name="age"/>
-    <w:p>
-      <w:pPr>
-        <w:pStyle w:val="Heading3"/>
-      </w:pPr>
-      <w:r>
-        <w:t xml:space="preserve">Age</w:t>
-      </w:r>
-    </w:p>
-    <w:p>
-      <w:pPr>
-        <w:pStyle w:val="FirstParagraph"/>
-      </w:pPr>
-      <w:r>
-        <w:t xml:space="preserve">Age is a particular feature in this outcome.</w:t>
-      </w:r>
-      <w:r>
-        <w:t xml:space="preserve"> </w:t>
-      </w:r>
-      <w:r>
-        <w:t xml:space="preserve">BP is very strongly affected by age.</w:t>
-      </w:r>
-      <w:r>
-        <w:t xml:space="preserve"> </w:t>
-      </w:r>
-      <w:r>
-        <w:t xml:space="preserve">In cross sectional studies Age has several dimensions.</w:t>
-      </w:r>
-      <w:r>
-        <w:t xml:space="preserve"> </w:t>
-      </w:r>
-      <w:r>
-        <w:t xml:space="preserve">Age identifies cohorts of people with particular experiences, it identifies duration of experience, it represents physiologically different states, and it also identifies access to resources financial, material, and experiential.</w:t>
-      </w:r>
-      <w:r>
-        <w:t xml:space="preserve"> </w:t>
-      </w:r>
-      <w:r>
-        <w:t xml:space="preserve">Prospective, longitudinal studies, and case matching can help reduce some of the effects.</w:t>
-      </w:r>
-      <w:r>
-        <w:t xml:space="preserve"> </w:t>
-      </w:r>
-      <w:r>
-        <w:t xml:space="preserve">However longitudinal studies have reported similarly equivocal results, identifying a potentially more complex interaction.</w:t>
+        <w:t xml:space="preserve">Alternatively, it could relate to the wider economic and cultural aspects of UPF.</w:t>
       </w:r>
     </w:p>
     <w:bookmarkEnd w:id="96"/>
@@ -40351,7 +39807,7 @@
         <w:t xml:space="preserve"> </w:t>
       </w:r>
       <w:r>
-        <w:t xml:space="preserve">This study supports the case for a place based food strategy approach</w:t>
+        <w:t xml:space="preserve">This study supports the case for a place based food strategy approach such as in Liverpool</w:t>
       </w:r>
       <w:r>
         <w:t xml:space="preserve"> </w:t>
@@ -40371,55 +39827,19 @@
         <w:pStyle w:val="BodyText"/>
       </w:pPr>
       <w:r>
-        <w:t xml:space="preserve">Policy is an</w:t>
-      </w:r>
-      <w:r>
-        <w:t xml:space="preserve"> </w:t>
-      </w:r>
-      <w:r>
-        <w:t xml:space="preserve">‘</w:t>
-      </w:r>
-      <w:r>
-        <w:t xml:space="preserve">upstream</w:t>
-      </w:r>
-      <w:r>
-        <w:t xml:space="preserve">’</w:t>
-      </w:r>
-      <w:r>
-        <w:t xml:space="preserve"> </w:t>
-      </w:r>
-      <w:r>
-        <w:t xml:space="preserve">approach.</w:t>
-      </w:r>
-      <w:r>
-        <w:t xml:space="preserve"> </w:t>
-      </w:r>
-      <w:r>
-        <w:t xml:space="preserve">Katikreddi</w:t>
-      </w:r>
-      <w:r>
-        <w:t xml:space="preserve"> </w:t>
-      </w:r>
-      <w:r>
-        <w:t xml:space="preserve">(63)</w:t>
-      </w:r>
-      <w:r>
-        <w:t xml:space="preserve"> </w:t>
-      </w:r>
-      <w:r>
-        <w:t xml:space="preserve">recently showed how Diderichson’s model</w:t>
-      </w:r>
-      <w:r>
-        <w:t xml:space="preserve"> </w:t>
-      </w:r>
-      <w:r>
-        <w:t xml:space="preserve">(60)</w:t>
-      </w:r>
-      <w:r>
-        <w:t xml:space="preserve"> </w:t>
-      </w:r>
-      <w:r>
-        <w:t xml:space="preserve">for policy intervention can be used to understand exposure indirectly or directly when there are health inequalities.</w:t>
+        <w:t xml:space="preserve">Dietary approaches to improving public health are able to deliver proportionate and universal interventions to populations to reduce the incidence of non- communicable disease (NCD).</w:t>
+      </w:r>
+      <w:r>
+        <w:t xml:space="preserve"> </w:t>
+      </w:r>
+      <w:r>
+        <w:t xml:space="preserve">When delivered up stream at the policy level they are effective and efficient and minimise cost.</w:t>
+      </w:r>
+      <w:r>
+        <w:t xml:space="preserve"> </w:t>
+      </w:r>
+      <w:r>
+        <w:t xml:space="preserve">These approaches offer significant benefits over actions targeted at individuals.</w:t>
       </w:r>
     </w:p>
     <w:p>
@@ -40427,76 +39847,6 @@
         <w:pStyle w:val="BodyText"/>
       </w:pPr>
       <w:r>
-        <w:t xml:space="preserve">Reformulation is a policy suggestion, where UPF is further processed to remove the salt.</w:t>
-      </w:r>
-      <w:r>
-        <w:t xml:space="preserve"> </w:t>
-      </w:r>
-      <w:r>
-        <w:t xml:space="preserve">By demonstrating that UPF is not just high in salt this study supports the argument that further formulation may not be effective policy for reducing BP.</w:t>
-      </w:r>
-      <w:r>
-        <w:t xml:space="preserve"> </w:t>
-      </w:r>
-      <w:r>
-        <w:t xml:space="preserve">Pearson-Stuttard et al</w:t>
-      </w:r>
-      <w:r>
-        <w:t xml:space="preserve"> </w:t>
-      </w:r>
-      <w:r>
-        <w:t xml:space="preserve">(80)</w:t>
-      </w:r>
-      <w:r>
-        <w:t xml:space="preserve"> </w:t>
-      </w:r>
-      <w:r>
-        <w:t xml:space="preserve">model the effects of salt reformulation, and identify economic and social benefits.</w:t>
-      </w:r>
-      <w:r>
-        <w:t xml:space="preserve"> </w:t>
-      </w:r>
-      <w:r>
-        <w:t xml:space="preserve">Including negative effects of UPF that might not be due to salt, which might improve their model.</w:t>
-      </w:r>
-    </w:p>
-    <w:p>
-      <w:pPr>
-        <w:pStyle w:val="BodyText"/>
-      </w:pPr>
-      <w:r>
-        <w:t xml:space="preserve">Dietary approaches to improving public health are able to deliver proportionate and universal interventions to populations</w:t>
-      </w:r>
-      <w:r>
-        <w:t xml:space="preserve"> </w:t>
-      </w:r>
-      <w:r>
-        <w:t xml:space="preserve">(81)</w:t>
-      </w:r>
-      <w:r>
-        <w:t xml:space="preserve"> </w:t>
-      </w:r>
-      <w:r>
-        <w:t xml:space="preserve">to reduce the incidence of non- communicable disease (NCD).</w:t>
-      </w:r>
-      <w:r>
-        <w:t xml:space="preserve"> </w:t>
-      </w:r>
-      <w:r>
-        <w:t xml:space="preserve">When delivered up stream at the policy level they are effective and efficient and minimise cost.</w:t>
-      </w:r>
-      <w:r>
-        <w:t xml:space="preserve"> </w:t>
-      </w:r>
-      <w:r>
-        <w:t xml:space="preserve">These approaches offer significant benefits over actions targeted at individuals.</w:t>
-      </w:r>
-    </w:p>
-    <w:p>
-      <w:pPr>
-        <w:pStyle w:val="BodyText"/>
-      </w:pPr>
-      <w:r>
         <w:t xml:space="preserve">Dietary and</w:t>
       </w:r>
       <w:r>
@@ -40522,74 +39872,6 @@
       </w:r>
       <w:r>
         <w:t xml:space="preserve">These approaches risk the development of a culture of blame of individuals and of sub-groups in society.</w:t>
-      </w:r>
-      <w:r>
-        <w:t xml:space="preserve"> </w:t>
-      </w:r>
-      <w:r>
-        <w:t xml:space="preserve">The commercial and social determinants of health</w:t>
-      </w:r>
-      <w:r>
-        <w:t xml:space="preserve"> </w:t>
-      </w:r>
-      <w:r>
-        <w:t xml:space="preserve">(82)</w:t>
-      </w:r>
-      <w:r>
-        <w:t xml:space="preserve"> </w:t>
-      </w:r>
-      <w:r>
-        <w:t xml:space="preserve">(83)</w:t>
-      </w:r>
-      <w:r>
-        <w:t xml:space="preserve"> </w:t>
-      </w:r>
-      <w:r>
-        <w:t xml:space="preserve">play out a significant role in research, and delivery of public health improvements around food.</w:t>
-      </w:r>
-    </w:p>
-    <w:p>
-      <w:pPr>
-        <w:pStyle w:val="BodyText"/>
-      </w:pPr>
-      <w:r>
-        <w:t xml:space="preserve">Dimbleby</w:t>
-      </w:r>
-      <w:r>
-        <w:t xml:space="preserve"> </w:t>
-      </w:r>
-      <w:r>
-        <w:t xml:space="preserve">(64)</w:t>
-      </w:r>
-      <w:r>
-        <w:t xml:space="preserve"> </w:t>
-      </w:r>
-      <w:r>
-        <w:t xml:space="preserve">proposes a much broader strategic approach to the whole economy of food.</w:t>
-      </w:r>
-      <w:r>
-        <w:t xml:space="preserve"> </w:t>
-      </w:r>
-      <w:r>
-        <w:t xml:space="preserve">Tulleken</w:t>
-      </w:r>
-      <w:r>
-        <w:t xml:space="preserve"> </w:t>
-      </w:r>
-      <w:r>
-        <w:t xml:space="preserve">(69)</w:t>
-      </w:r>
-      <w:r>
-        <w:t xml:space="preserve"> </w:t>
-      </w:r>
-      <w:r>
-        <w:t xml:space="preserve">identifies that we need greater care in licencing ingredients, and helps health promotion.</w:t>
-      </w:r>
-      <w:r>
-        <w:t xml:space="preserve"> </w:t>
-      </w:r>
-      <w:r>
-        <w:t xml:space="preserve">People who know that UPF is bad, are more likely to accept policy limiting availability.</w:t>
       </w:r>
     </w:p>
     <w:bookmarkEnd w:id="97"/>
@@ -40830,7 +40112,7 @@
       </w:r>
     </w:p>
     <w:bookmarkEnd w:id="107"/>
-    <w:bookmarkStart w:id="250" w:name="appendix-3-software-used"/>
+    <w:bookmarkStart w:id="245" w:name="appendix-3-software-used"/>
     <w:p>
       <w:pPr>
         <w:pStyle w:val="Heading1"/>
@@ -40866,10 +40148,10 @@
         <w:t xml:space="preserve"> </w:t>
       </w:r>
       <w:r>
-        <w:t xml:space="preserve">(84)</w:t>
+        <w:t xml:space="preserve">(81)</w:t>
       </w:r>
     </w:p>
-    <w:bookmarkStart w:id="249" w:name="refs"/>
+    <w:bookmarkStart w:id="244" w:name="refs"/>
     <w:bookmarkStart w:id="109" w:name="ref-cardiova"/>
     <w:p>
       <w:pPr>
@@ -41566,7 +40848,7 @@
       </w:r>
     </w:p>
     <w:bookmarkEnd w:id="149"/>
-    <w:bookmarkStart w:id="150" w:name="ref-evans"/>
+    <w:bookmarkStart w:id="150" w:name="ref-foucault2003"/>
     <w:p>
       <w:pPr>
         <w:pStyle w:val="Bibliography"/>
@@ -41581,14 +40863,14 @@
         <w:t xml:space="preserve">	</w:t>
       </w:r>
       <w:r>
-        <w:t xml:space="preserve">Evans L, Trotter DRM. Epistemology and Uncertainty in Primary Care: An Exploratory Study. Family Medicine. 41(5):8.</w:t>
+        <w:t xml:space="preserve">Foucault M, Sheridan A. The birth of the clinic an archaeology of medical perception. London; New York: Routledge; 2003.</w:t>
       </w:r>
       <w:r>
         <w:t xml:space="preserve"> </w:t>
       </w:r>
     </w:p>
     <w:bookmarkEnd w:id="150"/>
-    <w:bookmarkStart w:id="152" w:name="ref-page2021"/>
+    <w:bookmarkStart w:id="151" w:name="ref-evans"/>
     <w:p>
       <w:pPr>
         <w:pStyle w:val="Bibliography"/>
@@ -41603,12 +40885,34 @@
         <w:t xml:space="preserve">	</w:t>
       </w:r>
       <w:r>
+        <w:t xml:space="preserve">Evans L, Trotter DRM. Epistemology and Uncertainty in Primary Care: An Exploratory Study. Family Medicine. 41(5):8.</w:t>
+      </w:r>
+      <w:r>
+        <w:t xml:space="preserve"> </w:t>
+      </w:r>
+    </w:p>
+    <w:bookmarkEnd w:id="151"/>
+    <w:bookmarkStart w:id="153" w:name="ref-page2021"/>
+    <w:p>
+      <w:pPr>
+        <w:pStyle w:val="Bibliography"/>
+      </w:pPr>
+      <w:r>
+        <w:t xml:space="preserve">27.</w:t>
+      </w:r>
+      <w:r>
+        <w:t xml:space="preserve"> </w:t>
+      </w:r>
+      <w:r>
+        <w:t xml:space="preserve">	</w:t>
+      </w:r>
+      <w:r>
         <w:t xml:space="preserve">Page MJ, Moher D, Bossuyt PM, Boutron I, Hoffmann TC, Mulrow CD, et al. PRISMA 2020 explanation and elaboration: updated guidance and exemplars for reporting systematic reviews. BMJ [Internet]. 2021 Mar 29;n160. Available from:</w:t>
       </w:r>
       <w:r>
         <w:t xml:space="preserve"> </w:t>
       </w:r>
-      <w:hyperlink r:id="rId151">
+      <w:hyperlink r:id="rId152">
         <w:r>
           <w:rPr>
             <w:rStyle w:val="Hyperlink"/>
@@ -41617,14 +40921,14 @@
         </w:r>
       </w:hyperlink>
     </w:p>
-    <w:bookmarkEnd w:id="152"/>
-    <w:bookmarkStart w:id="154" w:name="ref-scopus2"/>
+    <w:bookmarkEnd w:id="153"/>
+    <w:bookmarkStart w:id="155" w:name="ref-scopus2"/>
     <w:p>
       <w:pPr>
         <w:pStyle w:val="Bibliography"/>
       </w:pPr>
       <w:r>
-        <w:t xml:space="preserve">27.</w:t>
+        <w:t xml:space="preserve">28.</w:t>
       </w:r>
       <w:r>
         <w:t xml:space="preserve"> </w:t>
@@ -41638,7 +40942,7 @@
       <w:r>
         <w:t xml:space="preserve"> </w:t>
       </w:r>
-      <w:hyperlink r:id="rId153">
+      <w:hyperlink r:id="rId154">
         <w:r>
           <w:rPr>
             <w:rStyle w:val="Hyperlink"/>
@@ -41647,14 +40951,14 @@
         </w:r>
       </w:hyperlink>
     </w:p>
-    <w:bookmarkEnd w:id="154"/>
-    <w:bookmarkStart w:id="156" w:name="ref-ovid:se"/>
+    <w:bookmarkEnd w:id="155"/>
+    <w:bookmarkStart w:id="157" w:name="ref-ovid:se"/>
     <w:p>
       <w:pPr>
         <w:pStyle w:val="Bibliography"/>
       </w:pPr>
       <w:r>
-        <w:t xml:space="preserve">28.</w:t>
+        <w:t xml:space="preserve">29.</w:t>
       </w:r>
       <w:r>
         <w:t xml:space="preserve"> </w:t>
@@ -41668,7 +40972,7 @@
       <w:r>
         <w:t xml:space="preserve"> </w:t>
       </w:r>
-      <w:hyperlink r:id="rId155">
+      <w:hyperlink r:id="rId156">
         <w:r>
           <w:rPr>
             <w:rStyle w:val="Hyperlink"/>
@@ -41677,14 +40981,14 @@
         </w:r>
       </w:hyperlink>
     </w:p>
-    <w:bookmarkEnd w:id="156"/>
-    <w:bookmarkStart w:id="157" w:name="ref-sacnsta"/>
+    <w:bookmarkEnd w:id="157"/>
+    <w:bookmarkStart w:id="158" w:name="ref-sacnsta"/>
     <w:p>
       <w:pPr>
         <w:pStyle w:val="Bibliography"/>
       </w:pPr>
       <w:r>
-        <w:t xml:space="preserve">29.</w:t>
+        <w:t xml:space="preserve">30.</w:t>
       </w:r>
       <w:r>
         <w:t xml:space="preserve"> </w:t>
@@ -41699,14 +41003,14 @@
         <w:t xml:space="preserve"> </w:t>
       </w:r>
     </w:p>
-    <w:bookmarkEnd w:id="157"/>
-    <w:bookmarkStart w:id="159" w:name="ref-barbosa2023"/>
+    <w:bookmarkEnd w:id="158"/>
+    <w:bookmarkStart w:id="160" w:name="ref-barbosa2023"/>
     <w:p>
       <w:pPr>
         <w:pStyle w:val="Bibliography"/>
       </w:pPr>
       <w:r>
-        <w:t xml:space="preserve">30.</w:t>
+        <w:t xml:space="preserve">31.</w:t>
       </w:r>
       <w:r>
         <w:t xml:space="preserve"> </w:t>
@@ -41720,7 +41024,7 @@
       <w:r>
         <w:t xml:space="preserve"> </w:t>
       </w:r>
-      <w:hyperlink r:id="rId158">
+      <w:hyperlink r:id="rId159">
         <w:r>
           <w:rPr>
             <w:rStyle w:val="Hyperlink"/>
@@ -41735,14 +41039,14 @@
         <w:t xml:space="preserve"> </w:t>
       </w:r>
     </w:p>
-    <w:bookmarkEnd w:id="159"/>
-    <w:bookmarkStart w:id="161" w:name="X73929c7fa812513c30a9875b211ba3041c57d12"/>
+    <w:bookmarkEnd w:id="160"/>
+    <w:bookmarkStart w:id="162" w:name="X73929c7fa812513c30a9875b211ba3041c57d12"/>
     <w:p>
       <w:pPr>
         <w:pStyle w:val="Bibliography"/>
       </w:pPr>
       <w:r>
-        <w:t xml:space="preserve">31.</w:t>
+        <w:t xml:space="preserve">32.</w:t>
       </w:r>
       <w:r>
         <w:t xml:space="preserve"> </w:t>
@@ -41768,7 +41072,7 @@
       <w:r>
         <w:t xml:space="preserve"> </w:t>
       </w:r>
-      <w:hyperlink r:id="rId160">
+      <w:hyperlink r:id="rId161">
         <w:r>
           <w:rPr>
             <w:rStyle w:val="Hyperlink"/>
@@ -41777,14 +41081,14 @@
         </w:r>
       </w:hyperlink>
     </w:p>
-    <w:bookmarkEnd w:id="161"/>
-    <w:bookmarkStart w:id="163" w:name="ref-delia2018"/>
+    <w:bookmarkEnd w:id="162"/>
+    <w:bookmarkStart w:id="164" w:name="ref-delia2018"/>
     <w:p>
       <w:pPr>
         <w:pStyle w:val="Bibliography"/>
       </w:pPr>
       <w:r>
-        <w:t xml:space="preserve">32.</w:t>
+        <w:t xml:space="preserve">33.</w:t>
       </w:r>
       <w:r>
         <w:t xml:space="preserve"> </w:t>
@@ -41798,7 +41102,7 @@
       <w:r>
         <w:t xml:space="preserve"> </w:t>
       </w:r>
-      <w:hyperlink r:id="rId162">
+      <w:hyperlink r:id="rId163">
         <w:r>
           <w:rPr>
             <w:rStyle w:val="Hyperlink"/>
@@ -41813,14 +41117,14 @@
         <w:t xml:space="preserve"> </w:t>
       </w:r>
     </w:p>
-    <w:bookmarkEnd w:id="163"/>
-    <w:bookmarkStart w:id="165" w:name="ref-leyvraz2018"/>
+    <w:bookmarkEnd w:id="164"/>
+    <w:bookmarkStart w:id="166" w:name="ref-leyvraz2018"/>
     <w:p>
       <w:pPr>
         <w:pStyle w:val="Bibliography"/>
       </w:pPr>
       <w:r>
-        <w:t xml:space="preserve">33.</w:t>
+        <w:t xml:space="preserve">34.</w:t>
       </w:r>
       <w:r>
         <w:t xml:space="preserve"> </w:t>
@@ -41834,7 +41138,7 @@
       <w:r>
         <w:t xml:space="preserve"> </w:t>
       </w:r>
-      <w:hyperlink r:id="rId164">
+      <w:hyperlink r:id="rId165">
         <w:r>
           <w:rPr>
             <w:rStyle w:val="Hyperlink"/>
@@ -41849,14 +41153,14 @@
         <w:t xml:space="preserve"> </w:t>
       </w:r>
     </w:p>
-    <w:bookmarkEnd w:id="165"/>
-    <w:bookmarkStart w:id="167" w:name="ref-frías2023"/>
+    <w:bookmarkEnd w:id="166"/>
+    <w:bookmarkStart w:id="168" w:name="ref-frías2023"/>
     <w:p>
       <w:pPr>
         <w:pStyle w:val="Bibliography"/>
       </w:pPr>
       <w:r>
-        <w:t xml:space="preserve">34.</w:t>
+        <w:t xml:space="preserve">35.</w:t>
       </w:r>
       <w:r>
         <w:t xml:space="preserve"> </w:t>
@@ -41870,7 +41174,7 @@
       <w:r>
         <w:t xml:space="preserve"> </w:t>
       </w:r>
-      <w:hyperlink r:id="rId166">
+      <w:hyperlink r:id="rId167">
         <w:r>
           <w:rPr>
             <w:rStyle w:val="Hyperlink"/>
@@ -41885,14 +41189,14 @@
         <w:t xml:space="preserve"> </w:t>
       </w:r>
     </w:p>
-    <w:bookmarkEnd w:id="167"/>
-    <w:bookmarkStart w:id="169" w:name="ref-monge2021"/>
+    <w:bookmarkEnd w:id="168"/>
+    <w:bookmarkStart w:id="170" w:name="ref-monge2021"/>
     <w:p>
       <w:pPr>
         <w:pStyle w:val="Bibliography"/>
       </w:pPr>
       <w:r>
-        <w:t xml:space="preserve">35.</w:t>
+        <w:t xml:space="preserve">36.</w:t>
       </w:r>
       <w:r>
         <w:t xml:space="preserve"> </w:t>
@@ -41906,7 +41210,7 @@
       <w:r>
         <w:t xml:space="preserve"> </w:t>
       </w:r>
-      <w:hyperlink r:id="rId168">
+      <w:hyperlink r:id="rId169">
         <w:r>
           <w:rPr>
             <w:rStyle w:val="Hyperlink"/>
@@ -41921,14 +41225,14 @@
         <w:t xml:space="preserve"> </w:t>
       </w:r>
     </w:p>
-    <w:bookmarkEnd w:id="169"/>
-    <w:bookmarkStart w:id="170" w:name="Xd6372003a917c20ab92c06940370d173d66e7db"/>
+    <w:bookmarkEnd w:id="170"/>
+    <w:bookmarkStart w:id="171" w:name="Xd6372003a917c20ab92c06940370d173d66e7db"/>
     <w:p>
       <w:pPr>
         <w:pStyle w:val="Bibliography"/>
       </w:pPr>
       <w:r>
-        <w:t xml:space="preserve">36.</w:t>
+        <w:t xml:space="preserve">37.</w:t>
       </w:r>
       <w:r>
         <w:t xml:space="preserve"> </w:t>
@@ -41973,14 +41277,14 @@
         <w:t xml:space="preserve"> </w:t>
       </w:r>
     </w:p>
-    <w:bookmarkEnd w:id="170"/>
-    <w:bookmarkStart w:id="171" w:name="ref-DeDeusMendonçaRaquel2017Ufca"/>
+    <w:bookmarkEnd w:id="171"/>
+    <w:bookmarkStart w:id="172" w:name="ref-DeDeusMendonçaRaquel2017Ufca"/>
     <w:p>
       <w:pPr>
         <w:pStyle w:val="Bibliography"/>
       </w:pPr>
       <w:r>
-        <w:t xml:space="preserve">37.</w:t>
+        <w:t xml:space="preserve">38.</w:t>
       </w:r>
       <w:r>
         <w:t xml:space="preserve"> </w:t>
@@ -41995,14 +41299,14 @@
         <w:t xml:space="preserve"> </w:t>
       </w:r>
     </w:p>
-    <w:bookmarkEnd w:id="171"/>
-    <w:bookmarkStart w:id="172" w:name="ref-IvancovskyWajcmanDana2021Ufia"/>
+    <w:bookmarkEnd w:id="172"/>
+    <w:bookmarkStart w:id="173" w:name="ref-IvancovskyWajcmanDana2021Ufia"/>
     <w:p>
       <w:pPr>
         <w:pStyle w:val="Bibliography"/>
       </w:pPr>
       <w:r>
-        <w:t xml:space="preserve">38.</w:t>
+        <w:t xml:space="preserve">39.</w:t>
       </w:r>
       <w:r>
         <w:t xml:space="preserve"> </w:t>
@@ -42029,14 +41333,14 @@
         <w:t xml:space="preserve"> </w:t>
       </w:r>
     </w:p>
-    <w:bookmarkEnd w:id="172"/>
-    <w:bookmarkStart w:id="173" w:name="ref-Lavigne-RobichaudMathilde2018Dqii"/>
+    <w:bookmarkEnd w:id="173"/>
+    <w:bookmarkStart w:id="174" w:name="ref-Lavigne-RobichaudMathilde2018Dqii"/>
     <w:p>
       <w:pPr>
         <w:pStyle w:val="Bibliography"/>
       </w:pPr>
       <w:r>
-        <w:t xml:space="preserve">39.</w:t>
+        <w:t xml:space="preserve">40.</w:t>
       </w:r>
       <w:r>
         <w:t xml:space="preserve"> </w:t>
@@ -42051,14 +41355,14 @@
         <w:t xml:space="preserve"> </w:t>
       </w:r>
     </w:p>
-    <w:bookmarkEnd w:id="173"/>
-    <w:bookmarkStart w:id="175" w:name="ref-martinezsteele2022"/>
+    <w:bookmarkEnd w:id="174"/>
+    <w:bookmarkStart w:id="176" w:name="ref-martinezsteele2022"/>
     <w:p>
       <w:pPr>
         <w:pStyle w:val="Bibliography"/>
       </w:pPr>
       <w:r>
-        <w:t xml:space="preserve">40.</w:t>
+        <w:t xml:space="preserve">41.</w:t>
       </w:r>
       <w:r>
         <w:t xml:space="preserve"> </w:t>
@@ -42072,7 +41376,7 @@
       <w:r>
         <w:t xml:space="preserve"> </w:t>
       </w:r>
-      <w:hyperlink r:id="rId174">
+      <w:hyperlink r:id="rId175">
         <w:r>
           <w:rPr>
             <w:rStyle w:val="Hyperlink"/>
@@ -42087,14 +41391,14 @@
         <w:t xml:space="preserve"> </w:t>
       </w:r>
     </w:p>
-    <w:bookmarkEnd w:id="175"/>
-    <w:bookmarkStart w:id="177" w:name="ref-nardocci2021"/>
+    <w:bookmarkEnd w:id="176"/>
+    <w:bookmarkStart w:id="178" w:name="ref-nardocci2021"/>
     <w:p>
       <w:pPr>
         <w:pStyle w:val="Bibliography"/>
       </w:pPr>
       <w:r>
-        <w:t xml:space="preserve">41.</w:t>
+        <w:t xml:space="preserve">42.</w:t>
       </w:r>
       <w:r>
         <w:t xml:space="preserve"> </w:t>
@@ -42108,7 +41412,7 @@
       <w:r>
         <w:t xml:space="preserve"> </w:t>
       </w:r>
-      <w:hyperlink r:id="rId176">
+      <w:hyperlink r:id="rId177">
         <w:r>
           <w:rPr>
             <w:rStyle w:val="Hyperlink"/>
@@ -42117,14 +41421,14 @@
         </w:r>
       </w:hyperlink>
     </w:p>
-    <w:bookmarkEnd w:id="177"/>
-    <w:bookmarkStart w:id="178" w:name="ref-NasreddineLara2018Ampd"/>
+    <w:bookmarkEnd w:id="178"/>
+    <w:bookmarkStart w:id="179" w:name="ref-NasreddineLara2018Ampd"/>
     <w:p>
       <w:pPr>
         <w:pStyle w:val="Bibliography"/>
       </w:pPr>
       <w:r>
-        <w:t xml:space="preserve">42.</w:t>
+        <w:t xml:space="preserve">43.</w:t>
       </w:r>
       <w:r>
         <w:t xml:space="preserve"> </w:t>
@@ -42139,14 +41443,14 @@
         <w:t xml:space="preserve"> </w:t>
       </w:r>
     </w:p>
-    <w:bookmarkEnd w:id="178"/>
-    <w:bookmarkStart w:id="180" w:name="ref-rezende-alves2021"/>
+    <w:bookmarkEnd w:id="179"/>
+    <w:bookmarkStart w:id="181" w:name="ref-rezende-alves2021"/>
     <w:p>
       <w:pPr>
         <w:pStyle w:val="Bibliography"/>
       </w:pPr>
       <w:r>
-        <w:t xml:space="preserve">43.</w:t>
+        <w:t xml:space="preserve">44.</w:t>
       </w:r>
       <w:r>
         <w:t xml:space="preserve"> </w:t>
@@ -42160,7 +41464,7 @@
       <w:r>
         <w:t xml:space="preserve"> </w:t>
       </w:r>
-      <w:hyperlink r:id="rId179">
+      <w:hyperlink r:id="rId180">
         <w:r>
           <w:rPr>
             <w:rStyle w:val="Hyperlink"/>
@@ -42169,14 +41473,14 @@
         </w:r>
       </w:hyperlink>
     </w:p>
-    <w:bookmarkEnd w:id="180"/>
-    <w:bookmarkStart w:id="182" w:name="ref-DaConceição2019512"/>
+    <w:bookmarkEnd w:id="181"/>
+    <w:bookmarkStart w:id="183" w:name="ref-DaConceição2019512"/>
     <w:p>
       <w:pPr>
         <w:pStyle w:val="Bibliography"/>
       </w:pPr>
       <w:r>
-        <w:t xml:space="preserve">44.</w:t>
+        <w:t xml:space="preserve">45.</w:t>
       </w:r>
       <w:r>
         <w:t xml:space="preserve"> </w:t>
@@ -42190,7 +41494,7 @@
       <w:r>
         <w:t xml:space="preserve"> </w:t>
       </w:r>
-      <w:hyperlink r:id="rId181">
+      <w:hyperlink r:id="rId182">
         <w:r>
           <w:rPr>
             <w:rStyle w:val="Hyperlink"/>
@@ -42199,14 +41503,14 @@
         </w:r>
       </w:hyperlink>
     </w:p>
-    <w:bookmarkEnd w:id="182"/>
-    <w:bookmarkStart w:id="184" w:name="ref-martinez-perez2021"/>
+    <w:bookmarkEnd w:id="183"/>
+    <w:bookmarkStart w:id="185" w:name="ref-martinez-perez2021"/>
     <w:p>
       <w:pPr>
         <w:pStyle w:val="Bibliography"/>
       </w:pPr>
       <w:r>
-        <w:t xml:space="preserve">45.</w:t>
+        <w:t xml:space="preserve">46.</w:t>
       </w:r>
       <w:r>
         <w:t xml:space="preserve"> </w:t>
@@ -42220,7 +41524,7 @@
       <w:r>
         <w:t xml:space="preserve"> </w:t>
       </w:r>
-      <w:hyperlink r:id="rId183">
+      <w:hyperlink r:id="rId184">
         <w:r>
           <w:rPr>
             <w:rStyle w:val="Hyperlink"/>
@@ -42229,14 +41533,14 @@
         </w:r>
       </w:hyperlink>
     </w:p>
-    <w:bookmarkEnd w:id="184"/>
-    <w:bookmarkStart w:id="186" w:name="ref-martinez-steele2023"/>
+    <w:bookmarkEnd w:id="185"/>
+    <w:bookmarkStart w:id="187" w:name="ref-martinez-steele2023"/>
     <w:p>
       <w:pPr>
         <w:pStyle w:val="Bibliography"/>
       </w:pPr>
       <w:r>
-        <w:t xml:space="preserve">46.</w:t>
+        <w:t xml:space="preserve">47.</w:t>
       </w:r>
       <w:r>
         <w:t xml:space="preserve"> </w:t>
@@ -42250,7 +41554,7 @@
       <w:r>
         <w:t xml:space="preserve"> </w:t>
       </w:r>
-      <w:hyperlink r:id="rId185">
+      <w:hyperlink r:id="rId186">
         <w:r>
           <w:rPr>
             <w:rStyle w:val="Hyperlink"/>
@@ -42259,14 +41563,14 @@
         </w:r>
       </w:hyperlink>
     </w:p>
-    <w:bookmarkEnd w:id="186"/>
-    <w:bookmarkStart w:id="188" w:name="ref-smiljanec2020"/>
+    <w:bookmarkEnd w:id="187"/>
+    <w:bookmarkStart w:id="189" w:name="ref-smiljanec2020"/>
     <w:p>
       <w:pPr>
         <w:pStyle w:val="Bibliography"/>
       </w:pPr>
       <w:r>
-        <w:t xml:space="preserve">47.</w:t>
+        <w:t xml:space="preserve">48.</w:t>
       </w:r>
       <w:r>
         <w:t xml:space="preserve"> </w:t>
@@ -42280,7 +41584,7 @@
       <w:r>
         <w:t xml:space="preserve"> </w:t>
       </w:r>
-      <w:hyperlink r:id="rId187">
+      <w:hyperlink r:id="rId188">
         <w:r>
           <w:rPr>
             <w:rStyle w:val="Hyperlink"/>
@@ -42289,14 +41593,14 @@
         </w:r>
       </w:hyperlink>
     </w:p>
-    <w:bookmarkEnd w:id="188"/>
-    <w:bookmarkStart w:id="190" w:name="X942186f255840fbc51e1c41acc41d4529d680b4"/>
+    <w:bookmarkEnd w:id="189"/>
+    <w:bookmarkStart w:id="191" w:name="X942186f255840fbc51e1c41acc41d4529d680b4"/>
     <w:p>
       <w:pPr>
         <w:pStyle w:val="Bibliography"/>
       </w:pPr>
       <w:r>
-        <w:t xml:space="preserve">48.</w:t>
+        <w:t xml:space="preserve">49.</w:t>
       </w:r>
       <w:r>
         <w:t xml:space="preserve"> </w:t>
@@ -42310,7 +41614,7 @@
       <w:r>
         <w:t xml:space="preserve"> </w:t>
       </w:r>
-      <w:hyperlink r:id="rId189">
+      <w:hyperlink r:id="rId190">
         <w:r>
           <w:rPr>
             <w:rStyle w:val="Hyperlink"/>
@@ -42385,14 +41689,14 @@
         <w:t xml:space="preserve"> </w:t>
       </w:r>
     </w:p>
-    <w:bookmarkEnd w:id="190"/>
-    <w:bookmarkStart w:id="191" w:name="ref-ShimSunYoung2022Couf"/>
+    <w:bookmarkEnd w:id="191"/>
+    <w:bookmarkStart w:id="192" w:name="ref-ShimSunYoung2022Couf"/>
     <w:p>
       <w:pPr>
         <w:pStyle w:val="Bibliography"/>
       </w:pPr>
       <w:r>
-        <w:t xml:space="preserve">49.</w:t>
+        <w:t xml:space="preserve">50.</w:t>
       </w:r>
       <w:r>
         <w:t xml:space="preserve"> </w:t>
@@ -42407,14 +41711,14 @@
         <w:t xml:space="preserve"> </w:t>
       </w:r>
     </w:p>
-    <w:bookmarkEnd w:id="191"/>
-    <w:bookmarkStart w:id="192" w:name="ref-hefjm"/>
+    <w:bookmarkEnd w:id="192"/>
+    <w:bookmarkStart w:id="193" w:name="ref-hefjm"/>
     <w:p>
       <w:pPr>
         <w:pStyle w:val="Bibliography"/>
       </w:pPr>
       <w:r>
-        <w:t xml:space="preserve">50.</w:t>
+        <w:t xml:space="preserve">51.</w:t>
       </w:r>
       <w:r>
         <w:t xml:space="preserve"> </w:t>
@@ -42429,14 +41733,14 @@
         <w:t xml:space="preserve"> </w:t>
       </w:r>
     </w:p>
-    <w:bookmarkEnd w:id="192"/>
-    <w:bookmarkStart w:id="193" w:name="ref-bruce2018"/>
+    <w:bookmarkEnd w:id="193"/>
+    <w:bookmarkStart w:id="194" w:name="ref-bruce2018"/>
     <w:p>
       <w:pPr>
         <w:pStyle w:val="Bibliography"/>
       </w:pPr>
       <w:r>
-        <w:t xml:space="preserve">51.</w:t>
+        <w:t xml:space="preserve">52.</w:t>
       </w:r>
       <w:r>
         <w:t xml:space="preserve"> </w:t>
@@ -42451,14 +41755,14 @@
         <w:t xml:space="preserve"> </w:t>
       </w:r>
     </w:p>
-    <w:bookmarkEnd w:id="193"/>
-    <w:bookmarkStart w:id="194" w:name="ref-WangMei2022UFCI"/>
+    <w:bookmarkEnd w:id="194"/>
+    <w:bookmarkStart w:id="195" w:name="ref-WangMei2022UFCI"/>
     <w:p>
       <w:pPr>
         <w:pStyle w:val="Bibliography"/>
       </w:pPr>
       <w:r>
-        <w:t xml:space="preserve">52.</w:t>
+        <w:t xml:space="preserve">53.</w:t>
       </w:r>
       <w:r>
         <w:t xml:space="preserve"> </w:t>
@@ -42485,14 +41789,14 @@
         <w:t xml:space="preserve"> </w:t>
       </w:r>
     </w:p>
-    <w:bookmarkEnd w:id="194"/>
-    <w:bookmarkStart w:id="195" w:name="X6ccf217d2809ef0f809081a34aaf4e15f11dad3"/>
+    <w:bookmarkEnd w:id="195"/>
+    <w:bookmarkStart w:id="196" w:name="X6ccf217d2809ef0f809081a34aaf4e15f11dad3"/>
     <w:p>
       <w:pPr>
         <w:pStyle w:val="Bibliography"/>
       </w:pPr>
       <w:r>
-        <w:t xml:space="preserve">53.</w:t>
+        <w:t xml:space="preserve">54.</w:t>
       </w:r>
       <w:r>
         <w:t xml:space="preserve"> </w:t>
@@ -42525,14 +41829,14 @@
         <w:t xml:space="preserve"> </w:t>
       </w:r>
     </w:p>
-    <w:bookmarkEnd w:id="195"/>
-    <w:bookmarkStart w:id="197" w:name="ref-openepi2021"/>
+    <w:bookmarkEnd w:id="196"/>
+    <w:bookmarkStart w:id="198" w:name="ref-openepi2021"/>
     <w:p>
       <w:pPr>
         <w:pStyle w:val="Bibliography"/>
       </w:pPr>
       <w:r>
-        <w:t xml:space="preserve">54.</w:t>
+        <w:t xml:space="preserve">55.</w:t>
       </w:r>
       <w:r>
         <w:t xml:space="preserve"> </w:t>
@@ -42546,7 +41850,7 @@
       <w:r>
         <w:t xml:space="preserve"> </w:t>
       </w:r>
-      <w:hyperlink r:id="rId196">
+      <w:hyperlink r:id="rId197">
         <w:r>
           <w:rPr>
             <w:rStyle w:val="Hyperlink"/>
@@ -42555,14 +41859,14 @@
         </w:r>
       </w:hyperlink>
     </w:p>
-    <w:bookmarkEnd w:id="197"/>
-    <w:bookmarkStart w:id="199" w:name="Xff48dc738bd656086a0b2556fa0b0c91867b4d1"/>
+    <w:bookmarkEnd w:id="198"/>
+    <w:bookmarkStart w:id="200" w:name="Xff48dc738bd656086a0b2556fa0b0c91867b4d1"/>
     <w:p>
       <w:pPr>
         <w:pStyle w:val="Bibliography"/>
       </w:pPr>
       <w:r>
-        <w:t xml:space="preserve">55.</w:t>
+        <w:t xml:space="preserve">56.</w:t>
       </w:r>
       <w:r>
         <w:t xml:space="preserve"> </w:t>
@@ -42639,7 +41943,7 @@
       <w:r>
         <w:t xml:space="preserve"> </w:t>
       </w:r>
-      <w:hyperlink r:id="rId198">
+      <w:hyperlink r:id="rId199">
         <w:r>
           <w:rPr>
             <w:rStyle w:val="Hyperlink"/>
@@ -42648,14 +41952,14 @@
         </w:r>
       </w:hyperlink>
     </w:p>
-    <w:bookmarkEnd w:id="199"/>
-    <w:bookmarkStart w:id="201" w:name="ref-base"/>
+    <w:bookmarkEnd w:id="200"/>
+    <w:bookmarkStart w:id="202" w:name="ref-base"/>
     <w:p>
       <w:pPr>
         <w:pStyle w:val="Bibliography"/>
       </w:pPr>
       <w:r>
-        <w:t xml:space="preserve">56.</w:t>
+        <w:t xml:space="preserve">57.</w:t>
       </w:r>
       <w:r>
         <w:t xml:space="preserve"> </w:t>
@@ -42678,7 +41982,7 @@
       <w:r>
         <w:t xml:space="preserve"> </w:t>
       </w:r>
-      <w:hyperlink r:id="rId200">
+      <w:hyperlink r:id="rId201">
         <w:r>
           <w:rPr>
             <w:rStyle w:val="Hyperlink"/>
@@ -42687,14 +41991,14 @@
         </w:r>
       </w:hyperlink>
     </w:p>
-    <w:bookmarkEnd w:id="201"/>
-    <w:bookmarkStart w:id="202" w:name="ref-survey2004"/>
+    <w:bookmarkEnd w:id="202"/>
+    <w:bookmarkStart w:id="203" w:name="ref-survey2004"/>
     <w:p>
       <w:pPr>
         <w:pStyle w:val="Bibliography"/>
       </w:pPr>
       <w:r>
-        <w:t xml:space="preserve">57.</w:t>
+        <w:t xml:space="preserve">58.</w:t>
       </w:r>
       <w:r>
         <w:t xml:space="preserve"> </w:t>
@@ -42709,14 +42013,14 @@
         <w:t xml:space="preserve"> </w:t>
       </w:r>
     </w:p>
-    <w:bookmarkEnd w:id="202"/>
-    <w:bookmarkStart w:id="204" w:name="X2596c0f6776d1ac5ba2b90250b3913f9a67d2ee"/>
+    <w:bookmarkEnd w:id="203"/>
+    <w:bookmarkStart w:id="205" w:name="X2596c0f6776d1ac5ba2b90250b3913f9a67d2ee"/>
     <w:p>
       <w:pPr>
         <w:pStyle w:val="Bibliography"/>
       </w:pPr>
       <w:r>
-        <w:t xml:space="preserve">58.</w:t>
+        <w:t xml:space="preserve">59.</w:t>
       </w:r>
       <w:r>
         <w:t xml:space="preserve"> </w:t>
@@ -42730,7 +42034,7 @@
       <w:r>
         <w:t xml:space="preserve"> </w:t>
       </w:r>
-      <w:hyperlink r:id="rId203">
+      <w:hyperlink r:id="rId204">
         <w:r>
           <w:rPr>
             <w:rStyle w:val="Hyperlink"/>
@@ -42745,14 +42049,14 @@
         <w:t xml:space="preserve"> </w:t>
       </w:r>
     </w:p>
-    <w:bookmarkEnd w:id="204"/>
-    <w:bookmarkStart w:id="205" w:name="ref-lennox"/>
+    <w:bookmarkEnd w:id="205"/>
+    <w:bookmarkStart w:id="206" w:name="ref-lennox"/>
     <w:p>
       <w:pPr>
         <w:pStyle w:val="Bibliography"/>
       </w:pPr>
       <w:r>
-        <w:t xml:space="preserve">59.</w:t>
+        <w:t xml:space="preserve">60.</w:t>
       </w:r>
       <w:r>
         <w:t xml:space="preserve"> </w:t>
@@ -42767,14 +42071,14 @@
         <w:t xml:space="preserve"> </w:t>
       </w:r>
     </w:p>
-    <w:bookmarkEnd w:id="205"/>
-    <w:bookmarkStart w:id="207" w:name="ref-diderichsen2019"/>
+    <w:bookmarkEnd w:id="206"/>
+    <w:bookmarkStart w:id="208" w:name="ref-diderichsen2019"/>
     <w:p>
       <w:pPr>
         <w:pStyle w:val="Bibliography"/>
       </w:pPr>
       <w:r>
-        <w:t xml:space="preserve">60.</w:t>
+        <w:t xml:space="preserve">61.</w:t>
       </w:r>
       <w:r>
         <w:t xml:space="preserve"> </w:t>
@@ -42788,7 +42092,7 @@
       <w:r>
         <w:t xml:space="preserve"> </w:t>
       </w:r>
-      <w:hyperlink r:id="rId206">
+      <w:hyperlink r:id="rId207">
         <w:r>
           <w:rPr>
             <w:rStyle w:val="Hyperlink"/>
@@ -42797,14 +42101,14 @@
         </w:r>
       </w:hyperlink>
     </w:p>
-    <w:bookmarkEnd w:id="207"/>
-    <w:bookmarkStart w:id="209" w:name="ref-marmot2010a"/>
+    <w:bookmarkEnd w:id="208"/>
+    <w:bookmarkStart w:id="210" w:name="ref-marmot2010a"/>
     <w:p>
       <w:pPr>
         <w:pStyle w:val="Bibliography"/>
       </w:pPr>
       <w:r>
-        <w:t xml:space="preserve">61.</w:t>
+        <w:t xml:space="preserve">62.</w:t>
       </w:r>
       <w:r>
         <w:t xml:space="preserve"> </w:t>
@@ -42818,7 +42122,7 @@
       <w:r>
         <w:t xml:space="preserve"> </w:t>
       </w:r>
-      <w:hyperlink r:id="rId208">
+      <w:hyperlink r:id="rId209">
         <w:r>
           <w:rPr>
             <w:rStyle w:val="Hyperlink"/>
@@ -42827,14 +42131,14 @@
         </w:r>
       </w:hyperlink>
     </w:p>
-    <w:bookmarkEnd w:id="209"/>
-    <w:bookmarkStart w:id="210" w:name="ref-healthy2017"/>
+    <w:bookmarkEnd w:id="210"/>
+    <w:bookmarkStart w:id="211" w:name="ref-healthy2017"/>
     <w:p>
       <w:pPr>
         <w:pStyle w:val="Bibliography"/>
       </w:pPr>
       <w:r>
-        <w:t xml:space="preserve">62.</w:t>
+        <w:t xml:space="preserve">63.</w:t>
       </w:r>
       <w:r>
         <w:t xml:space="preserve"> </w:t>
@@ -42849,14 +42153,14 @@
         <w:t xml:space="preserve"> </w:t>
       </w:r>
     </w:p>
-    <w:bookmarkEnd w:id="210"/>
-    <w:bookmarkStart w:id="212" w:name="ref-katikireddi2021"/>
+    <w:bookmarkEnd w:id="211"/>
+    <w:bookmarkStart w:id="213" w:name="ref-katikireddi2021"/>
     <w:p>
       <w:pPr>
         <w:pStyle w:val="Bibliography"/>
       </w:pPr>
       <w:r>
-        <w:t xml:space="preserve">63.</w:t>
+        <w:t xml:space="preserve">64.</w:t>
       </w:r>
       <w:r>
         <w:t xml:space="preserve"> </w:t>
@@ -42870,7 +42174,7 @@
       <w:r>
         <w:t xml:space="preserve"> </w:t>
       </w:r>
-      <w:hyperlink r:id="rId211">
+      <w:hyperlink r:id="rId212">
         <w:r>
           <w:rPr>
             <w:rStyle w:val="Hyperlink"/>
@@ -42879,14 +42183,14 @@
         </w:r>
       </w:hyperlink>
     </w:p>
-    <w:bookmarkEnd w:id="212"/>
-    <w:bookmarkStart w:id="214" w:name="ref-dimbleby"/>
+    <w:bookmarkEnd w:id="213"/>
+    <w:bookmarkStart w:id="215" w:name="ref-dimbleby"/>
     <w:p>
       <w:pPr>
         <w:pStyle w:val="Bibliography"/>
       </w:pPr>
       <w:r>
-        <w:t xml:space="preserve">64.</w:t>
+        <w:t xml:space="preserve">65.</w:t>
       </w:r>
       <w:r>
         <w:t xml:space="preserve"> </w:t>
@@ -42900,7 +42204,7 @@
       <w:r>
         <w:t xml:space="preserve"> </w:t>
       </w:r>
-      <w:hyperlink r:id="rId213">
+      <w:hyperlink r:id="rId214">
         <w:r>
           <w:rPr>
             <w:rStyle w:val="Hyperlink"/>
@@ -42909,14 +42213,14 @@
         </w:r>
       </w:hyperlink>
     </w:p>
-    <w:bookmarkEnd w:id="214"/>
-    <w:bookmarkStart w:id="216" w:name="ref-martínez2021"/>
+    <w:bookmarkEnd w:id="215"/>
+    <w:bookmarkStart w:id="217" w:name="ref-martínez2021"/>
     <w:p>
       <w:pPr>
         <w:pStyle w:val="Bibliography"/>
       </w:pPr>
       <w:r>
-        <w:t xml:space="preserve">65.</w:t>
+        <w:t xml:space="preserve">66.</w:t>
       </w:r>
       <w:r>
         <w:t xml:space="preserve"> </w:t>
@@ -42930,7 +42234,7 @@
       <w:r>
         <w:t xml:space="preserve"> </w:t>
       </w:r>
-      <w:hyperlink r:id="rId215">
+      <w:hyperlink r:id="rId216">
         <w:r>
           <w:rPr>
             <w:rStyle w:val="Hyperlink"/>
@@ -42939,14 +42243,14 @@
         </w:r>
       </w:hyperlink>
     </w:p>
-    <w:bookmarkEnd w:id="216"/>
-    <w:bookmarkStart w:id="218" w:name="ref-barr2014"/>
+    <w:bookmarkEnd w:id="217"/>
+    <w:bookmarkStart w:id="219" w:name="ref-barr2014"/>
     <w:p>
       <w:pPr>
         <w:pStyle w:val="Bibliography"/>
       </w:pPr>
       <w:r>
-        <w:t xml:space="preserve">66.</w:t>
+        <w:t xml:space="preserve">67.</w:t>
       </w:r>
       <w:r>
         <w:t xml:space="preserve"> </w:t>
@@ -42960,7 +42264,7 @@
       <w:r>
         <w:t xml:space="preserve"> </w:t>
       </w:r>
-      <w:hyperlink r:id="rId217">
+      <w:hyperlink r:id="rId218">
         <w:r>
           <w:rPr>
             <w:rStyle w:val="Hyperlink"/>
@@ -42969,14 +42273,14 @@
         </w:r>
       </w:hyperlink>
     </w:p>
-    <w:bookmarkEnd w:id="218"/>
-    <w:bookmarkStart w:id="219" w:name="ref-bourdieu2002"/>
+    <w:bookmarkEnd w:id="219"/>
+    <w:bookmarkStart w:id="220" w:name="ref-bourdieu2002"/>
     <w:p>
       <w:pPr>
         <w:pStyle w:val="Bibliography"/>
       </w:pPr>
       <w:r>
-        <w:t xml:space="preserve">67.</w:t>
+        <w:t xml:space="preserve">68.</w:t>
       </w:r>
       <w:r>
         <w:t xml:space="preserve"> </w:t>
@@ -42991,14 +42295,14 @@
         <w:t xml:space="preserve"> </w:t>
       </w:r>
     </w:p>
-    <w:bookmarkEnd w:id="219"/>
-    <w:bookmarkStart w:id="220" w:name="ref-dimbleby2023"/>
+    <w:bookmarkEnd w:id="220"/>
+    <w:bookmarkStart w:id="221" w:name="ref-dimbleby2023"/>
     <w:p>
       <w:pPr>
         <w:pStyle w:val="Bibliography"/>
       </w:pPr>
       <w:r>
-        <w:t xml:space="preserve">68.</w:t>
+        <w:t xml:space="preserve">69.</w:t>
       </w:r>
       <w:r>
         <w:t xml:space="preserve"> </w:t>
@@ -43013,14 +42317,14 @@
         <w:t xml:space="preserve"> </w:t>
       </w:r>
     </w:p>
-    <w:bookmarkEnd w:id="220"/>
-    <w:bookmarkStart w:id="221" w:name="ref-tulleken2023"/>
+    <w:bookmarkEnd w:id="221"/>
+    <w:bookmarkStart w:id="222" w:name="ref-tulleken2023"/>
     <w:p>
       <w:pPr>
         <w:pStyle w:val="Bibliography"/>
       </w:pPr>
       <w:r>
-        <w:t xml:space="preserve">69.</w:t>
+        <w:t xml:space="preserve">70.</w:t>
       </w:r>
       <w:r>
         <w:t xml:space="preserve"> </w:t>
@@ -43035,14 +42339,14 @@
         <w:t xml:space="preserve"> </w:t>
       </w:r>
     </w:p>
-    <w:bookmarkEnd w:id="221"/>
-    <w:bookmarkStart w:id="222" w:name="ref-ColombetZoé2021Dass"/>
+    <w:bookmarkEnd w:id="222"/>
+    <w:bookmarkStart w:id="223" w:name="ref-ColombetZoé2021Dass"/>
     <w:p>
       <w:pPr>
         <w:pStyle w:val="Bibliography"/>
       </w:pPr>
       <w:r>
-        <w:t xml:space="preserve">70.</w:t>
+        <w:t xml:space="preserve">71.</w:t>
       </w:r>
       <w:r>
         <w:t xml:space="preserve"> </w:t>
@@ -43060,14 +42364,14 @@
         <w:t xml:space="preserve"> </w:t>
       </w:r>
     </w:p>
-    <w:bookmarkEnd w:id="222"/>
-    <w:bookmarkStart w:id="224" w:name="ref-popkin2022"/>
+    <w:bookmarkEnd w:id="223"/>
+    <w:bookmarkStart w:id="225" w:name="ref-popkin2022"/>
     <w:p>
       <w:pPr>
         <w:pStyle w:val="Bibliography"/>
       </w:pPr>
       <w:r>
-        <w:t xml:space="preserve">71.</w:t>
+        <w:t xml:space="preserve">72.</w:t>
       </w:r>
       <w:r>
         <w:t xml:space="preserve"> </w:t>
@@ -43087,7 +42391,7 @@
       <w:r>
         <w:t xml:space="preserve"> </w:t>
       </w:r>
-      <w:hyperlink r:id="rId223">
+      <w:hyperlink r:id="rId224">
         <w:r>
           <w:rPr>
             <w:rStyle w:val="Hyperlink"/>
@@ -43096,14 +42400,14 @@
         </w:r>
       </w:hyperlink>
     </w:p>
-    <w:bookmarkEnd w:id="224"/>
-    <w:bookmarkStart w:id="226" w:name="ref-mertens2022"/>
+    <w:bookmarkEnd w:id="225"/>
+    <w:bookmarkStart w:id="227" w:name="ref-pearson-stuttard2018"/>
     <w:p>
       <w:pPr>
         <w:pStyle w:val="Bibliography"/>
       </w:pPr>
       <w:r>
-        <w:t xml:space="preserve">72.</w:t>
+        <w:t xml:space="preserve">73.</w:t>
       </w:r>
       <w:r>
         <w:t xml:space="preserve"> </w:t>
@@ -43112,12 +42416,48 @@
         <w:t xml:space="preserve">	</w:t>
       </w:r>
       <w:r>
+        <w:t xml:space="preserve">Pearson-Stuttard J, Kypridemos C, Collins B, Mozaffarian D, Huang Y, Bandosz P, et al.</w:t>
+      </w:r>
+      <w:r>
+        <w:t xml:space="preserve"> </w:t>
+      </w:r>
+      <w:hyperlink r:id="rId226">
+        <w:r>
+          <w:rPr>
+            <w:rStyle w:val="Hyperlink"/>
+          </w:rPr>
+          <w:t xml:space="preserve">Estimating the health and economic effects of the proposed US food and drug administration voluntary sodium reformulation: Microsimulation cost-effectiveness analysis.</w:t>
+        </w:r>
+      </w:hyperlink>
+      <w:r>
+        <w:t xml:space="preserve"> PLoS medicine. 2018;15(4):e1002551.</w:t>
+      </w:r>
+      <w:r>
+        <w:t xml:space="preserve"> </w:t>
+      </w:r>
+    </w:p>
+    <w:bookmarkEnd w:id="227"/>
+    <w:bookmarkStart w:id="229" w:name="ref-mertens2022"/>
+    <w:p>
+      <w:pPr>
+        <w:pStyle w:val="Bibliography"/>
+      </w:pPr>
+      <w:r>
+        <w:t xml:space="preserve">74.</w:t>
+      </w:r>
+      <w:r>
+        <w:t xml:space="preserve"> </w:t>
+      </w:r>
+      <w:r>
+        <w:t xml:space="preserve">	</w:t>
+      </w:r>
+      <w:r>
         <w:t xml:space="preserve">Mertens E, Colizzi C, Peñalvo JL. Ultra-processed food consumption in adults across europe. European Journal of Nutrition [Internet]. 2022;61(3):1521–39. Available from:</w:t>
       </w:r>
       <w:r>
         <w:t xml:space="preserve"> </w:t>
       </w:r>
-      <w:hyperlink r:id="rId225">
+      <w:hyperlink r:id="rId228">
         <w:r>
           <w:rPr>
             <w:rStyle w:val="Hyperlink"/>
@@ -43126,14 +42466,14 @@
         </w:r>
       </w:hyperlink>
     </w:p>
-    <w:bookmarkEnd w:id="226"/>
-    <w:bookmarkStart w:id="228" w:name="ref-srour2019"/>
+    <w:bookmarkEnd w:id="229"/>
+    <w:bookmarkStart w:id="231" w:name="ref-srour2019"/>
     <w:p>
       <w:pPr>
         <w:pStyle w:val="Bibliography"/>
       </w:pPr>
       <w:r>
-        <w:t xml:space="preserve">73.</w:t>
+        <w:t xml:space="preserve">75.</w:t>
       </w:r>
       <w:r>
         <w:t xml:space="preserve"> </w:t>
@@ -43147,7 +42487,7 @@
       <w:r>
         <w:t xml:space="preserve"> </w:t>
       </w:r>
-      <w:hyperlink r:id="rId227">
+      <w:hyperlink r:id="rId230">
         <w:r>
           <w:rPr>
             <w:rStyle w:val="Hyperlink"/>
@@ -43162,14 +42502,14 @@
         <w:t xml:space="preserve"> </w:t>
       </w:r>
     </w:p>
-    <w:bookmarkEnd w:id="228"/>
-    <w:bookmarkStart w:id="230" w:name="ref-touvier2020"/>
+    <w:bookmarkEnd w:id="231"/>
+    <w:bookmarkStart w:id="233" w:name="ref-touvier2020"/>
     <w:p>
       <w:pPr>
         <w:pStyle w:val="Bibliography"/>
       </w:pPr>
       <w:r>
-        <w:t xml:space="preserve">74.</w:t>
+        <w:t xml:space="preserve">76.</w:t>
       </w:r>
       <w:r>
         <w:t xml:space="preserve"> </w:t>
@@ -43183,7 +42523,7 @@
       <w:r>
         <w:t xml:space="preserve"> </w:t>
       </w:r>
-      <w:hyperlink r:id="rId229">
+      <w:hyperlink r:id="rId232">
         <w:r>
           <w:rPr>
             <w:rStyle w:val="Hyperlink"/>
@@ -43204,14 +42544,14 @@
         <w:t xml:space="preserve"> </w:t>
       </w:r>
     </w:p>
-    <w:bookmarkEnd w:id="230"/>
-    <w:bookmarkStart w:id="232" w:name="ref-colombet2022"/>
+    <w:bookmarkEnd w:id="233"/>
+    <w:bookmarkStart w:id="235" w:name="ref-colombet2022"/>
     <w:p>
       <w:pPr>
         <w:pStyle w:val="Bibliography"/>
       </w:pPr>
       <w:r>
-        <w:t xml:space="preserve">75.</w:t>
+        <w:t xml:space="preserve">77.</w:t>
       </w:r>
       <w:r>
         <w:t xml:space="preserve"> </w:t>
@@ -43228,7 +42568,7 @@
       <w:r>
         <w:t xml:space="preserve"> </w:t>
       </w:r>
-      <w:hyperlink r:id="rId231">
+      <w:hyperlink r:id="rId234">
         <w:r>
           <w:rPr>
             <w:rStyle w:val="Hyperlink"/>
@@ -43237,14 +42577,14 @@
         </w:r>
       </w:hyperlink>
     </w:p>
-    <w:bookmarkEnd w:id="232"/>
-    <w:bookmarkStart w:id="234" w:name="ref-websterSystematicSurveySodium2010"/>
+    <w:bookmarkEnd w:id="235"/>
+    <w:bookmarkStart w:id="237" w:name="ref-websterSystematicSurveySodium2010"/>
     <w:p>
       <w:pPr>
         <w:pStyle w:val="Bibliography"/>
       </w:pPr>
       <w:r>
-        <w:t xml:space="preserve">76.</w:t>
+        <w:t xml:space="preserve">78.</w:t>
       </w:r>
       <w:r>
         <w:t xml:space="preserve"> </w:t>
@@ -43258,7 +42598,7 @@
       <w:r>
         <w:t xml:space="preserve"> </w:t>
       </w:r>
-      <w:hyperlink r:id="rId233">
+      <w:hyperlink r:id="rId236">
         <w:r>
           <w:rPr>
             <w:rStyle w:val="Hyperlink"/>
@@ -43273,14 +42613,14 @@
         <w:t xml:space="preserve"> </w:t>
       </w:r>
     </w:p>
-    <w:bookmarkEnd w:id="234"/>
-    <w:bookmarkStart w:id="236" w:name="ref-nimhurchu2011"/>
+    <w:bookmarkEnd w:id="237"/>
+    <w:bookmarkStart w:id="239" w:name="ref-nimhurchu2011"/>
     <w:p>
       <w:pPr>
         <w:pStyle w:val="Bibliography"/>
       </w:pPr>
       <w:r>
-        <w:t xml:space="preserve">77.</w:t>
+        <w:t xml:space="preserve">79.</w:t>
       </w:r>
       <w:r>
         <w:t xml:space="preserve"> </w:t>
@@ -43294,7 +42634,7 @@
       <w:r>
         <w:t xml:space="preserve"> </w:t>
       </w:r>
-      <w:hyperlink r:id="rId235">
+      <w:hyperlink r:id="rId238">
         <w:r>
           <w:rPr>
             <w:rStyle w:val="Hyperlink"/>
@@ -43309,14 +42649,14 @@
         <w:t xml:space="preserve"> </w:t>
       </w:r>
     </w:p>
-    <w:bookmarkEnd w:id="236"/>
-    <w:bookmarkStart w:id="238" w:name="ref-rauber2020"/>
+    <w:bookmarkEnd w:id="239"/>
+    <w:bookmarkStart w:id="241" w:name="ref-rauber2020"/>
     <w:p>
       <w:pPr>
         <w:pStyle w:val="Bibliography"/>
       </w:pPr>
       <w:r>
-        <w:t xml:space="preserve">78.</w:t>
+        <w:t xml:space="preserve">80.</w:t>
       </w:r>
       <w:r>
         <w:t xml:space="preserve"> </w:t>
@@ -43330,7 +42670,7 @@
       <w:r>
         <w:t xml:space="preserve"> </w:t>
       </w:r>
-      <w:hyperlink r:id="rId237">
+      <w:hyperlink r:id="rId240">
         <w:r>
           <w:rPr>
             <w:rStyle w:val="Hyperlink"/>
@@ -43339,14 +42679,14 @@
         </w:r>
       </w:hyperlink>
     </w:p>
-    <w:bookmarkEnd w:id="238"/>
-    <w:bookmarkStart w:id="240" w:name="ref-humphries2016"/>
+    <w:bookmarkEnd w:id="241"/>
+    <w:bookmarkStart w:id="243" w:name="ref-gtsummary"/>
     <w:p>
       <w:pPr>
         <w:pStyle w:val="Bibliography"/>
       </w:pPr>
       <w:r>
-        <w:t xml:space="preserve">79.</w:t>
+        <w:t xml:space="preserve">81.</w:t>
       </w:r>
       <w:r>
         <w:t xml:space="preserve"> </w:t>
@@ -43355,154 +42695,6 @@
         <w:t xml:space="preserve">	</w:t>
       </w:r>
       <w:r>
-        <w:t xml:space="preserve">Humphries DL, Anderson MD, Venkatasubramanian P. Editorial: Food, nature, and health: Dueling epistemologies. Frontiers in Public Health [Internet]. 2016;4. Available from:</w:t>
-      </w:r>
-      <w:r>
-        <w:t xml:space="preserve"> </w:t>
-      </w:r>
-      <w:hyperlink r:id="rId239">
-        <w:r>
-          <w:rPr>
-            <w:rStyle w:val="Hyperlink"/>
-          </w:rPr>
-          <w:t xml:space="preserve">https://www.frontiersin.org/articles/10.3389/fpubh.2016.00180</w:t>
-        </w:r>
-      </w:hyperlink>
-    </w:p>
-    <w:bookmarkEnd w:id="240"/>
-    <w:bookmarkStart w:id="242" w:name="ref-pearson-stuttard2018"/>
-    <w:p>
-      <w:pPr>
-        <w:pStyle w:val="Bibliography"/>
-      </w:pPr>
-      <w:r>
-        <w:t xml:space="preserve">80.</w:t>
-      </w:r>
-      <w:r>
-        <w:t xml:space="preserve"> </w:t>
-      </w:r>
-      <w:r>
-        <w:t xml:space="preserve">	</w:t>
-      </w:r>
-      <w:r>
-        <w:t xml:space="preserve">Pearson-Stuttard J, Kypridemos C, Collins B, Mozaffarian D, Huang Y, Bandosz P, et al.</w:t>
-      </w:r>
-      <w:r>
-        <w:t xml:space="preserve"> </w:t>
-      </w:r>
-      <w:hyperlink r:id="rId241">
-        <w:r>
-          <w:rPr>
-            <w:rStyle w:val="Hyperlink"/>
-          </w:rPr>
-          <w:t xml:space="preserve">Estimating the health and economic effects of the proposed US food and drug administration voluntary sodium reformulation: Microsimulation cost-effectiveness analysis.</w:t>
-        </w:r>
-      </w:hyperlink>
-      <w:r>
-        <w:t xml:space="preserve"> PLoS medicine. 2018;15(4):e1002551.</w:t>
-      </w:r>
-      <w:r>
-        <w:t xml:space="preserve"> </w:t>
-      </w:r>
-    </w:p>
-    <w:bookmarkEnd w:id="242"/>
-    <w:bookmarkStart w:id="243" w:name="ref-marmot2010"/>
-    <w:p>
-      <w:pPr>
-        <w:pStyle w:val="Bibliography"/>
-      </w:pPr>
-      <w:r>
-        <w:t xml:space="preserve">81.</w:t>
-      </w:r>
-      <w:r>
-        <w:t xml:space="preserve"> </w:t>
-      </w:r>
-      <w:r>
-        <w:t xml:space="preserve">	</w:t>
-      </w:r>
-      <w:r>
-        <w:t xml:space="preserve">Marmot M. Fair society, healthy lives: The marmot review. [Internet]. London: UCL; 2010. Available from:</w:t>
-      </w:r>
-      <w:r>
-        <w:t xml:space="preserve"> </w:t>
-      </w:r>
-      <w:hyperlink r:id="rId208">
-        <w:r>
-          <w:rPr>
-            <w:rStyle w:val="Hyperlink"/>
-          </w:rPr>
-          <w:t xml:space="preserve">https://www.instituteofhealthequity.org/resources-reports/fair-society-healthy-lives-the-marmot-review</w:t>
-        </w:r>
-      </w:hyperlink>
-    </w:p>
-    <w:bookmarkEnd w:id="243"/>
-    <w:bookmarkStart w:id="245" w:name="ref-diderichsen2001"/>
-    <w:p>
-      <w:pPr>
-        <w:pStyle w:val="Bibliography"/>
-      </w:pPr>
-      <w:r>
-        <w:t xml:space="preserve">82.</w:t>
-      </w:r>
-      <w:r>
-        <w:t xml:space="preserve"> </w:t>
-      </w:r>
-      <w:r>
-        <w:t xml:space="preserve">	</w:t>
-      </w:r>
-      <w:r>
-        <w:t xml:space="preserve">Diderichsen F, Evans T, Whitehead M. The Social Basis of Disparities in Health. In New York: Oxford University Press; 2001. Available from:</w:t>
-      </w:r>
-      <w:r>
-        <w:t xml:space="preserve"> </w:t>
-      </w:r>
-      <w:hyperlink r:id="rId244">
-        <w:r>
-          <w:rPr>
-            <w:rStyle w:val="Hyperlink"/>
-          </w:rPr>
-          <w:t xml:space="preserve">https://oxford.universitypressscholarship.com/10.1093/acprof:oso/9780195137408.001.0001/acprof-9780195137408-chapter-2</w:t>
-        </w:r>
-      </w:hyperlink>
-    </w:p>
-    <w:bookmarkEnd w:id="245"/>
-    <w:bookmarkStart w:id="246" w:name="ref-whitehead1988"/>
-    <w:p>
-      <w:pPr>
-        <w:pStyle w:val="Bibliography"/>
-      </w:pPr>
-      <w:r>
-        <w:t xml:space="preserve">83.</w:t>
-      </w:r>
-      <w:r>
-        <w:t xml:space="preserve"> </w:t>
-      </w:r>
-      <w:r>
-        <w:t xml:space="preserve">	</w:t>
-      </w:r>
-      <w:r>
-        <w:t xml:space="preserve">Whitehead M. Inequalities in health. London: Penguin; 1988. (Penguin books. Health, medicine, current events).</w:t>
-      </w:r>
-      <w:r>
-        <w:t xml:space="preserve"> </w:t>
-      </w:r>
-    </w:p>
-    <w:bookmarkEnd w:id="246"/>
-    <w:bookmarkStart w:id="248" w:name="ref-gtsummary"/>
-    <w:p>
-      <w:pPr>
-        <w:pStyle w:val="Bibliography"/>
-      </w:pPr>
-      <w:r>
-        <w:t xml:space="preserve">84.</w:t>
-      </w:r>
-      <w:r>
-        <w:t xml:space="preserve"> </w:t>
-      </w:r>
-      <w:r>
-        <w:t xml:space="preserve">	</w:t>
-      </w:r>
-      <w:r>
         <w:t xml:space="preserve">Sjoberg DD, Whiting K, Curry M, Lavery JA, Larmarange J. Reproducible summary tables with the gtsummary package.</w:t>
       </w:r>
       <w:r>
@@ -43520,7 +42712,7 @@
       <w:r>
         <w:t xml:space="preserve"> </w:t>
       </w:r>
-      <w:hyperlink r:id="rId247">
+      <w:hyperlink r:id="rId242">
         <w:r>
           <w:rPr>
             <w:rStyle w:val="Hyperlink"/>
@@ -43529,9 +42721,9 @@
         </w:r>
       </w:hyperlink>
     </w:p>
-    <w:bookmarkEnd w:id="248"/>
-    <w:bookmarkEnd w:id="249"/>
-    <w:bookmarkEnd w:id="250"/>
+    <w:bookmarkEnd w:id="243"/>
+    <w:bookmarkEnd w:id="244"/>
+    <w:bookmarkEnd w:id="245"/>
     <w:sectPr/>
   </w:body>
 </w:document>
